--- a/fuentes/contenidos/grado04/guion08/CN_04_08_CO_REC20.docx
+++ b/fuentes/contenidos/grado04/guion08/CN_04_08_CO_REC20.docx
@@ -102,8 +102,6 @@
         </w:rPr>
         <w:t xml:space="preserve"> </w:t>
       </w:r>
-      <w:bookmarkStart w:id="0" w:name="_GoBack"/>
-      <w:bookmarkEnd w:id="0"/>
       <w:r>
         <w:rPr>
           <w:rFonts w:ascii="Times New Roman" w:hAnsi="Times New Roman" w:cs="Times New Roman"/>
@@ -5869,13 +5867,15 @@
         </w:rPr>
         <w:t xml:space="preserve"> </w:t>
       </w:r>
-      <w:r>
-        <w:rPr>
-          <w:rFonts w:ascii="Times New Roman" w:hAnsi="Times New Roman" w:cs="Times New Roman"/>
-          <w:lang w:val="es-ES_tradnl"/>
-        </w:rPr>
-        <w:t>67822216.jpg</w:t>
-      </w:r>
+      <w:bookmarkStart w:id="0" w:name="_GoBack"/>
+      <w:r>
+        <w:rPr>
+          <w:rFonts w:ascii="Times New Roman" w:hAnsi="Times New Roman" w:cs="Times New Roman"/>
+          <w:lang w:val="es-ES_tradnl"/>
+        </w:rPr>
+        <w:t>67822216</w:t>
+      </w:r>
+      <w:bookmarkEnd w:id="0"/>
     </w:p>
     <w:p>
       <w:pPr>

--- a/fuentes/contenidos/grado04/guion08/CN_04_08_CO_REC20.docx
+++ b/fuentes/contenidos/grado04/guion08/CN_04_08_CO_REC20.docx
@@ -6,14 +6,14 @@
       <w:pPr>
         <w:jc w:val="center"/>
         <w:rPr>
-          <w:rFonts w:ascii="Arial" w:hAnsi="Arial"/>
+          <w:rFonts w:ascii="Arial" w:hAnsi="Arial" w:cs="Arial"/>
           <w:b/>
           <w:lang w:val="es-ES_tradnl"/>
         </w:rPr>
       </w:pPr>
       <w:r>
         <w:rPr>
-          <w:rFonts w:ascii="Arial" w:hAnsi="Arial"/>
+          <w:rFonts w:ascii="Arial" w:hAnsi="Arial" w:cs="Arial"/>
           <w:b/>
           <w:lang w:val="es-ES_tradnl"/>
         </w:rPr>
@@ -21,7 +21,7 @@
       </w:r>
       <w:r>
         <w:rPr>
-          <w:rFonts w:ascii="Arial" w:hAnsi="Arial"/>
+          <w:rFonts w:ascii="Arial" w:hAnsi="Arial" w:cs="Arial"/>
           <w:b/>
           <w:lang w:val="es-ES_tradnl"/>
         </w:rPr>
@@ -29,7 +29,7 @@
       </w:r>
       <w:r>
         <w:rPr>
-          <w:rFonts w:ascii="Arial" w:hAnsi="Arial"/>
+          <w:rFonts w:ascii="Arial" w:hAnsi="Arial" w:cs="Arial"/>
           <w:b/>
           <w:lang w:val="es-ES_tradnl"/>
         </w:rPr>
@@ -38,7 +38,7 @@
       <w:proofErr w:type="spellStart"/>
       <w:r>
         <w:rPr>
-          <w:rFonts w:ascii="Arial" w:hAnsi="Arial"/>
+          <w:rFonts w:ascii="Arial" w:hAnsi="Arial" w:cs="Arial"/>
           <w:b/>
           <w:lang w:val="es-ES_tradnl"/>
         </w:rPr>
@@ -49,23 +49,23 @@
     <w:p>
       <w:pPr>
         <w:rPr>
-          <w:rFonts w:ascii="Arial" w:hAnsi="Arial"/>
-          <w:lang w:val="es-ES_tradnl"/>
-        </w:rPr>
-      </w:pPr>
-    </w:p>
-    <w:p>
-      <w:pPr>
-        <w:rPr>
-          <w:rFonts w:ascii="Arial" w:hAnsi="Arial"/>
-          <w:sz w:val="18"/>
-          <w:szCs w:val="18"/>
-          <w:lang w:val="es-ES_tradnl"/>
-        </w:rPr>
-      </w:pPr>
-      <w:r>
-        <w:rPr>
-          <w:rFonts w:ascii="Arial" w:hAnsi="Arial"/>
+          <w:rFonts w:ascii="Arial" w:hAnsi="Arial" w:cs="Arial"/>
+          <w:lang w:val="es-ES_tradnl"/>
+        </w:rPr>
+      </w:pPr>
+    </w:p>
+    <w:p>
+      <w:pPr>
+        <w:rPr>
+          <w:rFonts w:ascii="Arial" w:hAnsi="Arial" w:cs="Arial"/>
+          <w:sz w:val="18"/>
+          <w:szCs w:val="18"/>
+          <w:lang w:val="es-ES_tradnl"/>
+        </w:rPr>
+      </w:pPr>
+      <w:r>
+        <w:rPr>
+          <w:rFonts w:ascii="Arial" w:hAnsi="Arial" w:cs="Arial"/>
           <w:b/>
           <w:color w:val="FF0000"/>
           <w:sz w:val="18"/>
@@ -76,7 +76,7 @@
       </w:r>
       <w:r>
         <w:rPr>
-          <w:rFonts w:ascii="Arial" w:hAnsi="Arial"/>
+          <w:rFonts w:ascii="Arial" w:hAnsi="Arial" w:cs="Arial"/>
           <w:sz w:val="18"/>
           <w:szCs w:val="18"/>
           <w:lang w:val="es-ES_tradnl"/>
@@ -85,7 +85,7 @@
       </w:r>
       <w:r>
         <w:rPr>
-          <w:rFonts w:ascii="Arial" w:hAnsi="Arial"/>
+          <w:rFonts w:ascii="Arial" w:hAnsi="Arial" w:cs="Arial"/>
           <w:sz w:val="18"/>
           <w:szCs w:val="18"/>
           <w:highlight w:val="green"/>
@@ -95,7 +95,7 @@
       </w:r>
       <w:r>
         <w:rPr>
-          <w:rFonts w:ascii="Arial" w:hAnsi="Arial"/>
+          <w:rFonts w:ascii="Arial" w:hAnsi="Arial" w:cs="Arial"/>
           <w:sz w:val="18"/>
           <w:szCs w:val="18"/>
           <w:lang w:val="es-ES_tradnl"/>
@@ -104,14 +104,14 @@
       </w:r>
       <w:r>
         <w:rPr>
-          <w:rFonts w:ascii="Times New Roman" w:hAnsi="Times New Roman" w:cs="Times New Roman"/>
+          <w:rFonts w:ascii="Arial" w:hAnsi="Arial" w:cs="Arial"/>
           <w:lang w:val="es-ES"/>
         </w:rPr>
         <w:t>GUION CN_04_08</w:t>
       </w:r>
       <w:r>
         <w:rPr>
-          <w:rFonts w:ascii="Times New Roman" w:hAnsi="Times New Roman" w:cs="Times New Roman"/>
+          <w:rFonts w:ascii="Arial" w:hAnsi="Arial" w:cs="Arial"/>
           <w:lang w:val="es-ES"/>
         </w:rPr>
         <w:t>_CO</w:t>
@@ -120,27 +120,27 @@
     <w:p>
       <w:pPr>
         <w:rPr>
-          <w:rFonts w:ascii="Arial" w:hAnsi="Arial"/>
-          <w:sz w:val="18"/>
-          <w:szCs w:val="18"/>
-          <w:lang w:val="es-ES_tradnl"/>
-        </w:rPr>
-      </w:pPr>
-    </w:p>
-    <w:p>
-      <w:pPr>
-        <w:rPr>
-          <w:rFonts w:ascii="Arial" w:hAnsi="Arial"/>
-          <w:sz w:val="18"/>
-          <w:szCs w:val="18"/>
-          <w:lang w:val="es-ES_tradnl"/>
-        </w:rPr>
-      </w:pPr>
-    </w:p>
-    <w:p>
-      <w:pPr>
-        <w:rPr>
-          <w:rFonts w:ascii="Arial" w:hAnsi="Arial"/>
+          <w:rFonts w:ascii="Arial" w:hAnsi="Arial" w:cs="Arial"/>
+          <w:sz w:val="18"/>
+          <w:szCs w:val="18"/>
+          <w:lang w:val="es-ES_tradnl"/>
+        </w:rPr>
+      </w:pPr>
+    </w:p>
+    <w:p>
+      <w:pPr>
+        <w:rPr>
+          <w:rFonts w:ascii="Arial" w:hAnsi="Arial" w:cs="Arial"/>
+          <w:sz w:val="18"/>
+          <w:szCs w:val="18"/>
+          <w:lang w:val="es-ES_tradnl"/>
+        </w:rPr>
+      </w:pPr>
+    </w:p>
+    <w:p>
+      <w:pPr>
+        <w:rPr>
+          <w:rFonts w:ascii="Arial" w:hAnsi="Arial" w:cs="Arial"/>
           <w:b/>
           <w:sz w:val="18"/>
           <w:szCs w:val="18"/>
@@ -149,7 +149,7 @@
       </w:pPr>
       <w:r>
         <w:rPr>
-          <w:rFonts w:ascii="Arial" w:hAnsi="Arial"/>
+          <w:rFonts w:ascii="Arial" w:hAnsi="Arial" w:cs="Arial"/>
           <w:b/>
           <w:sz w:val="18"/>
           <w:szCs w:val="18"/>
@@ -171,15 +171,15 @@
     <w:p>
       <w:pPr>
         <w:rPr>
-          <w:rFonts w:ascii="Arial" w:hAnsi="Arial"/>
-          <w:sz w:val="18"/>
-          <w:szCs w:val="18"/>
-          <w:lang w:val="es-ES_tradnl"/>
-        </w:rPr>
-      </w:pPr>
-      <w:r>
-        <w:rPr>
-          <w:rFonts w:ascii="Arial" w:hAnsi="Arial"/>
+          <w:rFonts w:ascii="Arial" w:hAnsi="Arial" w:cs="Arial"/>
+          <w:sz w:val="18"/>
+          <w:szCs w:val="18"/>
+          <w:lang w:val="es-ES_tradnl"/>
+        </w:rPr>
+      </w:pPr>
+      <w:r>
+        <w:rPr>
+          <w:rFonts w:ascii="Arial" w:hAnsi="Arial" w:cs="Arial"/>
           <w:b/>
           <w:color w:val="FF0000"/>
           <w:sz w:val="18"/>
@@ -190,7 +190,7 @@
       </w:r>
       <w:r>
         <w:rPr>
-          <w:rFonts w:ascii="Arial" w:hAnsi="Arial"/>
+          <w:rFonts w:ascii="Arial" w:hAnsi="Arial" w:cs="Arial"/>
           <w:sz w:val="18"/>
           <w:szCs w:val="18"/>
           <w:lang w:val="es-ES_tradnl"/>
@@ -199,7 +199,7 @@
       </w:r>
       <w:r>
         <w:rPr>
-          <w:rFonts w:ascii="Arial" w:hAnsi="Arial"/>
+          <w:rFonts w:ascii="Arial" w:hAnsi="Arial" w:cs="Arial"/>
           <w:sz w:val="18"/>
           <w:szCs w:val="18"/>
           <w:highlight w:val="green"/>
@@ -209,57 +209,47 @@
       </w:r>
       <w:r>
         <w:rPr>
-          <w:rFonts w:ascii="Arial" w:hAnsi="Arial"/>
+          <w:rFonts w:ascii="Arial" w:hAnsi="Arial" w:cs="Arial"/>
           <w:sz w:val="18"/>
           <w:szCs w:val="18"/>
           <w:highlight w:val="green"/>
           <w:lang w:val="es-ES_tradnl"/>
         </w:rPr>
+        <w:t xml:space="preserve"> (</w:t>
+      </w:r>
+      <w:r>
+        <w:rPr>
+          <w:rFonts w:ascii="Arial" w:hAnsi="Arial" w:cs="Arial"/>
+          <w:b/>
+          <w:sz w:val="18"/>
+          <w:szCs w:val="18"/>
+          <w:highlight w:val="green"/>
+          <w:lang w:val="es-ES_tradnl"/>
+        </w:rPr>
+        <w:t>65</w:t>
+      </w:r>
+      <w:r>
+        <w:rPr>
+          <w:rFonts w:ascii="Arial" w:hAnsi="Arial" w:cs="Arial"/>
+          <w:sz w:val="18"/>
+          <w:szCs w:val="18"/>
+          <w:highlight w:val="green"/>
+          <w:lang w:val="es-ES_tradnl"/>
+        </w:rPr>
+        <w:t xml:space="preserve"> caracteres máx.)</w:t>
+      </w:r>
+      <w:r>
+        <w:rPr>
+          <w:rFonts w:ascii="Arial" w:hAnsi="Arial" w:cs="Arial"/>
+          <w:sz w:val="18"/>
+          <w:szCs w:val="18"/>
+          <w:lang w:val="es-ES_tradnl"/>
+        </w:rPr>
         <w:t xml:space="preserve"> </w:t>
       </w:r>
       <w:r>
         <w:rPr>
-          <w:rFonts w:ascii="Arial" w:hAnsi="Arial"/>
-          <w:sz w:val="18"/>
-          <w:szCs w:val="18"/>
-          <w:highlight w:val="green"/>
-          <w:lang w:val="es-ES_tradnl"/>
-        </w:rPr>
-        <w:t>(</w:t>
-      </w:r>
-      <w:r>
-        <w:rPr>
-          <w:rFonts w:ascii="Arial" w:hAnsi="Arial"/>
-          <w:b/>
-          <w:sz w:val="18"/>
-          <w:szCs w:val="18"/>
-          <w:highlight w:val="green"/>
-          <w:lang w:val="es-ES_tradnl"/>
-        </w:rPr>
-        <w:t>65</w:t>
-      </w:r>
-      <w:r>
-        <w:rPr>
-          <w:rFonts w:ascii="Arial" w:hAnsi="Arial"/>
-          <w:sz w:val="18"/>
-          <w:szCs w:val="18"/>
-          <w:highlight w:val="green"/>
-          <w:lang w:val="es-ES_tradnl"/>
-        </w:rPr>
-        <w:t xml:space="preserve"> caracteres máx.)</w:t>
-      </w:r>
-      <w:r>
-        <w:rPr>
-          <w:rFonts w:ascii="Arial" w:hAnsi="Arial"/>
-          <w:sz w:val="18"/>
-          <w:szCs w:val="18"/>
-          <w:lang w:val="es-ES_tradnl"/>
-        </w:rPr>
-        <w:t xml:space="preserve"> </w:t>
-      </w:r>
-      <w:r>
-        <w:rPr>
-          <w:rFonts w:ascii="Times New Roman" w:hAnsi="Times New Roman" w:cs="Times New Roman"/>
+          <w:rFonts w:ascii="Arial" w:hAnsi="Arial" w:cs="Arial"/>
           <w:lang w:val="es-CO"/>
         </w:rPr>
         <w:t>Receta de una torta helada</w:t>
@@ -288,15 +278,15 @@
     <w:p>
       <w:pPr>
         <w:rPr>
-          <w:rFonts w:ascii="Arial" w:hAnsi="Arial"/>
-          <w:sz w:val="18"/>
-          <w:szCs w:val="18"/>
-          <w:lang w:val="es-ES_tradnl"/>
-        </w:rPr>
-      </w:pPr>
-      <w:r>
-        <w:rPr>
-          <w:rFonts w:ascii="Arial" w:hAnsi="Arial"/>
+          <w:rFonts w:ascii="Arial" w:hAnsi="Arial" w:cs="Arial"/>
+          <w:sz w:val="18"/>
+          <w:szCs w:val="18"/>
+          <w:lang w:val="es-ES_tradnl"/>
+        </w:rPr>
+      </w:pPr>
+      <w:r>
+        <w:rPr>
+          <w:rFonts w:ascii="Arial" w:hAnsi="Arial" w:cs="Arial"/>
           <w:b/>
           <w:color w:val="FF0000"/>
           <w:sz w:val="18"/>
@@ -307,7 +297,7 @@
       </w:r>
       <w:r>
         <w:rPr>
-          <w:rFonts w:ascii="Arial" w:hAnsi="Arial"/>
+          <w:rFonts w:ascii="Arial" w:hAnsi="Arial" w:cs="Arial"/>
           <w:sz w:val="18"/>
           <w:szCs w:val="18"/>
           <w:lang w:val="es-ES_tradnl"/>
@@ -316,7 +306,7 @@
       </w:r>
       <w:r>
         <w:rPr>
-          <w:rFonts w:ascii="Arial" w:hAnsi="Arial"/>
+          <w:rFonts w:ascii="Arial" w:hAnsi="Arial" w:cs="Arial"/>
           <w:sz w:val="18"/>
           <w:szCs w:val="18"/>
           <w:highlight w:val="green"/>
@@ -326,7 +316,7 @@
       </w:r>
       <w:r>
         <w:rPr>
-          <w:rFonts w:ascii="Arial" w:hAnsi="Arial"/>
+          <w:rFonts w:ascii="Arial" w:hAnsi="Arial" w:cs="Arial"/>
           <w:sz w:val="18"/>
           <w:szCs w:val="18"/>
           <w:lang w:val="es-ES_tradnl"/>
@@ -335,7 +325,7 @@
       </w:r>
       <w:r>
         <w:rPr>
-          <w:rFonts w:ascii="Times New Roman" w:hAnsi="Times New Roman" w:cs="Times New Roman"/>
+          <w:rFonts w:ascii="Arial" w:hAnsi="Arial" w:cs="Arial"/>
           <w:color w:val="000000"/>
           <w:lang w:val="es-ES"/>
         </w:rPr>
@@ -365,15 +355,15 @@
     <w:p>
       <w:pPr>
         <w:rPr>
-          <w:rFonts w:ascii="Arial" w:hAnsi="Arial"/>
-          <w:sz w:val="18"/>
-          <w:szCs w:val="18"/>
-          <w:lang w:val="es-ES_tradnl"/>
-        </w:rPr>
-      </w:pPr>
-      <w:r>
-        <w:rPr>
-          <w:rFonts w:ascii="Arial" w:hAnsi="Arial"/>
+          <w:rFonts w:ascii="Arial" w:hAnsi="Arial" w:cs="Arial"/>
+          <w:sz w:val="18"/>
+          <w:szCs w:val="18"/>
+          <w:lang w:val="es-ES_tradnl"/>
+        </w:rPr>
+      </w:pPr>
+      <w:r>
+        <w:rPr>
+          <w:rFonts w:ascii="Arial" w:hAnsi="Arial" w:cs="Arial"/>
           <w:b/>
           <w:color w:val="FF0000"/>
           <w:sz w:val="18"/>
@@ -384,7 +374,7 @@
       </w:r>
       <w:r>
         <w:rPr>
-          <w:rFonts w:ascii="Arial" w:hAnsi="Arial"/>
+          <w:rFonts w:ascii="Arial" w:hAnsi="Arial" w:cs="Arial"/>
           <w:sz w:val="18"/>
           <w:szCs w:val="18"/>
           <w:lang w:val="es-ES_tradnl"/>
@@ -393,7 +383,7 @@
       </w:r>
       <w:r>
         <w:rPr>
-          <w:rFonts w:ascii="Arial" w:hAnsi="Arial"/>
+          <w:rFonts w:ascii="Arial" w:hAnsi="Arial" w:cs="Arial"/>
           <w:sz w:val="18"/>
           <w:szCs w:val="18"/>
           <w:highlight w:val="green"/>
@@ -403,7 +393,7 @@
       </w:r>
       <w:r>
         <w:rPr>
-          <w:rFonts w:ascii="Arial" w:hAnsi="Arial"/>
+          <w:rFonts w:ascii="Arial" w:hAnsi="Arial" w:cs="Arial"/>
           <w:sz w:val="18"/>
           <w:szCs w:val="18"/>
           <w:lang w:val="es-ES_tradnl"/>
@@ -412,44 +402,65 @@
       </w:r>
       <w:r>
         <w:rPr>
-          <w:rFonts w:ascii="Times New Roman" w:hAnsi="Times New Roman" w:cs="Times New Roman"/>
-          <w:lang w:val="es-ES_tradnl"/>
-        </w:rPr>
-        <w:t>Cambios físicos, Cambios químicos</w:t>
-      </w:r>
-    </w:p>
-    <w:p>
-      <w:pPr>
-        <w:rPr>
-          <w:rFonts w:ascii="Arial" w:hAnsi="Arial" w:cs="Arial"/>
-          <w:sz w:val="18"/>
-          <w:szCs w:val="18"/>
-          <w:lang w:val="es-ES_tradnl"/>
-        </w:rPr>
-      </w:pPr>
-    </w:p>
-    <w:p>
-      <w:pPr>
-        <w:rPr>
-          <w:rFonts w:ascii="Arial" w:hAnsi="Arial" w:cs="Arial"/>
-          <w:sz w:val="18"/>
-          <w:szCs w:val="18"/>
-          <w:lang w:val="es-ES_tradnl"/>
-        </w:rPr>
-      </w:pPr>
-    </w:p>
-    <w:p>
-      <w:pPr>
-        <w:rPr>
-          <w:rFonts w:ascii="Arial" w:hAnsi="Arial"/>
-          <w:sz w:val="18"/>
-          <w:szCs w:val="18"/>
-          <w:lang w:val="es-ES_tradnl"/>
-        </w:rPr>
-      </w:pPr>
-      <w:r>
-        <w:rPr>
-          <w:rFonts w:ascii="Arial" w:hAnsi="Arial"/>
+          <w:rFonts w:ascii="Arial" w:hAnsi="Arial" w:cs="Arial"/>
+          <w:lang w:val="es-ES_tradnl"/>
+        </w:rPr>
+        <w:t xml:space="preserve">Cambios físicos, </w:t>
+      </w:r>
+      <w:r>
+        <w:rPr>
+          <w:rFonts w:ascii="Arial" w:hAnsi="Arial" w:cs="Arial"/>
+          <w:lang w:val="es-ES_tradnl"/>
+        </w:rPr>
+        <w:t>c</w:t>
+      </w:r>
+      <w:r>
+        <w:rPr>
+          <w:rFonts w:ascii="Arial" w:hAnsi="Arial" w:cs="Arial"/>
+          <w:lang w:val="es-ES_tradnl"/>
+        </w:rPr>
+        <w:t xml:space="preserve">ambios </w:t>
+      </w:r>
+      <w:r>
+        <w:rPr>
+          <w:rFonts w:ascii="Arial" w:hAnsi="Arial" w:cs="Arial"/>
+          <w:lang w:val="es-ES_tradnl"/>
+        </w:rPr>
+        <w:t>químicos</w:t>
+      </w:r>
+    </w:p>
+    <w:p>
+      <w:pPr>
+        <w:rPr>
+          <w:rFonts w:ascii="Arial" w:hAnsi="Arial" w:cs="Arial"/>
+          <w:sz w:val="18"/>
+          <w:szCs w:val="18"/>
+          <w:lang w:val="es-ES_tradnl"/>
+        </w:rPr>
+      </w:pPr>
+    </w:p>
+    <w:p>
+      <w:pPr>
+        <w:rPr>
+          <w:rFonts w:ascii="Arial" w:hAnsi="Arial" w:cs="Arial"/>
+          <w:sz w:val="18"/>
+          <w:szCs w:val="18"/>
+          <w:lang w:val="es-ES_tradnl"/>
+        </w:rPr>
+      </w:pPr>
+    </w:p>
+    <w:p>
+      <w:pPr>
+        <w:rPr>
+          <w:rFonts w:ascii="Arial" w:hAnsi="Arial" w:cs="Arial"/>
+          <w:sz w:val="18"/>
+          <w:szCs w:val="18"/>
+          <w:lang w:val="es-ES_tradnl"/>
+        </w:rPr>
+      </w:pPr>
+      <w:r>
+        <w:rPr>
+          <w:rFonts w:ascii="Arial" w:hAnsi="Arial" w:cs="Arial"/>
           <w:b/>
           <w:color w:val="FF0000"/>
           <w:sz w:val="18"/>
@@ -460,7 +471,7 @@
       </w:r>
       <w:r>
         <w:rPr>
-          <w:rFonts w:ascii="Arial" w:hAnsi="Arial"/>
+          <w:rFonts w:ascii="Arial" w:hAnsi="Arial" w:cs="Arial"/>
           <w:color w:val="FF0000"/>
           <w:sz w:val="18"/>
           <w:szCs w:val="18"/>
@@ -470,7 +481,7 @@
       </w:r>
       <w:r>
         <w:rPr>
-          <w:rFonts w:ascii="Arial" w:hAnsi="Arial"/>
+          <w:rFonts w:ascii="Arial" w:hAnsi="Arial" w:cs="Arial"/>
           <w:sz w:val="18"/>
           <w:szCs w:val="18"/>
           <w:highlight w:val="green"/>
@@ -480,7 +491,7 @@
       </w:r>
       <w:r>
         <w:rPr>
-          <w:rFonts w:ascii="Arial" w:hAnsi="Arial"/>
+          <w:rFonts w:ascii="Arial" w:hAnsi="Arial" w:cs="Arial"/>
           <w:sz w:val="18"/>
           <w:szCs w:val="18"/>
           <w:lang w:val="es-ES_tradnl"/>
@@ -511,15 +522,15 @@
     <w:p>
       <w:pPr>
         <w:rPr>
-          <w:rFonts w:ascii="Arial" w:hAnsi="Arial"/>
-          <w:sz w:val="18"/>
-          <w:szCs w:val="18"/>
-          <w:lang w:val="es-ES_tradnl"/>
-        </w:rPr>
-      </w:pPr>
-      <w:r>
-        <w:rPr>
-          <w:rFonts w:ascii="Arial" w:hAnsi="Arial"/>
+          <w:rFonts w:ascii="Arial" w:hAnsi="Arial" w:cs="Arial"/>
+          <w:sz w:val="18"/>
+          <w:szCs w:val="18"/>
+          <w:lang w:val="es-ES_tradnl"/>
+        </w:rPr>
+      </w:pPr>
+      <w:r>
+        <w:rPr>
+          <w:rFonts w:ascii="Arial" w:hAnsi="Arial" w:cs="Arial"/>
           <w:b/>
           <w:color w:val="FF0000"/>
           <w:sz w:val="18"/>
@@ -530,7 +541,7 @@
       </w:r>
       <w:r>
         <w:rPr>
-          <w:rFonts w:ascii="Arial" w:hAnsi="Arial"/>
+          <w:rFonts w:ascii="Arial" w:hAnsi="Arial" w:cs="Arial"/>
           <w:color w:val="FF0000"/>
           <w:sz w:val="18"/>
           <w:szCs w:val="18"/>
@@ -540,7 +551,7 @@
       </w:r>
       <w:r>
         <w:rPr>
-          <w:rFonts w:ascii="Arial" w:hAnsi="Arial"/>
+          <w:rFonts w:ascii="Arial" w:hAnsi="Arial" w:cs="Arial"/>
           <w:sz w:val="18"/>
           <w:szCs w:val="18"/>
           <w:highlight w:val="green"/>
@@ -574,7 +585,7 @@
           <w:p>
             <w:pPr>
               <w:rPr>
-                <w:rFonts w:ascii="Arial" w:hAnsi="Arial"/>
+                <w:rFonts w:ascii="Arial" w:hAnsi="Arial" w:cs="Arial"/>
                 <w:sz w:val="16"/>
                 <w:szCs w:val="16"/>
                 <w:lang w:val="es-ES_tradnl"/>
@@ -582,7 +593,7 @@
             </w:pPr>
             <w:r>
               <w:rPr>
-                <w:rFonts w:ascii="Arial" w:hAnsi="Arial"/>
+                <w:rFonts w:ascii="Arial" w:hAnsi="Arial" w:cs="Arial"/>
                 <w:sz w:val="16"/>
                 <w:szCs w:val="16"/>
                 <w:lang w:val="es-ES_tradnl"/>
@@ -598,7 +609,7 @@
           <w:p>
             <w:pPr>
               <w:rPr>
-                <w:rFonts w:ascii="Arial" w:hAnsi="Arial"/>
+                <w:rFonts w:ascii="Arial" w:hAnsi="Arial" w:cs="Arial"/>
                 <w:sz w:val="16"/>
                 <w:szCs w:val="16"/>
                 <w:lang w:val="es-ES_tradnl"/>
@@ -613,7 +624,7 @@
           <w:p>
             <w:pPr>
               <w:rPr>
-                <w:rFonts w:ascii="Arial" w:hAnsi="Arial"/>
+                <w:rFonts w:ascii="Arial" w:hAnsi="Arial" w:cs="Arial"/>
                 <w:sz w:val="16"/>
                 <w:szCs w:val="16"/>
                 <w:lang w:val="es-ES_tradnl"/>
@@ -621,7 +632,7 @@
             </w:pPr>
             <w:r>
               <w:rPr>
-                <w:rFonts w:ascii="Arial" w:hAnsi="Arial"/>
+                <w:rFonts w:ascii="Arial" w:hAnsi="Arial" w:cs="Arial"/>
                 <w:sz w:val="16"/>
                 <w:szCs w:val="16"/>
                 <w:lang w:val="es-ES_tradnl"/>
@@ -637,7 +648,7 @@
           <w:p>
             <w:pPr>
               <w:rPr>
-                <w:rFonts w:ascii="Arial" w:hAnsi="Arial"/>
+                <w:rFonts w:ascii="Arial" w:hAnsi="Arial" w:cs="Arial"/>
                 <w:sz w:val="16"/>
                 <w:szCs w:val="16"/>
                 <w:lang w:val="es-ES_tradnl"/>
@@ -652,7 +663,7 @@
           <w:p>
             <w:pPr>
               <w:rPr>
-                <w:rFonts w:ascii="Arial" w:hAnsi="Arial"/>
+                <w:rFonts w:ascii="Arial" w:hAnsi="Arial" w:cs="Arial"/>
                 <w:sz w:val="16"/>
                 <w:szCs w:val="16"/>
                 <w:lang w:val="es-ES_tradnl"/>
@@ -660,7 +671,7 @@
             </w:pPr>
             <w:r>
               <w:rPr>
-                <w:rFonts w:ascii="Arial" w:hAnsi="Arial"/>
+                <w:rFonts w:ascii="Arial" w:hAnsi="Arial" w:cs="Arial"/>
                 <w:sz w:val="16"/>
                 <w:szCs w:val="16"/>
                 <w:lang w:val="es-ES_tradnl"/>
@@ -676,7 +687,7 @@
           <w:p>
             <w:pPr>
               <w:rPr>
-                <w:rFonts w:ascii="Arial" w:hAnsi="Arial"/>
+                <w:rFonts w:ascii="Arial" w:hAnsi="Arial" w:cs="Arial"/>
                 <w:sz w:val="16"/>
                 <w:szCs w:val="16"/>
                 <w:lang w:val="es-ES_tradnl"/>
@@ -691,7 +702,7 @@
           <w:p>
             <w:pPr>
               <w:rPr>
-                <w:rFonts w:ascii="Arial" w:hAnsi="Arial"/>
+                <w:rFonts w:ascii="Arial" w:hAnsi="Arial" w:cs="Arial"/>
                 <w:sz w:val="16"/>
                 <w:szCs w:val="16"/>
                 <w:lang w:val="es-ES_tradnl"/>
@@ -699,7 +710,7 @@
             </w:pPr>
             <w:r>
               <w:rPr>
-                <w:rFonts w:ascii="Arial" w:hAnsi="Arial"/>
+                <w:rFonts w:ascii="Arial" w:hAnsi="Arial" w:cs="Arial"/>
                 <w:sz w:val="16"/>
                 <w:szCs w:val="16"/>
                 <w:lang w:val="es-ES_tradnl"/>
@@ -715,7 +726,7 @@
           <w:p>
             <w:pPr>
               <w:rPr>
-                <w:rFonts w:ascii="Arial" w:hAnsi="Arial"/>
+                <w:rFonts w:ascii="Arial" w:hAnsi="Arial" w:cs="Arial"/>
                 <w:sz w:val="16"/>
                 <w:szCs w:val="16"/>
                 <w:lang w:val="es-ES_tradnl"/>
@@ -732,7 +743,7 @@
           <w:p>
             <w:pPr>
               <w:rPr>
-                <w:rFonts w:ascii="Arial" w:hAnsi="Arial"/>
+                <w:rFonts w:ascii="Arial" w:hAnsi="Arial" w:cs="Arial"/>
                 <w:sz w:val="16"/>
                 <w:szCs w:val="16"/>
                 <w:lang w:val="es-ES_tradnl"/>
@@ -740,7 +751,7 @@
             </w:pPr>
             <w:r>
               <w:rPr>
-                <w:rFonts w:ascii="Arial" w:hAnsi="Arial"/>
+                <w:rFonts w:ascii="Arial" w:hAnsi="Arial" w:cs="Arial"/>
                 <w:sz w:val="16"/>
                 <w:szCs w:val="16"/>
                 <w:lang w:val="es-ES_tradnl"/>
@@ -756,7 +767,7 @@
           <w:p>
             <w:pPr>
               <w:rPr>
-                <w:rFonts w:ascii="Arial" w:hAnsi="Arial"/>
+                <w:rFonts w:ascii="Arial" w:hAnsi="Arial" w:cs="Arial"/>
                 <w:sz w:val="16"/>
                 <w:szCs w:val="16"/>
                 <w:lang w:val="es-ES_tradnl"/>
@@ -771,7 +782,7 @@
           <w:p>
             <w:pPr>
               <w:rPr>
-                <w:rFonts w:ascii="Arial" w:hAnsi="Arial"/>
+                <w:rFonts w:ascii="Arial" w:hAnsi="Arial" w:cs="Arial"/>
                 <w:sz w:val="16"/>
                 <w:szCs w:val="16"/>
                 <w:lang w:val="es-ES_tradnl"/>
@@ -779,7 +790,7 @@
             </w:pPr>
             <w:r>
               <w:rPr>
-                <w:rFonts w:ascii="Arial" w:hAnsi="Arial"/>
+                <w:rFonts w:ascii="Arial" w:hAnsi="Arial" w:cs="Arial"/>
                 <w:sz w:val="16"/>
                 <w:szCs w:val="16"/>
                 <w:lang w:val="es-ES_tradnl"/>
@@ -795,7 +806,7 @@
           <w:p>
             <w:pPr>
               <w:rPr>
-                <w:rFonts w:ascii="Arial" w:hAnsi="Arial"/>
+                <w:rFonts w:ascii="Arial" w:hAnsi="Arial" w:cs="Arial"/>
                 <w:sz w:val="16"/>
                 <w:szCs w:val="16"/>
                 <w:lang w:val="es-ES_tradnl"/>
@@ -803,7 +814,7 @@
             </w:pPr>
             <w:r>
               <w:rPr>
-                <w:rFonts w:ascii="Arial" w:hAnsi="Arial"/>
+                <w:rFonts w:ascii="Arial" w:hAnsi="Arial" w:cs="Arial"/>
                 <w:sz w:val="16"/>
                 <w:szCs w:val="16"/>
                 <w:lang w:val="es-ES_tradnl"/>
@@ -819,7 +830,7 @@
           <w:p>
             <w:pPr>
               <w:rPr>
-                <w:rFonts w:ascii="Arial" w:hAnsi="Arial"/>
+                <w:rFonts w:ascii="Arial" w:hAnsi="Arial" w:cs="Arial"/>
                 <w:sz w:val="16"/>
                 <w:szCs w:val="16"/>
                 <w:lang w:val="es-ES_tradnl"/>
@@ -827,7 +838,7 @@
             </w:pPr>
             <w:r>
               <w:rPr>
-                <w:rFonts w:ascii="Arial" w:hAnsi="Arial"/>
+                <w:rFonts w:ascii="Arial" w:hAnsi="Arial" w:cs="Arial"/>
                 <w:sz w:val="16"/>
                 <w:szCs w:val="16"/>
                 <w:lang w:val="es-ES_tradnl"/>
@@ -843,7 +854,7 @@
           <w:p>
             <w:pPr>
               <w:rPr>
-                <w:rFonts w:ascii="Arial" w:hAnsi="Arial"/>
+                <w:rFonts w:ascii="Arial" w:hAnsi="Arial" w:cs="Arial"/>
                 <w:sz w:val="16"/>
                 <w:szCs w:val="16"/>
                 <w:lang w:val="es-ES_tradnl"/>
@@ -858,7 +869,7 @@
           <w:p>
             <w:pPr>
               <w:rPr>
-                <w:rFonts w:ascii="Arial" w:hAnsi="Arial"/>
+                <w:rFonts w:ascii="Arial" w:hAnsi="Arial" w:cs="Arial"/>
                 <w:sz w:val="16"/>
                 <w:szCs w:val="16"/>
                 <w:lang w:val="es-ES_tradnl"/>
@@ -866,7 +877,7 @@
             </w:pPr>
             <w:r>
               <w:rPr>
-                <w:rFonts w:ascii="Arial" w:hAnsi="Arial"/>
+                <w:rFonts w:ascii="Arial" w:hAnsi="Arial" w:cs="Arial"/>
                 <w:sz w:val="16"/>
                 <w:szCs w:val="16"/>
                 <w:lang w:val="es-ES_tradnl"/>
@@ -882,7 +893,7 @@
           <w:p>
             <w:pPr>
               <w:rPr>
-                <w:rFonts w:ascii="Arial" w:hAnsi="Arial"/>
+                <w:rFonts w:ascii="Arial" w:hAnsi="Arial" w:cs="Arial"/>
                 <w:sz w:val="16"/>
                 <w:szCs w:val="16"/>
                 <w:lang w:val="es-ES_tradnl"/>
@@ -905,15 +916,15 @@
     <w:p>
       <w:pPr>
         <w:rPr>
-          <w:rFonts w:ascii="Arial" w:hAnsi="Arial"/>
-          <w:sz w:val="18"/>
-          <w:szCs w:val="18"/>
-          <w:lang w:val="es-ES_tradnl"/>
-        </w:rPr>
-      </w:pPr>
-      <w:r>
-        <w:rPr>
-          <w:rFonts w:ascii="Arial" w:hAnsi="Arial"/>
+          <w:rFonts w:ascii="Arial" w:hAnsi="Arial" w:cs="Arial"/>
+          <w:sz w:val="18"/>
+          <w:szCs w:val="18"/>
+          <w:lang w:val="es-ES_tradnl"/>
+        </w:rPr>
+      </w:pPr>
+      <w:r>
+        <w:rPr>
+          <w:rFonts w:ascii="Arial" w:hAnsi="Arial" w:cs="Arial"/>
           <w:b/>
           <w:color w:val="FF0000"/>
           <w:sz w:val="18"/>
@@ -924,7 +935,7 @@
       </w:r>
       <w:r>
         <w:rPr>
-          <w:rFonts w:ascii="Arial" w:hAnsi="Arial"/>
+          <w:rFonts w:ascii="Arial" w:hAnsi="Arial" w:cs="Arial"/>
           <w:color w:val="FF0000"/>
           <w:sz w:val="18"/>
           <w:szCs w:val="18"/>
@@ -934,7 +945,7 @@
       </w:r>
       <w:r>
         <w:rPr>
-          <w:rFonts w:ascii="Arial" w:hAnsi="Arial"/>
+          <w:rFonts w:ascii="Arial" w:hAnsi="Arial" w:cs="Arial"/>
           <w:sz w:val="18"/>
           <w:szCs w:val="18"/>
           <w:highlight w:val="green"/>
@@ -964,7 +975,7 @@
           <w:p>
             <w:pPr>
               <w:rPr>
-                <w:rFonts w:ascii="Arial" w:hAnsi="Arial"/>
+                <w:rFonts w:ascii="Arial" w:hAnsi="Arial" w:cs="Arial"/>
                 <w:sz w:val="16"/>
                 <w:szCs w:val="16"/>
                 <w:lang w:val="es-ES_tradnl"/>
@@ -972,21 +983,51 @@
             </w:pPr>
             <w:r>
               <w:rPr>
-                <w:rFonts w:ascii="Arial" w:hAnsi="Arial"/>
-                <w:sz w:val="16"/>
-                <w:szCs w:val="16"/>
-                <w:lang w:val="es-ES_tradnl"/>
-              </w:rPr>
-              <w:t>…</w:t>
+                <w:rFonts w:ascii="Arial" w:hAnsi="Arial" w:cs="Arial"/>
+                <w:sz w:val="16"/>
+                <w:szCs w:val="16"/>
+                <w:lang w:val="es-ES_tradnl"/>
+              </w:rPr>
+              <w:t>… en comunicación lingüística</w:t>
             </w:r>
+          </w:p>
+        </w:tc>
+        <w:tc>
+          <w:tcPr>
+            <w:tcW w:w="425" w:type="dxa"/>
+          </w:tcPr>
+          <w:p>
+            <w:pPr>
+              <w:rPr>
+                <w:rFonts w:ascii="Arial" w:hAnsi="Arial" w:cs="Arial"/>
+                <w:sz w:val="16"/>
+                <w:szCs w:val="16"/>
+                <w:lang w:val="es-ES_tradnl"/>
+              </w:rPr>
+            </w:pPr>
+          </w:p>
+        </w:tc>
+        <w:tc>
+          <w:tcPr>
+            <w:tcW w:w="4111" w:type="dxa"/>
+          </w:tcPr>
+          <w:p>
+            <w:pPr>
+              <w:rPr>
+                <w:rFonts w:ascii="Arial" w:hAnsi="Arial" w:cs="Arial"/>
+                <w:sz w:val="16"/>
+                <w:szCs w:val="16"/>
+                <w:lang w:val="es-ES_tradnl"/>
+              </w:rPr>
+            </w:pPr>
             <w:r>
               <w:rPr>
-                <w:rFonts w:ascii="Arial" w:hAnsi="Arial"/>
-                <w:sz w:val="16"/>
-                <w:szCs w:val="16"/>
-                <w:lang w:val="es-ES_tradnl"/>
-              </w:rPr>
-              <w:t xml:space="preserve"> en comunicación lingüística</w:t>
+                <w:rFonts w:ascii="Arial" w:hAnsi="Arial" w:cs="Arial"/>
+                <w:sz w:val="16"/>
+                <w:szCs w:val="16"/>
+                <w:lang w:val="es-ES_tradnl"/>
+              </w:rPr>
+              <w:t>… matemática</w:t>
             </w:r>
           </w:p>
         </w:tc>
@@ -997,55 +1038,7 @@
           <w:p>
             <w:pPr>
               <w:rPr>
-                <w:rFonts w:ascii="Arial" w:hAnsi="Arial"/>
-                <w:sz w:val="16"/>
-                <w:szCs w:val="16"/>
-                <w:lang w:val="es-ES_tradnl"/>
-              </w:rPr>
-            </w:pPr>
-          </w:p>
-        </w:tc>
-        <w:tc>
-          <w:tcPr>
-            <w:tcW w:w="4111" w:type="dxa"/>
-          </w:tcPr>
-          <w:p>
-            <w:pPr>
-              <w:rPr>
-                <w:rFonts w:ascii="Arial" w:hAnsi="Arial"/>
-                <w:sz w:val="16"/>
-                <w:szCs w:val="16"/>
-                <w:lang w:val="es-ES_tradnl"/>
-              </w:rPr>
-            </w:pPr>
-            <w:r>
-              <w:rPr>
-                <w:rFonts w:ascii="Arial" w:hAnsi="Arial"/>
-                <w:sz w:val="16"/>
-                <w:szCs w:val="16"/>
-                <w:lang w:val="es-ES_tradnl"/>
-              </w:rPr>
-              <w:t>…</w:t>
-            </w:r>
-            <w:r>
-              <w:rPr>
-                <w:rFonts w:ascii="Arial" w:hAnsi="Arial"/>
-                <w:sz w:val="16"/>
-                <w:szCs w:val="16"/>
-                <w:lang w:val="es-ES_tradnl"/>
-              </w:rPr>
-              <w:t xml:space="preserve"> matemática</w:t>
-            </w:r>
-          </w:p>
-        </w:tc>
-        <w:tc>
-          <w:tcPr>
-            <w:tcW w:w="425" w:type="dxa"/>
-          </w:tcPr>
-          <w:p>
-            <w:pPr>
-              <w:rPr>
-                <w:rFonts w:ascii="Arial" w:hAnsi="Arial"/>
+                <w:rFonts w:ascii="Arial" w:hAnsi="Arial" w:cs="Arial"/>
                 <w:sz w:val="16"/>
                 <w:szCs w:val="16"/>
                 <w:lang w:val="es-ES_tradnl"/>
@@ -1062,7 +1055,7 @@
           <w:p>
             <w:pPr>
               <w:rPr>
-                <w:rFonts w:ascii="Arial" w:hAnsi="Arial"/>
+                <w:rFonts w:ascii="Arial" w:hAnsi="Arial" w:cs="Arial"/>
                 <w:sz w:val="16"/>
                 <w:szCs w:val="16"/>
                 <w:lang w:val="es-ES_tradnl"/>
@@ -1070,40 +1063,31 @@
             </w:pPr>
             <w:r>
               <w:rPr>
-                <w:rFonts w:ascii="Arial" w:hAnsi="Arial"/>
-                <w:sz w:val="16"/>
-                <w:szCs w:val="16"/>
-                <w:lang w:val="es-ES_tradnl"/>
-              </w:rPr>
-              <w:t>…</w:t>
+                <w:rFonts w:ascii="Arial" w:hAnsi="Arial" w:cs="Arial"/>
+                <w:sz w:val="16"/>
+                <w:szCs w:val="16"/>
+                <w:lang w:val="es-ES_tradnl"/>
+              </w:rPr>
+              <w:t>… en el conocimiento y la interacción con el mundo físico</w:t>
             </w:r>
+          </w:p>
+        </w:tc>
+        <w:tc>
+          <w:tcPr>
+            <w:tcW w:w="425" w:type="dxa"/>
+          </w:tcPr>
+          <w:p>
+            <w:pPr>
+              <w:rPr>
+                <w:rFonts w:ascii="Arial" w:hAnsi="Arial" w:cs="Arial"/>
+                <w:sz w:val="16"/>
+                <w:szCs w:val="16"/>
+                <w:lang w:val="es-ES_tradnl"/>
+              </w:rPr>
+            </w:pPr>
             <w:r>
               <w:rPr>
-                <w:rFonts w:ascii="Arial" w:hAnsi="Arial"/>
-                <w:sz w:val="16"/>
-                <w:szCs w:val="16"/>
-                <w:lang w:val="es-ES_tradnl"/>
-              </w:rPr>
-              <w:t xml:space="preserve"> en el conocimiento y la interacción con el mundo físico</w:t>
-            </w:r>
-          </w:p>
-        </w:tc>
-        <w:tc>
-          <w:tcPr>
-            <w:tcW w:w="425" w:type="dxa"/>
-          </w:tcPr>
-          <w:p>
-            <w:pPr>
-              <w:rPr>
-                <w:rFonts w:ascii="Arial" w:hAnsi="Arial"/>
-                <w:sz w:val="16"/>
-                <w:szCs w:val="16"/>
-                <w:lang w:val="es-ES_tradnl"/>
-              </w:rPr>
-            </w:pPr>
-            <w:r>
-              <w:rPr>
-                <w:rFonts w:ascii="Arial" w:hAnsi="Arial"/>
+                <w:rFonts w:ascii="Arial" w:hAnsi="Arial" w:cs="Arial"/>
                 <w:sz w:val="16"/>
                 <w:szCs w:val="16"/>
                 <w:lang w:val="es-ES_tradnl"/>
@@ -1119,7 +1103,7 @@
           <w:p>
             <w:pPr>
               <w:rPr>
-                <w:rFonts w:ascii="Arial" w:hAnsi="Arial"/>
+                <w:rFonts w:ascii="Arial" w:hAnsi="Arial" w:cs="Arial"/>
                 <w:sz w:val="16"/>
                 <w:szCs w:val="16"/>
                 <w:lang w:val="es-ES_tradnl"/>
@@ -1127,7 +1111,7 @@
             </w:pPr>
             <w:r>
               <w:rPr>
-                <w:rFonts w:ascii="Arial" w:hAnsi="Arial"/>
+                <w:rFonts w:ascii="Arial" w:hAnsi="Arial" w:cs="Arial"/>
                 <w:sz w:val="16"/>
                 <w:szCs w:val="16"/>
                 <w:lang w:val="es-ES_tradnl"/>
@@ -1143,7 +1127,7 @@
           <w:p>
             <w:pPr>
               <w:rPr>
-                <w:rFonts w:ascii="Arial" w:hAnsi="Arial"/>
+                <w:rFonts w:ascii="Arial" w:hAnsi="Arial" w:cs="Arial"/>
                 <w:sz w:val="16"/>
                 <w:szCs w:val="16"/>
                 <w:lang w:val="es-ES_tradnl"/>
@@ -1160,7 +1144,7 @@
           <w:p>
             <w:pPr>
               <w:rPr>
-                <w:rFonts w:ascii="Arial" w:hAnsi="Arial"/>
+                <w:rFonts w:ascii="Arial" w:hAnsi="Arial" w:cs="Arial"/>
                 <w:sz w:val="16"/>
                 <w:szCs w:val="16"/>
                 <w:lang w:val="es-ES_tradnl"/>
@@ -1168,21 +1152,51 @@
             </w:pPr>
             <w:r>
               <w:rPr>
-                <w:rFonts w:ascii="Arial" w:hAnsi="Arial"/>
-                <w:sz w:val="16"/>
-                <w:szCs w:val="16"/>
-                <w:lang w:val="es-ES_tradnl"/>
-              </w:rPr>
-              <w:t>…</w:t>
+                <w:rFonts w:ascii="Arial" w:hAnsi="Arial" w:cs="Arial"/>
+                <w:sz w:val="16"/>
+                <w:szCs w:val="16"/>
+                <w:lang w:val="es-ES_tradnl"/>
+              </w:rPr>
+              <w:t>… social y ciudadana</w:t>
             </w:r>
+          </w:p>
+        </w:tc>
+        <w:tc>
+          <w:tcPr>
+            <w:tcW w:w="425" w:type="dxa"/>
+          </w:tcPr>
+          <w:p>
+            <w:pPr>
+              <w:rPr>
+                <w:rFonts w:ascii="Arial" w:hAnsi="Arial" w:cs="Arial"/>
+                <w:sz w:val="16"/>
+                <w:szCs w:val="16"/>
+                <w:lang w:val="es-ES_tradnl"/>
+              </w:rPr>
+            </w:pPr>
+          </w:p>
+        </w:tc>
+        <w:tc>
+          <w:tcPr>
+            <w:tcW w:w="4111" w:type="dxa"/>
+          </w:tcPr>
+          <w:p>
+            <w:pPr>
+              <w:rPr>
+                <w:rFonts w:ascii="Arial" w:hAnsi="Arial" w:cs="Arial"/>
+                <w:sz w:val="16"/>
+                <w:szCs w:val="16"/>
+                <w:lang w:val="es-ES_tradnl"/>
+              </w:rPr>
+            </w:pPr>
             <w:r>
               <w:rPr>
-                <w:rFonts w:ascii="Arial" w:hAnsi="Arial"/>
-                <w:sz w:val="16"/>
-                <w:szCs w:val="16"/>
-                <w:lang w:val="es-ES_tradnl"/>
-              </w:rPr>
-              <w:t xml:space="preserve"> social y ciudadana</w:t>
+                <w:rFonts w:ascii="Arial" w:hAnsi="Arial" w:cs="Arial"/>
+                <w:sz w:val="16"/>
+                <w:szCs w:val="16"/>
+                <w:lang w:val="es-ES_tradnl"/>
+              </w:rPr>
+              <w:t>… cultural y artística</w:t>
             </w:r>
           </w:p>
         </w:tc>
@@ -1193,55 +1207,7 @@
           <w:p>
             <w:pPr>
               <w:rPr>
-                <w:rFonts w:ascii="Arial" w:hAnsi="Arial"/>
-                <w:sz w:val="16"/>
-                <w:szCs w:val="16"/>
-                <w:lang w:val="es-ES_tradnl"/>
-              </w:rPr>
-            </w:pPr>
-          </w:p>
-        </w:tc>
-        <w:tc>
-          <w:tcPr>
-            <w:tcW w:w="4111" w:type="dxa"/>
-          </w:tcPr>
-          <w:p>
-            <w:pPr>
-              <w:rPr>
-                <w:rFonts w:ascii="Arial" w:hAnsi="Arial"/>
-                <w:sz w:val="16"/>
-                <w:szCs w:val="16"/>
-                <w:lang w:val="es-ES_tradnl"/>
-              </w:rPr>
-            </w:pPr>
-            <w:r>
-              <w:rPr>
-                <w:rFonts w:ascii="Arial" w:hAnsi="Arial"/>
-                <w:sz w:val="16"/>
-                <w:szCs w:val="16"/>
-                <w:lang w:val="es-ES_tradnl"/>
-              </w:rPr>
-              <w:t>…</w:t>
-            </w:r>
-            <w:r>
-              <w:rPr>
-                <w:rFonts w:ascii="Arial" w:hAnsi="Arial"/>
-                <w:sz w:val="16"/>
-                <w:szCs w:val="16"/>
-                <w:lang w:val="es-ES_tradnl"/>
-              </w:rPr>
-              <w:t xml:space="preserve"> cultural y artística</w:t>
-            </w:r>
-          </w:p>
-        </w:tc>
-        <w:tc>
-          <w:tcPr>
-            <w:tcW w:w="425" w:type="dxa"/>
-          </w:tcPr>
-          <w:p>
-            <w:pPr>
-              <w:rPr>
-                <w:rFonts w:ascii="Arial" w:hAnsi="Arial"/>
+                <w:rFonts w:ascii="Arial" w:hAnsi="Arial" w:cs="Arial"/>
                 <w:sz w:val="16"/>
                 <w:szCs w:val="16"/>
                 <w:lang w:val="es-ES_tradnl"/>
@@ -1258,7 +1224,7 @@
           <w:p>
             <w:pPr>
               <w:rPr>
-                <w:rFonts w:ascii="Arial" w:hAnsi="Arial"/>
+                <w:rFonts w:ascii="Arial" w:hAnsi="Arial" w:cs="Arial"/>
                 <w:sz w:val="16"/>
                 <w:szCs w:val="16"/>
                 <w:lang w:val="es-ES_tradnl"/>
@@ -1266,55 +1232,46 @@
             </w:pPr>
             <w:r>
               <w:rPr>
-                <w:rFonts w:ascii="Arial" w:hAnsi="Arial"/>
-                <w:sz w:val="16"/>
-                <w:szCs w:val="16"/>
-                <w:lang w:val="es-ES_tradnl"/>
-              </w:rPr>
-              <w:t>…</w:t>
+                <w:rFonts w:ascii="Arial" w:hAnsi="Arial" w:cs="Arial"/>
+                <w:sz w:val="16"/>
+                <w:szCs w:val="16"/>
+                <w:lang w:val="es-ES_tradnl"/>
+              </w:rPr>
+              <w:t>… para aprender a aprender</w:t>
             </w:r>
+          </w:p>
+        </w:tc>
+        <w:tc>
+          <w:tcPr>
+            <w:tcW w:w="425" w:type="dxa"/>
+          </w:tcPr>
+          <w:p>
+            <w:pPr>
+              <w:rPr>
+                <w:rFonts w:ascii="Arial" w:hAnsi="Arial" w:cs="Arial"/>
+                <w:sz w:val="16"/>
+                <w:szCs w:val="16"/>
+                <w:lang w:val="es-ES_tradnl"/>
+              </w:rPr>
+            </w:pPr>
+          </w:p>
+        </w:tc>
+        <w:tc>
+          <w:tcPr>
+            <w:tcW w:w="4111" w:type="dxa"/>
+          </w:tcPr>
+          <w:p>
+            <w:pPr>
+              <w:rPr>
+                <w:rFonts w:ascii="Arial" w:hAnsi="Arial" w:cs="Arial"/>
+                <w:sz w:val="16"/>
+                <w:szCs w:val="16"/>
+                <w:lang w:val="es-ES_tradnl"/>
+              </w:rPr>
+            </w:pPr>
             <w:r>
               <w:rPr>
-                <w:rFonts w:ascii="Arial" w:hAnsi="Arial"/>
-                <w:sz w:val="16"/>
-                <w:szCs w:val="16"/>
-                <w:lang w:val="es-ES_tradnl"/>
-              </w:rPr>
-              <w:t xml:space="preserve"> para aprender a aprender</w:t>
-            </w:r>
-          </w:p>
-        </w:tc>
-        <w:tc>
-          <w:tcPr>
-            <w:tcW w:w="425" w:type="dxa"/>
-          </w:tcPr>
-          <w:p>
-            <w:pPr>
-              <w:rPr>
-                <w:rFonts w:ascii="Arial" w:hAnsi="Arial"/>
-                <w:sz w:val="16"/>
-                <w:szCs w:val="16"/>
-                <w:lang w:val="es-ES_tradnl"/>
-              </w:rPr>
-            </w:pPr>
-          </w:p>
-        </w:tc>
-        <w:tc>
-          <w:tcPr>
-            <w:tcW w:w="4111" w:type="dxa"/>
-          </w:tcPr>
-          <w:p>
-            <w:pPr>
-              <w:rPr>
-                <w:rFonts w:ascii="Arial" w:hAnsi="Arial"/>
-                <w:sz w:val="16"/>
-                <w:szCs w:val="16"/>
-                <w:lang w:val="es-ES_tradnl"/>
-              </w:rPr>
-            </w:pPr>
-            <w:r>
-              <w:rPr>
-                <w:rFonts w:ascii="Arial" w:hAnsi="Arial"/>
+                <w:rFonts w:ascii="Arial" w:hAnsi="Arial" w:cs="Arial"/>
                 <w:sz w:val="16"/>
                 <w:szCs w:val="16"/>
                 <w:lang w:val="es-ES_tradnl"/>
@@ -1330,7 +1287,7 @@
           <w:p>
             <w:pPr>
               <w:rPr>
-                <w:rFonts w:ascii="Arial" w:hAnsi="Arial"/>
+                <w:rFonts w:ascii="Arial" w:hAnsi="Arial" w:cs="Arial"/>
                 <w:sz w:val="16"/>
                 <w:szCs w:val="16"/>
                 <w:lang w:val="es-ES_tradnl"/>
@@ -1353,15 +1310,15 @@
     <w:p>
       <w:pPr>
         <w:rPr>
-          <w:rFonts w:ascii="Arial" w:hAnsi="Arial"/>
-          <w:sz w:val="18"/>
-          <w:szCs w:val="18"/>
-          <w:lang w:val="es-ES_tradnl"/>
-        </w:rPr>
-      </w:pPr>
-      <w:r>
-        <w:rPr>
-          <w:rFonts w:ascii="Arial" w:hAnsi="Arial"/>
+          <w:rFonts w:ascii="Arial" w:hAnsi="Arial" w:cs="Arial"/>
+          <w:sz w:val="18"/>
+          <w:szCs w:val="18"/>
+          <w:lang w:val="es-ES_tradnl"/>
+        </w:rPr>
+      </w:pPr>
+      <w:r>
+        <w:rPr>
+          <w:rFonts w:ascii="Arial" w:hAnsi="Arial" w:cs="Arial"/>
           <w:b/>
           <w:color w:val="FF0000"/>
           <w:sz w:val="18"/>
@@ -1372,7 +1329,7 @@
       </w:r>
       <w:r>
         <w:rPr>
-          <w:rFonts w:ascii="Arial" w:hAnsi="Arial"/>
+          <w:rFonts w:ascii="Arial" w:hAnsi="Arial" w:cs="Arial"/>
           <w:color w:val="FF0000"/>
           <w:sz w:val="18"/>
           <w:szCs w:val="18"/>
@@ -1382,23 +1339,13 @@
       </w:r>
       <w:r>
         <w:rPr>
-          <w:rFonts w:ascii="Arial" w:hAnsi="Arial"/>
+          <w:rFonts w:ascii="Arial" w:hAnsi="Arial" w:cs="Arial"/>
           <w:sz w:val="18"/>
           <w:szCs w:val="18"/>
           <w:highlight w:val="green"/>
           <w:lang w:val="es-ES_tradnl"/>
         </w:rPr>
-        <w:t>Tipo de Media</w:t>
-      </w:r>
-      <w:r>
-        <w:rPr>
-          <w:rFonts w:ascii="Arial" w:hAnsi="Arial"/>
-          <w:sz w:val="18"/>
-          <w:szCs w:val="18"/>
-          <w:highlight w:val="green"/>
-          <w:lang w:val="es-ES_tradnl"/>
-        </w:rPr>
-        <w:t xml:space="preserve"> (indicar sólo una)</w:t>
+        <w:t>Tipo de Media (indicar sólo una)</w:t>
       </w:r>
     </w:p>
     <w:tbl>
@@ -1426,7 +1373,7 @@
           <w:p>
             <w:pPr>
               <w:rPr>
-                <w:rFonts w:ascii="Arial" w:hAnsi="Arial"/>
+                <w:rFonts w:ascii="Arial" w:hAnsi="Arial" w:cs="Arial"/>
                 <w:sz w:val="16"/>
                 <w:szCs w:val="16"/>
                 <w:lang w:val="es-ES_tradnl"/>
@@ -1434,7 +1381,7 @@
             </w:pPr>
             <w:r>
               <w:rPr>
-                <w:rFonts w:ascii="Arial" w:hAnsi="Arial"/>
+                <w:rFonts w:ascii="Arial" w:hAnsi="Arial" w:cs="Arial"/>
                 <w:sz w:val="16"/>
                 <w:szCs w:val="16"/>
                 <w:lang w:val="es-ES_tradnl"/>
@@ -1450,7 +1397,7 @@
           <w:p>
             <w:pPr>
               <w:rPr>
-                <w:rFonts w:ascii="Arial" w:hAnsi="Arial"/>
+                <w:rFonts w:ascii="Arial" w:hAnsi="Arial" w:cs="Arial"/>
                 <w:sz w:val="16"/>
                 <w:szCs w:val="16"/>
                 <w:lang w:val="es-ES_tradnl"/>
@@ -1465,7 +1412,7 @@
           <w:p>
             <w:pPr>
               <w:rPr>
-                <w:rFonts w:ascii="Arial" w:hAnsi="Arial"/>
+                <w:rFonts w:ascii="Arial" w:hAnsi="Arial" w:cs="Arial"/>
                 <w:sz w:val="16"/>
                 <w:szCs w:val="16"/>
                 <w:lang w:val="es-ES_tradnl"/>
@@ -1473,7 +1420,7 @@
             </w:pPr>
             <w:r>
               <w:rPr>
-                <w:rFonts w:ascii="Arial" w:hAnsi="Arial"/>
+                <w:rFonts w:ascii="Arial" w:hAnsi="Arial" w:cs="Arial"/>
                 <w:sz w:val="16"/>
                 <w:szCs w:val="16"/>
                 <w:lang w:val="es-ES_tradnl"/>
@@ -1489,7 +1436,7 @@
           <w:p>
             <w:pPr>
               <w:rPr>
-                <w:rFonts w:ascii="Arial" w:hAnsi="Arial"/>
+                <w:rFonts w:ascii="Arial" w:hAnsi="Arial" w:cs="Arial"/>
                 <w:sz w:val="16"/>
                 <w:szCs w:val="16"/>
                 <w:lang w:val="es-ES_tradnl"/>
@@ -1504,7 +1451,7 @@
           <w:p>
             <w:pPr>
               <w:rPr>
-                <w:rFonts w:ascii="Arial" w:hAnsi="Arial"/>
+                <w:rFonts w:ascii="Arial" w:hAnsi="Arial" w:cs="Arial"/>
                 <w:sz w:val="16"/>
                 <w:szCs w:val="16"/>
                 <w:lang w:val="es-ES_tradnl"/>
@@ -1512,7 +1459,7 @@
             </w:pPr>
             <w:r>
               <w:rPr>
-                <w:rFonts w:ascii="Arial" w:hAnsi="Arial"/>
+                <w:rFonts w:ascii="Arial" w:hAnsi="Arial" w:cs="Arial"/>
                 <w:sz w:val="16"/>
                 <w:szCs w:val="16"/>
                 <w:lang w:val="es-ES_tradnl"/>
@@ -1528,7 +1475,7 @@
           <w:p>
             <w:pPr>
               <w:rPr>
-                <w:rFonts w:ascii="Arial" w:hAnsi="Arial"/>
+                <w:rFonts w:ascii="Arial" w:hAnsi="Arial" w:cs="Arial"/>
                 <w:sz w:val="16"/>
                 <w:szCs w:val="16"/>
                 <w:lang w:val="es-ES_tradnl"/>
@@ -1543,7 +1490,7 @@
           <w:p>
             <w:pPr>
               <w:rPr>
-                <w:rFonts w:ascii="Arial" w:hAnsi="Arial"/>
+                <w:rFonts w:ascii="Arial" w:hAnsi="Arial" w:cs="Arial"/>
                 <w:sz w:val="16"/>
                 <w:szCs w:val="16"/>
                 <w:lang w:val="es-ES_tradnl"/>
@@ -1551,7 +1498,7 @@
             </w:pPr>
             <w:r>
               <w:rPr>
-                <w:rFonts w:ascii="Arial" w:hAnsi="Arial"/>
+                <w:rFonts w:ascii="Arial" w:hAnsi="Arial" w:cs="Arial"/>
                 <w:sz w:val="16"/>
                 <w:szCs w:val="16"/>
                 <w:lang w:val="es-ES_tradnl"/>
@@ -1567,7 +1514,7 @@
           <w:p>
             <w:pPr>
               <w:rPr>
-                <w:rFonts w:ascii="Arial" w:hAnsi="Arial"/>
+                <w:rFonts w:ascii="Arial" w:hAnsi="Arial" w:cs="Arial"/>
                 <w:sz w:val="16"/>
                 <w:szCs w:val="16"/>
                 <w:lang w:val="es-ES_tradnl"/>
@@ -1584,7 +1531,7 @@
           <w:p>
             <w:pPr>
               <w:rPr>
-                <w:rFonts w:ascii="Arial" w:hAnsi="Arial"/>
+                <w:rFonts w:ascii="Arial" w:hAnsi="Arial" w:cs="Arial"/>
                 <w:sz w:val="16"/>
                 <w:szCs w:val="16"/>
                 <w:lang w:val="es-ES_tradnl"/>
@@ -1592,7 +1539,7 @@
             </w:pPr>
             <w:r>
               <w:rPr>
-                <w:rFonts w:ascii="Arial" w:hAnsi="Arial"/>
+                <w:rFonts w:ascii="Arial" w:hAnsi="Arial" w:cs="Arial"/>
                 <w:sz w:val="16"/>
                 <w:szCs w:val="16"/>
                 <w:lang w:val="es-ES_tradnl"/>
@@ -1608,7 +1555,7 @@
           <w:p>
             <w:pPr>
               <w:rPr>
-                <w:rFonts w:ascii="Arial" w:hAnsi="Arial"/>
+                <w:rFonts w:ascii="Arial" w:hAnsi="Arial" w:cs="Arial"/>
                 <w:sz w:val="16"/>
                 <w:szCs w:val="16"/>
                 <w:lang w:val="es-ES_tradnl"/>
@@ -1623,7 +1570,7 @@
           <w:p>
             <w:pPr>
               <w:rPr>
-                <w:rFonts w:ascii="Arial" w:hAnsi="Arial"/>
+                <w:rFonts w:ascii="Arial" w:hAnsi="Arial" w:cs="Arial"/>
                 <w:sz w:val="16"/>
                 <w:szCs w:val="16"/>
                 <w:lang w:val="es-ES_tradnl"/>
@@ -1631,7 +1578,7 @@
             </w:pPr>
             <w:r>
               <w:rPr>
-                <w:rFonts w:ascii="Arial" w:hAnsi="Arial"/>
+                <w:rFonts w:ascii="Arial" w:hAnsi="Arial" w:cs="Arial"/>
                 <w:sz w:val="16"/>
                 <w:szCs w:val="16"/>
                 <w:lang w:val="es-ES_tradnl"/>
@@ -1647,7 +1594,7 @@
           <w:p>
             <w:pPr>
               <w:rPr>
-                <w:rFonts w:ascii="Arial" w:hAnsi="Arial"/>
+                <w:rFonts w:ascii="Arial" w:hAnsi="Arial" w:cs="Arial"/>
                 <w:sz w:val="16"/>
                 <w:szCs w:val="16"/>
                 <w:lang w:val="es-ES_tradnl"/>
@@ -1662,7 +1609,7 @@
           <w:p>
             <w:pPr>
               <w:rPr>
-                <w:rFonts w:ascii="Arial" w:hAnsi="Arial"/>
+                <w:rFonts w:ascii="Arial" w:hAnsi="Arial" w:cs="Arial"/>
                 <w:sz w:val="16"/>
                 <w:szCs w:val="16"/>
                 <w:lang w:val="es-ES_tradnl"/>
@@ -1670,7 +1617,7 @@
             </w:pPr>
             <w:r>
               <w:rPr>
-                <w:rFonts w:ascii="Arial" w:hAnsi="Arial"/>
+                <w:rFonts w:ascii="Arial" w:hAnsi="Arial" w:cs="Arial"/>
                 <w:sz w:val="16"/>
                 <w:szCs w:val="16"/>
                 <w:lang w:val="es-ES_tradnl"/>
@@ -1686,7 +1633,7 @@
           <w:p>
             <w:pPr>
               <w:rPr>
-                <w:rFonts w:ascii="Arial" w:hAnsi="Arial"/>
+                <w:rFonts w:ascii="Arial" w:hAnsi="Arial" w:cs="Arial"/>
                 <w:sz w:val="16"/>
                 <w:szCs w:val="16"/>
                 <w:lang w:val="es-ES_tradnl"/>
@@ -1704,7 +1651,7 @@
           <w:p>
             <w:pPr>
               <w:rPr>
-                <w:rFonts w:ascii="Arial" w:hAnsi="Arial"/>
+                <w:rFonts w:ascii="Arial" w:hAnsi="Arial" w:cs="Arial"/>
                 <w:sz w:val="16"/>
                 <w:szCs w:val="16"/>
                 <w:lang w:val="es-ES_tradnl"/>
@@ -1712,7 +1659,7 @@
             </w:pPr>
             <w:r>
               <w:rPr>
-                <w:rFonts w:ascii="Arial" w:hAnsi="Arial"/>
+                <w:rFonts w:ascii="Arial" w:hAnsi="Arial" w:cs="Arial"/>
                 <w:sz w:val="16"/>
                 <w:szCs w:val="16"/>
                 <w:lang w:val="es-ES_tradnl"/>
@@ -1731,7 +1678,7 @@
           <w:p>
             <w:pPr>
               <w:rPr>
-                <w:rFonts w:ascii="Arial" w:hAnsi="Arial"/>
+                <w:rFonts w:ascii="Arial" w:hAnsi="Arial" w:cs="Arial"/>
                 <w:sz w:val="16"/>
                 <w:szCs w:val="16"/>
                 <w:lang w:val="es-ES_tradnl"/>
@@ -1748,7 +1695,7 @@
           <w:p>
             <w:pPr>
               <w:rPr>
-                <w:rFonts w:ascii="Arial" w:hAnsi="Arial"/>
+                <w:rFonts w:ascii="Arial" w:hAnsi="Arial" w:cs="Arial"/>
                 <w:sz w:val="16"/>
                 <w:szCs w:val="16"/>
                 <w:lang w:val="es-ES_tradnl"/>
@@ -1756,7 +1703,7 @@
             </w:pPr>
             <w:r>
               <w:rPr>
-                <w:rFonts w:ascii="Arial" w:hAnsi="Arial"/>
+                <w:rFonts w:ascii="Arial" w:hAnsi="Arial" w:cs="Arial"/>
                 <w:sz w:val="16"/>
                 <w:szCs w:val="16"/>
                 <w:lang w:val="es-ES_tradnl"/>
@@ -1772,7 +1719,7 @@
           <w:p>
             <w:pPr>
               <w:rPr>
-                <w:rFonts w:ascii="Arial" w:hAnsi="Arial"/>
+                <w:rFonts w:ascii="Arial" w:hAnsi="Arial" w:cs="Arial"/>
                 <w:sz w:val="16"/>
                 <w:szCs w:val="16"/>
                 <w:lang w:val="es-ES_tradnl"/>
@@ -1787,7 +1734,7 @@
           <w:p>
             <w:pPr>
               <w:rPr>
-                <w:rFonts w:ascii="Arial" w:hAnsi="Arial"/>
+                <w:rFonts w:ascii="Arial" w:hAnsi="Arial" w:cs="Arial"/>
                 <w:sz w:val="16"/>
                 <w:szCs w:val="16"/>
                 <w:lang w:val="es-ES_tradnl"/>
@@ -1795,7 +1742,7 @@
             </w:pPr>
             <w:r>
               <w:rPr>
-                <w:rFonts w:ascii="Arial" w:hAnsi="Arial"/>
+                <w:rFonts w:ascii="Arial" w:hAnsi="Arial" w:cs="Arial"/>
                 <w:sz w:val="16"/>
                 <w:szCs w:val="16"/>
                 <w:lang w:val="es-ES_tradnl"/>
@@ -1811,7 +1758,7 @@
           <w:p>
             <w:pPr>
               <w:rPr>
-                <w:rFonts w:ascii="Arial" w:hAnsi="Arial"/>
+                <w:rFonts w:ascii="Arial" w:hAnsi="Arial" w:cs="Arial"/>
                 <w:sz w:val="16"/>
                 <w:szCs w:val="16"/>
                 <w:lang w:val="es-ES_tradnl"/>
@@ -1826,7 +1773,7 @@
           <w:p>
             <w:pPr>
               <w:rPr>
-                <w:rFonts w:ascii="Arial" w:hAnsi="Arial"/>
+                <w:rFonts w:ascii="Arial" w:hAnsi="Arial" w:cs="Arial"/>
                 <w:sz w:val="16"/>
                 <w:szCs w:val="16"/>
                 <w:lang w:val="es-ES_tradnl"/>
@@ -1834,7 +1781,7 @@
             </w:pPr>
             <w:r>
               <w:rPr>
-                <w:rFonts w:ascii="Arial" w:hAnsi="Arial"/>
+                <w:rFonts w:ascii="Arial" w:hAnsi="Arial" w:cs="Arial"/>
                 <w:sz w:val="16"/>
                 <w:szCs w:val="16"/>
                 <w:lang w:val="es-ES_tradnl"/>
@@ -1850,7 +1797,7 @@
           <w:p>
             <w:pPr>
               <w:rPr>
-                <w:rFonts w:ascii="Arial" w:hAnsi="Arial"/>
+                <w:rFonts w:ascii="Arial" w:hAnsi="Arial" w:cs="Arial"/>
                 <w:sz w:val="16"/>
                 <w:szCs w:val="16"/>
                 <w:lang w:val="es-ES_tradnl"/>
@@ -1869,7 +1816,7 @@
           <w:p>
             <w:pPr>
               <w:rPr>
-                <w:rFonts w:ascii="Arial" w:hAnsi="Arial"/>
+                <w:rFonts w:ascii="Arial" w:hAnsi="Arial" w:cs="Arial"/>
                 <w:sz w:val="16"/>
                 <w:szCs w:val="16"/>
                 <w:lang w:val="es-ES_tradnl"/>
@@ -1889,7 +1836,7 @@
           <w:p>
             <w:pPr>
               <w:rPr>
-                <w:rFonts w:ascii="Arial" w:hAnsi="Arial"/>
+                <w:rFonts w:ascii="Arial" w:hAnsi="Arial" w:cs="Arial"/>
                 <w:sz w:val="16"/>
                 <w:szCs w:val="16"/>
                 <w:lang w:val="es-ES_tradnl"/>
@@ -1912,15 +1859,15 @@
     <w:p>
       <w:pPr>
         <w:rPr>
-          <w:rFonts w:ascii="Arial" w:hAnsi="Arial"/>
-          <w:sz w:val="18"/>
-          <w:szCs w:val="18"/>
-          <w:lang w:val="es-ES_tradnl"/>
-        </w:rPr>
-      </w:pPr>
-      <w:r>
-        <w:rPr>
-          <w:rFonts w:ascii="Arial" w:hAnsi="Arial"/>
+          <w:rFonts w:ascii="Arial" w:hAnsi="Arial" w:cs="Arial"/>
+          <w:sz w:val="18"/>
+          <w:szCs w:val="18"/>
+          <w:lang w:val="es-ES_tradnl"/>
+        </w:rPr>
+      </w:pPr>
+      <w:r>
+        <w:rPr>
+          <w:rFonts w:ascii="Arial" w:hAnsi="Arial" w:cs="Arial"/>
           <w:b/>
           <w:color w:val="FF0000"/>
           <w:sz w:val="18"/>
@@ -1931,7 +1878,7 @@
       </w:r>
       <w:r>
         <w:rPr>
-          <w:rFonts w:ascii="Arial" w:hAnsi="Arial"/>
+          <w:rFonts w:ascii="Arial" w:hAnsi="Arial" w:cs="Arial"/>
           <w:color w:val="FF0000"/>
           <w:sz w:val="18"/>
           <w:szCs w:val="18"/>
@@ -1941,7 +1888,7 @@
       </w:r>
       <w:r>
         <w:rPr>
-          <w:rFonts w:ascii="Arial" w:hAnsi="Arial"/>
+          <w:rFonts w:ascii="Arial" w:hAnsi="Arial" w:cs="Arial"/>
           <w:sz w:val="18"/>
           <w:szCs w:val="18"/>
           <w:highlight w:val="green"/>
@@ -1951,7 +1898,7 @@
       </w:r>
       <w:r>
         <w:rPr>
-          <w:rFonts w:ascii="Arial" w:hAnsi="Arial"/>
+          <w:rFonts w:ascii="Arial" w:hAnsi="Arial" w:cs="Arial"/>
           <w:sz w:val="18"/>
           <w:szCs w:val="18"/>
           <w:lang w:val="es-ES_tradnl"/>
@@ -1960,7 +1907,7 @@
       </w:r>
       <w:r>
         <w:rPr>
-          <w:rFonts w:ascii="Arial" w:hAnsi="Arial"/>
+          <w:rFonts w:ascii="Arial" w:hAnsi="Arial" w:cs="Arial"/>
           <w:sz w:val="18"/>
           <w:szCs w:val="18"/>
           <w:lang w:val="es-ES_tradnl"/>
@@ -1991,7 +1938,7 @@
     <w:p>
       <w:pPr>
         <w:rPr>
-          <w:rFonts w:ascii="Arial" w:hAnsi="Arial"/>
+          <w:rFonts w:ascii="Arial" w:hAnsi="Arial" w:cs="Arial"/>
           <w:b/>
           <w:sz w:val="18"/>
           <w:szCs w:val="18"/>
@@ -2000,7 +1947,7 @@
       </w:pPr>
       <w:r>
         <w:rPr>
-          <w:rFonts w:ascii="Arial" w:hAnsi="Arial"/>
+          <w:rFonts w:ascii="Arial" w:hAnsi="Arial" w:cs="Arial"/>
           <w:b/>
           <w:sz w:val="18"/>
           <w:szCs w:val="18"/>
@@ -2013,13 +1960,13 @@
       <w:pPr>
         <w:spacing w:before="100" w:beforeAutospacing="1" w:after="100" w:afterAutospacing="1"/>
         <w:rPr>
-          <w:rFonts w:ascii="Times New Roman" w:hAnsi="Times New Roman" w:cs="Times New Roman"/>
+          <w:rFonts w:ascii="Arial" w:hAnsi="Arial" w:cs="Arial"/>
           <w:lang w:val="es-ES_tradnl" w:eastAsia="es-ES"/>
         </w:rPr>
       </w:pPr>
       <w:r>
         <w:rPr>
-          <w:rFonts w:ascii="Times New Roman" w:hAnsi="Times New Roman" w:cs="Times New Roman"/>
+          <w:rFonts w:ascii="Arial" w:hAnsi="Arial" w:cs="Arial"/>
           <w:lang w:val="es-ES_tradnl" w:eastAsia="es-ES"/>
         </w:rPr>
         <w:t>Objetivo</w:t>
@@ -2029,13 +1976,13 @@
       <w:pPr>
         <w:spacing w:before="100" w:beforeAutospacing="1" w:after="100" w:afterAutospacing="1"/>
         <w:rPr>
-          <w:rFonts w:ascii="Times New Roman" w:hAnsi="Times New Roman" w:cs="Times New Roman"/>
+          <w:rFonts w:ascii="Arial" w:hAnsi="Arial" w:cs="Arial"/>
           <w:lang w:val="es-ES_tradnl" w:eastAsia="es-ES"/>
         </w:rPr>
       </w:pPr>
       <w:r>
         <w:rPr>
-          <w:rFonts w:ascii="Times New Roman" w:hAnsi="Times New Roman" w:cs="Times New Roman"/>
+          <w:rFonts w:ascii="Arial" w:hAnsi="Arial" w:cs="Arial"/>
           <w:lang w:val="es-ES_tradnl" w:eastAsia="es-ES"/>
         </w:rPr>
         <w:t>Esta actividad tiene como objetivo ser un punto de partida para iniciar la aplicación a la vida diaria de los estudios de la materia y sus cambios físicos y químicos.</w:t>
@@ -2045,13 +1992,13 @@
       <w:pPr>
         <w:spacing w:before="100" w:beforeAutospacing="1" w:after="100" w:afterAutospacing="1"/>
         <w:rPr>
-          <w:rFonts w:ascii="Times New Roman" w:hAnsi="Times New Roman" w:cs="Times New Roman"/>
+          <w:rFonts w:ascii="Arial" w:hAnsi="Arial" w:cs="Arial"/>
           <w:lang w:val="es-ES_tradnl" w:eastAsia="es-ES"/>
         </w:rPr>
       </w:pPr>
       <w:r>
         <w:rPr>
-          <w:rFonts w:ascii="Times New Roman" w:hAnsi="Times New Roman" w:cs="Times New Roman"/>
+          <w:rFonts w:ascii="Arial" w:hAnsi="Arial" w:cs="Arial"/>
           <w:lang w:val="es-ES_tradnl" w:eastAsia="es-ES"/>
         </w:rPr>
         <w:t>Propuesta</w:t>
@@ -2061,13 +2008,13 @@
       <w:pPr>
         <w:spacing w:before="100" w:beforeAutospacing="1" w:after="100" w:afterAutospacing="1"/>
         <w:rPr>
-          <w:rFonts w:ascii="Times New Roman" w:hAnsi="Times New Roman" w:cs="Times New Roman"/>
+          <w:rFonts w:ascii="Arial" w:hAnsi="Arial" w:cs="Arial"/>
           <w:lang w:val="es-ES_tradnl" w:eastAsia="es-ES"/>
         </w:rPr>
       </w:pPr>
       <w:r>
         <w:rPr>
-          <w:rFonts w:ascii="Times New Roman" w:hAnsi="Times New Roman" w:cs="Times New Roman"/>
+          <w:rFonts w:ascii="Arial" w:hAnsi="Arial" w:cs="Arial"/>
           <w:lang w:val="es-ES_tradnl" w:eastAsia="es-ES"/>
         </w:rPr>
         <w:t>Antes de la actividad</w:t>
@@ -2077,237 +2024,195 @@
       <w:pPr>
         <w:spacing w:before="100" w:beforeAutospacing="1" w:after="100" w:afterAutospacing="1"/>
         <w:rPr>
-          <w:rFonts w:ascii="Times New Roman" w:hAnsi="Times New Roman" w:cs="Times New Roman"/>
+          <w:rFonts w:ascii="Arial" w:hAnsi="Arial" w:cs="Arial"/>
           <w:lang w:val="es-ES_tradnl" w:eastAsia="es-ES"/>
         </w:rPr>
       </w:pPr>
       <w:r>
         <w:rPr>
-          <w:rFonts w:ascii="Times New Roman" w:hAnsi="Times New Roman" w:cs="Times New Roman"/>
+          <w:rFonts w:ascii="Arial" w:hAnsi="Arial" w:cs="Arial"/>
           <w:lang w:val="es-ES_tradnl" w:eastAsia="es-ES"/>
         </w:rPr>
-        <w:t>Se debe motivar a los estudiantes a realizar la receta en casa junto con u</w:t>
-      </w:r>
-      <w:r>
-        <w:rPr>
-          <w:rFonts w:ascii="Times New Roman" w:hAnsi="Times New Roman" w:cs="Times New Roman"/>
+        <w:t>Motive</w:t>
+      </w:r>
+      <w:r>
+        <w:rPr>
+          <w:rFonts w:ascii="Arial" w:hAnsi="Arial" w:cs="Arial"/>
           <w:lang w:val="es-ES_tradnl" w:eastAsia="es-ES"/>
         </w:rPr>
-        <w:t xml:space="preserve">n adulto. Este será un momento para compartir en familia y </w:t>
-      </w:r>
-      <w:r>
-        <w:rPr>
-          <w:rFonts w:ascii="Times New Roman" w:hAnsi="Times New Roman" w:cs="Times New Roman"/>
+        <w:t xml:space="preserve"> a los estudiantes a realizar la receta en casa junto con un adulto. Este será un momento para compartir en familia y aplicar los conocimientos aprendidos en clase.</w:t>
+      </w:r>
+    </w:p>
+    <w:p>
+      <w:pPr>
+        <w:spacing w:before="100" w:beforeAutospacing="1" w:after="100" w:afterAutospacing="1"/>
+        <w:rPr>
+          <w:rFonts w:ascii="Arial" w:hAnsi="Arial" w:cs="Arial"/>
           <w:lang w:val="es-ES_tradnl" w:eastAsia="es-ES"/>
         </w:rPr>
-        <w:t>aplicar los conocimientos aprendidos en clase.</w:t>
+      </w:pPr>
+      <w:r>
+        <w:rPr>
+          <w:rFonts w:ascii="Arial" w:hAnsi="Arial" w:cs="Arial"/>
+          <w:lang w:val="es-ES_tradnl" w:eastAsia="es-ES"/>
+        </w:rPr>
+        <w:t>Recuérdeles</w:t>
+      </w:r>
+      <w:r>
+        <w:rPr>
+          <w:rFonts w:ascii="Arial" w:hAnsi="Arial" w:cs="Arial"/>
+          <w:lang w:val="es-ES_tradnl" w:eastAsia="es-ES"/>
+        </w:rPr>
+        <w:t xml:space="preserve"> </w:t>
+      </w:r>
+      <w:r>
+        <w:rPr>
+          <w:rFonts w:ascii="Arial" w:hAnsi="Arial" w:cs="Arial"/>
+          <w:lang w:val="es-ES_tradnl" w:eastAsia="es-ES"/>
+        </w:rPr>
+        <w:t>que van a observar ingredientes sólidos y líquidos, y que estos van a sufrir algunas transformaciones tanto físicas como químicas.</w:t>
       </w:r>
     </w:p>
     <w:p>
       <w:pPr>
         <w:spacing w:before="100" w:beforeAutospacing="1" w:after="100" w:afterAutospacing="1"/>
         <w:rPr>
-          <w:rFonts w:ascii="Times New Roman" w:hAnsi="Times New Roman" w:cs="Times New Roman"/>
+          <w:rFonts w:ascii="Arial" w:hAnsi="Arial" w:cs="Arial"/>
           <w:lang w:val="es-ES_tradnl" w:eastAsia="es-ES"/>
         </w:rPr>
       </w:pPr>
       <w:r>
         <w:rPr>
-          <w:rFonts w:ascii="Times New Roman" w:hAnsi="Times New Roman" w:cs="Times New Roman"/>
+          <w:rFonts w:ascii="Arial" w:hAnsi="Arial" w:cs="Arial"/>
           <w:lang w:val="es-ES_tradnl" w:eastAsia="es-ES"/>
         </w:rPr>
-        <w:t>Recordarles que van</w:t>
-      </w:r>
-      <w:r>
-        <w:rPr>
-          <w:rFonts w:ascii="Times New Roman" w:hAnsi="Times New Roman" w:cs="Times New Roman"/>
+        <w:t>Después de la actividad</w:t>
+      </w:r>
+    </w:p>
+    <w:p>
+      <w:pPr>
+        <w:spacing w:before="100" w:beforeAutospacing="1" w:after="100" w:afterAutospacing="1"/>
+        <w:rPr>
+          <w:rFonts w:ascii="Arial" w:hAnsi="Arial" w:cs="Arial"/>
           <w:lang w:val="es-ES_tradnl" w:eastAsia="es-ES"/>
         </w:rPr>
-        <w:t xml:space="preserve"> a observar ingredientes sólidos y líquidos, y q</w:t>
-      </w:r>
-      <w:r>
-        <w:rPr>
-          <w:rFonts w:ascii="Times New Roman" w:hAnsi="Times New Roman" w:cs="Times New Roman"/>
+      </w:pPr>
+      <w:r>
+        <w:rPr>
+          <w:rFonts w:ascii="Arial" w:hAnsi="Arial" w:cs="Arial"/>
           <w:lang w:val="es-ES_tradnl" w:eastAsia="es-ES"/>
         </w:rPr>
-        <w:t xml:space="preserve">ue </w:t>
-      </w:r>
-      <w:r>
-        <w:rPr>
-          <w:rFonts w:ascii="Times New Roman" w:hAnsi="Times New Roman" w:cs="Times New Roman"/>
+        <w:t>Para comprobar la comprensión del tema, motiv</w:t>
+      </w:r>
+      <w:r>
+        <w:rPr>
+          <w:rFonts w:ascii="Arial" w:hAnsi="Arial" w:cs="Arial"/>
           <w:lang w:val="es-ES_tradnl" w:eastAsia="es-ES"/>
         </w:rPr>
-        <w:t xml:space="preserve">estos </w:t>
-      </w:r>
-      <w:r>
-        <w:rPr>
-          <w:rFonts w:ascii="Times New Roman" w:hAnsi="Times New Roman" w:cs="Times New Roman"/>
+        <w:t>e</w:t>
+      </w:r>
+      <w:r>
+        <w:rPr>
+          <w:rFonts w:ascii="Arial" w:hAnsi="Arial" w:cs="Arial"/>
           <w:lang w:val="es-ES_tradnl" w:eastAsia="es-ES"/>
         </w:rPr>
-        <w:t>van a sufrir algunas</w:t>
-      </w:r>
-      <w:r>
-        <w:rPr>
-          <w:rFonts w:ascii="Times New Roman" w:hAnsi="Times New Roman" w:cs="Times New Roman"/>
+        <w:t xml:space="preserve"> a los estudiantes a contar sus experiencias </w:t>
+      </w:r>
+      <w:r>
+        <w:rPr>
+          <w:rFonts w:ascii="Arial" w:hAnsi="Arial" w:cs="Arial"/>
           <w:lang w:val="es-ES_tradnl" w:eastAsia="es-ES"/>
         </w:rPr>
-        <w:t xml:space="preserve"> transformaciones tanto físicas</w:t>
-      </w:r>
-      <w:r>
-        <w:rPr>
-          <w:rFonts w:ascii="Times New Roman" w:hAnsi="Times New Roman" w:cs="Times New Roman"/>
+        <w:t>acerca</w:t>
+      </w:r>
+      <w:r>
+        <w:rPr>
+          <w:rFonts w:ascii="Arial" w:hAnsi="Arial" w:cs="Arial"/>
           <w:lang w:val="es-ES_tradnl" w:eastAsia="es-ES"/>
         </w:rPr>
-        <w:t xml:space="preserve"> como químicas.</w:t>
+        <w:t xml:space="preserve"> de la preparación de la receta en casa.</w:t>
       </w:r>
     </w:p>
     <w:p>
       <w:pPr>
         <w:spacing w:before="100" w:beforeAutospacing="1" w:after="100" w:afterAutospacing="1"/>
         <w:rPr>
-          <w:rFonts w:ascii="Times New Roman" w:hAnsi="Times New Roman" w:cs="Times New Roman"/>
+          <w:rFonts w:ascii="Arial" w:hAnsi="Arial" w:cs="Arial"/>
           <w:lang w:val="es-ES_tradnl" w:eastAsia="es-ES"/>
         </w:rPr>
       </w:pPr>
       <w:r>
         <w:rPr>
-          <w:rFonts w:ascii="Times New Roman" w:hAnsi="Times New Roman" w:cs="Times New Roman"/>
+          <w:rFonts w:ascii="Arial" w:hAnsi="Arial" w:cs="Arial"/>
           <w:lang w:val="es-ES_tradnl" w:eastAsia="es-ES"/>
         </w:rPr>
-        <w:t>Después de la actividad</w:t>
+        <w:lastRenderedPageBreak/>
+        <w:t xml:space="preserve">Que comenten sobre los distintos estados que tenían los ingredientes, y si sufrieron alguna transformación o cambio de estado. </w:t>
+      </w:r>
+      <w:r>
+        <w:rPr>
+          <w:rFonts w:ascii="Arial" w:hAnsi="Arial" w:cs="Arial"/>
+          <w:lang w:val="es-ES_tradnl" w:eastAsia="es-ES"/>
+        </w:rPr>
+        <w:t>Pídales</w:t>
+      </w:r>
+      <w:r>
+        <w:rPr>
+          <w:rFonts w:ascii="Arial" w:hAnsi="Arial" w:cs="Arial"/>
+          <w:lang w:val="es-ES_tradnl" w:eastAsia="es-ES"/>
+        </w:rPr>
+        <w:t xml:space="preserve"> que indiquen si el postre quedó como se esperaba y si le gustó a la familia.</w:t>
       </w:r>
     </w:p>
     <w:p>
       <w:pPr>
         <w:spacing w:before="100" w:beforeAutospacing="1" w:after="100" w:afterAutospacing="1"/>
         <w:rPr>
-          <w:rFonts w:ascii="Times New Roman" w:hAnsi="Times New Roman" w:cs="Times New Roman"/>
+          <w:rFonts w:ascii="Arial" w:hAnsi="Arial" w:cs="Arial"/>
           <w:lang w:val="es-ES_tradnl" w:eastAsia="es-ES"/>
         </w:rPr>
       </w:pPr>
       <w:r>
         <w:rPr>
-          <w:rFonts w:ascii="Times New Roman" w:hAnsi="Times New Roman" w:cs="Times New Roman"/>
+          <w:rFonts w:ascii="Arial" w:hAnsi="Arial" w:cs="Arial"/>
           <w:lang w:val="es-ES_tradnl" w:eastAsia="es-ES"/>
         </w:rPr>
-        <w:t>Para comprobar la comprensión del tema, se debe motivar a los estudiantes a contar sus experiencias en el transcurso de la preparación de la receta en casa.</w:t>
-      </w:r>
-    </w:p>
-    <w:p>
-      <w:pPr>
-        <w:spacing w:before="100" w:beforeAutospacing="1" w:after="100" w:afterAutospacing="1"/>
-        <w:rPr>
-          <w:rFonts w:ascii="Times New Roman" w:hAnsi="Times New Roman" w:cs="Times New Roman"/>
+        <w:t xml:space="preserve">Si los estudiantes preguntan por qué el helado no se derritió en el horno, </w:t>
+      </w:r>
+      <w:r>
+        <w:rPr>
+          <w:rFonts w:ascii="Arial" w:hAnsi="Arial" w:cs="Arial"/>
           <w:lang w:val="es-ES_tradnl" w:eastAsia="es-ES"/>
         </w:rPr>
-      </w:pPr>
-      <w:r>
-        <w:rPr>
-          <w:rFonts w:ascii="Times New Roman" w:hAnsi="Times New Roman" w:cs="Times New Roman"/>
+        <w:t>explíqueles</w:t>
+      </w:r>
+      <w:r>
+        <w:rPr>
+          <w:rFonts w:ascii="Arial" w:hAnsi="Arial" w:cs="Arial"/>
           <w:lang w:val="es-ES_tradnl" w:eastAsia="es-ES"/>
         </w:rPr>
-        <w:lastRenderedPageBreak/>
-        <w:t>Que coment</w:t>
-      </w:r>
-      <w:r>
-        <w:rPr>
-          <w:rFonts w:ascii="Times New Roman" w:hAnsi="Times New Roman" w:cs="Times New Roman"/>
-          <w:lang w:val="es-ES_tradnl" w:eastAsia="es-ES"/>
-        </w:rPr>
-        <w:t xml:space="preserve">en sobre los distintos </w:t>
-      </w:r>
-      <w:r>
-        <w:rPr>
-          <w:rFonts w:ascii="Times New Roman" w:hAnsi="Times New Roman" w:cs="Times New Roman"/>
-          <w:lang w:val="es-ES_tradnl" w:eastAsia="es-ES"/>
-        </w:rPr>
-        <w:t>estado</w:t>
-      </w:r>
-      <w:r>
-        <w:rPr>
-          <w:rFonts w:ascii="Times New Roman" w:hAnsi="Times New Roman" w:cs="Times New Roman"/>
-          <w:lang w:val="es-ES_tradnl" w:eastAsia="es-ES"/>
-        </w:rPr>
-        <w:t>s</w:t>
-      </w:r>
-      <w:r>
-        <w:rPr>
-          <w:rFonts w:ascii="Times New Roman" w:hAnsi="Times New Roman" w:cs="Times New Roman"/>
-          <w:lang w:val="es-ES_tradnl" w:eastAsia="es-ES"/>
-        </w:rPr>
-        <w:t xml:space="preserve"> que tenían los ingredientes, </w:t>
-      </w:r>
-      <w:r>
-        <w:rPr>
-          <w:rFonts w:ascii="Times New Roman" w:hAnsi="Times New Roman" w:cs="Times New Roman"/>
-          <w:lang w:val="es-ES_tradnl" w:eastAsia="es-ES"/>
-        </w:rPr>
-        <w:t xml:space="preserve">y </w:t>
-      </w:r>
-      <w:r>
-        <w:rPr>
-          <w:rFonts w:ascii="Times New Roman" w:hAnsi="Times New Roman" w:cs="Times New Roman"/>
-          <w:lang w:val="es-ES_tradnl" w:eastAsia="es-ES"/>
-        </w:rPr>
-        <w:t>si sufrieron alguna transformación o cambio de estado.</w:t>
-      </w:r>
-      <w:r>
-        <w:rPr>
-          <w:rFonts w:ascii="Times New Roman" w:hAnsi="Times New Roman" w:cs="Times New Roman"/>
-          <w:lang w:val="es-ES_tradnl" w:eastAsia="es-ES"/>
-        </w:rPr>
-        <w:t xml:space="preserve"> También se les puede pedir que indiquen</w:t>
-      </w:r>
-      <w:r>
-        <w:rPr>
-          <w:rFonts w:ascii="Times New Roman" w:hAnsi="Times New Roman" w:cs="Times New Roman"/>
-          <w:lang w:val="es-ES_tradnl" w:eastAsia="es-ES"/>
-        </w:rPr>
-        <w:t xml:space="preserve"> si el postre quedó como se esperaba y si le gustó a la familia</w:t>
-      </w:r>
-      <w:r>
-        <w:rPr>
-          <w:rFonts w:ascii="Times New Roman" w:hAnsi="Times New Roman" w:cs="Times New Roman"/>
-          <w:lang w:val="es-ES_tradnl" w:eastAsia="es-ES"/>
-        </w:rPr>
-        <w:t>.</w:t>
-      </w:r>
-    </w:p>
-    <w:p>
-      <w:pPr>
-        <w:spacing w:before="100" w:beforeAutospacing="1" w:after="100" w:afterAutospacing="1"/>
-        <w:rPr>
-          <w:rFonts w:ascii="Times New Roman" w:hAnsi="Times New Roman" w:cs="Times New Roman"/>
-          <w:lang w:val="es-ES_tradnl" w:eastAsia="es-ES"/>
-        </w:rPr>
-      </w:pPr>
-      <w:r>
-        <w:rPr>
-          <w:rFonts w:ascii="Times New Roman" w:hAnsi="Times New Roman" w:cs="Times New Roman"/>
-          <w:lang w:val="es-ES_tradnl" w:eastAsia="es-ES"/>
-        </w:rPr>
-        <w:t xml:space="preserve">Si los estudiantes preguntan por qué el helado no se derritió en el horno, de debe explicar que el calor de un horno llega a la comida desde afuera y la va penetrando. En este caso, el helado se cubrió con claras de huevo, lo que sirvió como aislante. Si se hubiera dejado más tiempo en el horno, más calor habría penetrado el huevo y llegado hasta el helado, derritiéndolo. </w:t>
-      </w:r>
-    </w:p>
-    <w:p>
-      <w:pPr>
-        <w:rPr>
-          <w:rFonts w:ascii="Times New Roman" w:hAnsi="Times New Roman" w:cs="Times New Roman"/>
-          <w:lang w:val="es-ES_tradnl"/>
-        </w:rPr>
-      </w:pPr>
-    </w:p>
-    <w:p>
-      <w:pPr>
-        <w:rPr>
-          <w:rFonts w:ascii="Times New Roman" w:hAnsi="Times New Roman" w:cs="Times New Roman"/>
+        <w:t xml:space="preserve"> que el calor de un horno llega a la comida desde afuera y la va penetrando. En este caso, el helado se cubrió con claras de huevo, lo que sirvió como aislante. Si se hubiera dejado más tiempo en el horno, más calor habría penetrado el huevo y llegado hasta el helado, derritiéndolo. </w:t>
+      </w:r>
+    </w:p>
+    <w:p>
+      <w:pPr>
+        <w:rPr>
+          <w:rFonts w:ascii="Arial" w:hAnsi="Arial" w:cs="Arial"/>
+          <w:lang w:val="es-ES_tradnl"/>
+        </w:rPr>
+      </w:pPr>
+    </w:p>
+    <w:p>
+      <w:pPr>
+        <w:rPr>
+          <w:rFonts w:ascii="Arial" w:hAnsi="Arial" w:cs="Arial"/>
           <w:b/>
           <w:lang w:val="es-ES_tradnl"/>
         </w:rPr>
       </w:pPr>
       <w:r>
         <w:rPr>
-          <w:rFonts w:ascii="Times New Roman" w:hAnsi="Times New Roman" w:cs="Times New Roman"/>
+          <w:rFonts w:ascii="Arial" w:hAnsi="Arial" w:cs="Arial"/>
           <w:b/>
           <w:lang w:val="es-ES_tradnl"/>
         </w:rPr>
@@ -2317,270 +2222,225 @@
     <w:p>
       <w:pPr>
         <w:rPr>
-          <w:rFonts w:ascii="Times New Roman" w:hAnsi="Times New Roman" w:cs="Times New Roman"/>
-          <w:lang w:val="es-ES_tradnl"/>
-        </w:rPr>
-      </w:pPr>
-    </w:p>
-    <w:p>
-      <w:pPr>
-        <w:rPr>
-          <w:rFonts w:ascii="Times New Roman" w:hAnsi="Times New Roman" w:cs="Times New Roman"/>
-          <w:lang w:val="es-ES_tradnl"/>
-        </w:rPr>
-      </w:pPr>
-      <w:r>
-        <w:rPr>
-          <w:rFonts w:ascii="Times New Roman" w:hAnsi="Times New Roman" w:cs="Times New Roman"/>
-          <w:lang w:val="es-ES_tradnl"/>
-        </w:rPr>
-        <w:t>En esta</w:t>
-      </w:r>
-      <w:r>
-        <w:rPr>
-          <w:rFonts w:ascii="Times New Roman" w:hAnsi="Times New Roman" w:cs="Times New Roman"/>
-          <w:lang w:val="es-ES_tradnl"/>
-        </w:rPr>
-        <w:t xml:space="preserve"> actividad pondrás a prueba</w:t>
-      </w:r>
-      <w:r>
-        <w:rPr>
-          <w:rFonts w:ascii="Times New Roman" w:hAnsi="Times New Roman" w:cs="Times New Roman"/>
-          <w:lang w:val="es-ES_tradnl"/>
-        </w:rPr>
-        <w:t xml:space="preserve"> lo que has aprendido en clase sobre la materia y sus transformaciones. </w:t>
-      </w:r>
-    </w:p>
-    <w:p>
-      <w:pPr>
-        <w:rPr>
-          <w:rFonts w:ascii="Times New Roman" w:hAnsi="Times New Roman" w:cs="Times New Roman"/>
-          <w:lang w:val="es-ES_tradnl"/>
-        </w:rPr>
-      </w:pPr>
-    </w:p>
-    <w:p>
-      <w:pPr>
-        <w:rPr>
-          <w:rFonts w:ascii="Times New Roman" w:hAnsi="Times New Roman" w:cs="Times New Roman"/>
-          <w:lang w:val="es-ES_tradnl"/>
-        </w:rPr>
-      </w:pPr>
-      <w:r>
-        <w:rPr>
-          <w:rFonts w:ascii="Times New Roman" w:hAnsi="Times New Roman" w:cs="Times New Roman"/>
-          <w:lang w:val="es-ES_tradnl"/>
-        </w:rPr>
-        <w:t>Podrás observar di</w:t>
-      </w:r>
-      <w:r>
-        <w:rPr>
-          <w:rFonts w:ascii="Times New Roman" w:hAnsi="Times New Roman" w:cs="Times New Roman"/>
-          <w:lang w:val="es-ES_tradnl"/>
-        </w:rPr>
-        <w:t>ferentes estados de la materia y r</w:t>
-      </w:r>
-      <w:r>
-        <w:rPr>
-          <w:rFonts w:ascii="Times New Roman" w:hAnsi="Times New Roman" w:cs="Times New Roman"/>
-          <w:lang w:val="es-ES_tradnl"/>
-        </w:rPr>
-        <w:t>ealizarás algun</w:t>
-      </w:r>
-      <w:r>
-        <w:rPr>
-          <w:rFonts w:ascii="Times New Roman" w:hAnsi="Times New Roman" w:cs="Times New Roman"/>
-          <w:lang w:val="es-ES_tradnl"/>
-        </w:rPr>
-        <w:t>os cambios físicos y químicos a</w:t>
-      </w:r>
-      <w:r>
-        <w:rPr>
-          <w:rFonts w:ascii="Times New Roman" w:hAnsi="Times New Roman" w:cs="Times New Roman"/>
-          <w:lang w:val="es-ES_tradnl"/>
-        </w:rPr>
-        <w:t xml:space="preserve"> los ingredientes de tu receta.</w:t>
-      </w:r>
-    </w:p>
-    <w:p>
-      <w:pPr>
-        <w:rPr>
-          <w:rFonts w:ascii="Times New Roman" w:hAnsi="Times New Roman" w:cs="Times New Roman"/>
-          <w:lang w:val="es-ES_tradnl"/>
-        </w:rPr>
-      </w:pPr>
-    </w:p>
-    <w:p>
-      <w:pPr>
-        <w:rPr>
-          <w:rFonts w:ascii="Times New Roman" w:hAnsi="Times New Roman" w:cs="Times New Roman"/>
-          <w:lang w:val="es-ES_tradnl"/>
-        </w:rPr>
-      </w:pPr>
-      <w:r>
-        <w:rPr>
-          <w:rFonts w:ascii="Times New Roman" w:hAnsi="Times New Roman" w:cs="Times New Roman"/>
-          <w:lang w:val="es-ES_tradnl"/>
-        </w:rPr>
-        <w:t>Recuerda que es importante contar con la colaboración de un adulto al m</w:t>
-      </w:r>
-      <w:r>
-        <w:rPr>
-          <w:rFonts w:ascii="Times New Roman" w:hAnsi="Times New Roman" w:cs="Times New Roman"/>
-          <w:lang w:val="es-ES_tradnl"/>
-        </w:rPr>
-        <w:t>omento de realizar la actividad;</w:t>
-      </w:r>
-      <w:r>
-        <w:rPr>
-          <w:rFonts w:ascii="Times New Roman" w:hAnsi="Times New Roman" w:cs="Times New Roman"/>
-          <w:lang w:val="es-ES_tradnl"/>
-        </w:rPr>
-        <w:t xml:space="preserve"> esta persona debe supervisar cada uno de los pasos de la receta.</w:t>
-      </w:r>
-    </w:p>
-    <w:p>
-      <w:pPr>
-        <w:rPr>
-          <w:rFonts w:ascii="Times New Roman" w:hAnsi="Times New Roman" w:cs="Times New Roman"/>
-          <w:lang w:val="es-ES_tradnl"/>
-        </w:rPr>
-      </w:pPr>
-    </w:p>
-    <w:p>
-      <w:pPr>
-        <w:rPr>
-          <w:rFonts w:ascii="Times New Roman" w:hAnsi="Times New Roman" w:cs="Times New Roman"/>
-          <w:lang w:val="es-ES_tradnl"/>
-        </w:rPr>
-      </w:pPr>
-      <w:r>
-        <w:rPr>
-          <w:rFonts w:ascii="Times New Roman" w:hAnsi="Times New Roman" w:cs="Times New Roman"/>
-          <w:lang w:val="es-ES_tradnl"/>
-        </w:rPr>
-        <w:t>No olvides registrar en tu cuaderno las situaciones que mas te impactaron dentro de</w:t>
-      </w:r>
-      <w:r>
-        <w:rPr>
-          <w:rFonts w:ascii="Times New Roman" w:hAnsi="Times New Roman" w:cs="Times New Roman"/>
+          <w:rFonts w:ascii="Arial" w:hAnsi="Arial" w:cs="Arial"/>
+          <w:lang w:val="es-ES_tradnl"/>
+        </w:rPr>
+      </w:pPr>
+    </w:p>
+    <w:p>
+      <w:pPr>
+        <w:rPr>
+          <w:rFonts w:ascii="Arial" w:hAnsi="Arial" w:cs="Arial"/>
+          <w:lang w:val="es-ES_tradnl"/>
+        </w:rPr>
+      </w:pPr>
+      <w:r>
+        <w:rPr>
+          <w:rFonts w:ascii="Arial" w:hAnsi="Arial" w:cs="Arial"/>
+          <w:lang w:val="es-ES_tradnl"/>
+        </w:rPr>
+        <w:t xml:space="preserve">En esta actividad pondrás a prueba lo que has aprendido en clase sobre la materia y sus transformaciones. </w:t>
+      </w:r>
+    </w:p>
+    <w:p>
+      <w:pPr>
+        <w:rPr>
+          <w:rFonts w:ascii="Arial" w:hAnsi="Arial" w:cs="Arial"/>
+          <w:lang w:val="es-ES_tradnl"/>
+        </w:rPr>
+      </w:pPr>
+    </w:p>
+    <w:p>
+      <w:pPr>
+        <w:rPr>
+          <w:rFonts w:ascii="Arial" w:hAnsi="Arial" w:cs="Arial"/>
+          <w:lang w:val="es-ES_tradnl"/>
+        </w:rPr>
+      </w:pPr>
+      <w:r>
+        <w:rPr>
+          <w:rFonts w:ascii="Arial" w:hAnsi="Arial" w:cs="Arial"/>
+          <w:lang w:val="es-ES_tradnl"/>
+        </w:rPr>
+        <w:t>Podrás observar diferentes estados de la materia y realizarás algunos cambios físicos y químicos a los ingredientes de tu receta.</w:t>
+      </w:r>
+    </w:p>
+    <w:p>
+      <w:pPr>
+        <w:rPr>
+          <w:rFonts w:ascii="Arial" w:hAnsi="Arial" w:cs="Arial"/>
+          <w:lang w:val="es-ES_tradnl"/>
+        </w:rPr>
+      </w:pPr>
+    </w:p>
+    <w:p>
+      <w:pPr>
+        <w:rPr>
+          <w:rFonts w:ascii="Arial" w:hAnsi="Arial" w:cs="Arial"/>
+          <w:lang w:val="es-ES_tradnl"/>
+        </w:rPr>
+      </w:pPr>
+      <w:r>
+        <w:rPr>
+          <w:rFonts w:ascii="Arial" w:hAnsi="Arial" w:cs="Arial"/>
+          <w:lang w:val="es-ES_tradnl"/>
+        </w:rPr>
+        <w:t>Recuerda que es importante contar con la colaboración de un adulto al momento de realizar la actividad; esta persona debe supervisar cada uno de los pasos de la receta.</w:t>
+      </w:r>
+    </w:p>
+    <w:p>
+      <w:pPr>
+        <w:rPr>
+          <w:rFonts w:ascii="Arial" w:hAnsi="Arial" w:cs="Arial"/>
+          <w:lang w:val="es-ES_tradnl"/>
+        </w:rPr>
+      </w:pPr>
+    </w:p>
+    <w:p>
+      <w:pPr>
+        <w:rPr>
+          <w:rFonts w:ascii="Arial" w:hAnsi="Arial" w:cs="Arial"/>
+          <w:lang w:val="es-ES_tradnl"/>
+        </w:rPr>
+      </w:pPr>
+      <w:r>
+        <w:rPr>
+          <w:rFonts w:ascii="Arial" w:hAnsi="Arial" w:cs="Arial"/>
+          <w:lang w:val="es-ES_tradnl"/>
+        </w:rPr>
+        <w:t xml:space="preserve">No olvides registrar en tu cuaderno las situaciones que </w:t>
+      </w:r>
+      <w:proofErr w:type="spellStart"/>
+      <w:r>
+        <w:rPr>
+          <w:rFonts w:ascii="Arial" w:hAnsi="Arial" w:cs="Arial"/>
+          <w:lang w:val="es-ES_tradnl"/>
+        </w:rPr>
+        <w:t>mas</w:t>
+      </w:r>
+      <w:proofErr w:type="spellEnd"/>
+      <w:r>
+        <w:rPr>
+          <w:rFonts w:ascii="Arial" w:hAnsi="Arial" w:cs="Arial"/>
+          <w:lang w:val="es-ES_tradnl"/>
+        </w:rPr>
+        <w:t xml:space="preserve"> te impactaron dentro de la preparación y del resultado del postre.</w:t>
+      </w:r>
+    </w:p>
+    <w:p>
+      <w:pPr>
+        <w:rPr>
+          <w:rFonts w:ascii="Arial" w:hAnsi="Arial" w:cs="Arial"/>
+          <w:lang w:val="es-ES_tradnl"/>
+        </w:rPr>
+      </w:pPr>
+    </w:p>
+    <w:p>
+      <w:pPr>
+        <w:rPr>
+          <w:rFonts w:ascii="Arial" w:hAnsi="Arial" w:cs="Arial"/>
+          <w:lang w:val="es-ES_tradnl"/>
+        </w:rPr>
+      </w:pPr>
+      <w:r>
+        <w:rPr>
+          <w:rFonts w:ascii="Arial" w:hAnsi="Arial" w:cs="Arial"/>
+          <w:lang w:val="es-ES_tradnl"/>
+        </w:rPr>
+        <w:t>¿Podrías explicar por qué el helado no se derrite (</w:t>
+      </w:r>
+      <w:r>
+        <w:rPr>
+          <w:rFonts w:ascii="Arial" w:hAnsi="Arial" w:cs="Arial"/>
+          <w:b/>
+          <w:lang w:val="es-ES_tradnl"/>
+        </w:rPr>
+        <w:t>cambio de estado sólido a líquido: fusión</w:t>
+      </w:r>
+      <w:r>
+        <w:rPr>
+          <w:rFonts w:ascii="Arial" w:hAnsi="Arial" w:cs="Arial"/>
+          <w:lang w:val="es-ES_tradnl"/>
+        </w:rPr>
+        <w:t>) al ponerse en el horno a 120</w:t>
+      </w:r>
+      <w:r>
+        <w:rPr>
+          <w:rFonts w:ascii="Arial" w:hAnsi="Arial" w:cs="Arial"/>
           <w:lang w:val="es-ES_tradnl"/>
         </w:rPr>
         <w:t xml:space="preserve"> </w:t>
       </w:r>
-      <w:r>
-        <w:rPr>
-          <w:rFonts w:ascii="Times New Roman" w:hAnsi="Times New Roman" w:cs="Times New Roman"/>
-          <w:lang w:val="es-ES_tradnl"/>
-        </w:rPr>
-        <w:t>l</w:t>
-      </w:r>
-      <w:r>
-        <w:rPr>
-          <w:rFonts w:ascii="Times New Roman" w:hAnsi="Times New Roman" w:cs="Times New Roman"/>
-          <w:lang w:val="es-ES_tradnl"/>
-        </w:rPr>
-        <w:t>a</w:t>
-      </w:r>
-      <w:r>
-        <w:rPr>
-          <w:rFonts w:ascii="Times New Roman" w:hAnsi="Times New Roman" w:cs="Times New Roman"/>
-          <w:lang w:val="es-ES_tradnl"/>
-        </w:rPr>
-        <w:t xml:space="preserve"> preparación y del resultado del postre.</w:t>
-      </w:r>
-    </w:p>
-    <w:p>
-      <w:pPr>
-        <w:rPr>
-          <w:rFonts w:ascii="Times New Roman" w:hAnsi="Times New Roman" w:cs="Times New Roman"/>
-          <w:lang w:val="es-ES_tradnl"/>
-        </w:rPr>
-      </w:pPr>
-    </w:p>
-    <w:p>
-      <w:pPr>
-        <w:rPr>
-          <w:rFonts w:ascii="Times New Roman" w:hAnsi="Times New Roman" w:cs="Times New Roman"/>
-          <w:lang w:val="es-ES_tradnl"/>
-        </w:rPr>
-      </w:pPr>
-      <w:r>
-        <w:rPr>
-          <w:rFonts w:ascii="Times New Roman" w:hAnsi="Times New Roman" w:cs="Times New Roman"/>
-          <w:lang w:val="es-ES_tradnl"/>
-        </w:rPr>
-        <w:t>¿Podrías explicar por qué el helado no se derrite (</w:t>
-      </w:r>
-      <w:r>
-        <w:rPr>
-          <w:rFonts w:ascii="Times New Roman" w:hAnsi="Times New Roman" w:cs="Times New Roman"/>
+      <w:proofErr w:type="spellStart"/>
+      <w:r>
+        <w:rPr>
+          <w:rFonts w:ascii="Arial" w:hAnsi="Arial" w:cs="Arial"/>
+          <w:lang w:val="es-ES_tradnl"/>
+        </w:rPr>
+        <w:t>ºC</w:t>
+      </w:r>
+      <w:proofErr w:type="spellEnd"/>
+      <w:r>
+        <w:rPr>
+          <w:rFonts w:ascii="Arial" w:hAnsi="Arial" w:cs="Arial"/>
+          <w:lang w:val="es-ES_tradnl"/>
+        </w:rPr>
+        <w:t>?</w:t>
+      </w:r>
+    </w:p>
+    <w:p>
+      <w:pPr>
+        <w:rPr>
+          <w:rFonts w:ascii="Arial" w:hAnsi="Arial" w:cs="Arial"/>
+          <w:lang w:val="es-ES_tradnl"/>
+        </w:rPr>
+      </w:pPr>
+    </w:p>
+    <w:p>
+      <w:pPr>
+        <w:rPr>
+          <w:rFonts w:ascii="Arial" w:hAnsi="Arial" w:cs="Arial"/>
+          <w:sz w:val="18"/>
+          <w:szCs w:val="18"/>
+          <w:lang w:val="es-ES_tradnl"/>
+        </w:rPr>
+      </w:pPr>
+    </w:p>
+    <w:p>
+      <w:pPr>
+        <w:rPr>
+          <w:rFonts w:ascii="Arial" w:hAnsi="Arial" w:cs="Arial"/>
           <w:b/>
-          <w:lang w:val="es-ES_tradnl"/>
-        </w:rPr>
-        <w:t>cambio de estado sólido a líquido: fusión</w:t>
-      </w:r>
-      <w:r>
-        <w:rPr>
-          <w:rFonts w:ascii="Times New Roman" w:hAnsi="Times New Roman" w:cs="Times New Roman"/>
-          <w:lang w:val="es-ES_tradnl"/>
-        </w:rPr>
-        <w:t>) al ponerse en el horno a 120ºC?</w:t>
-      </w:r>
-    </w:p>
-    <w:p>
-      <w:pPr>
-        <w:rPr>
-          <w:rFonts w:ascii="Times New Roman" w:hAnsi="Times New Roman" w:cs="Times New Roman"/>
-          <w:lang w:val="es-ES_tradnl"/>
-        </w:rPr>
-      </w:pPr>
-    </w:p>
-    <w:p>
-      <w:pPr>
-        <w:rPr>
-          <w:rFonts w:ascii="Arial" w:hAnsi="Arial"/>
-          <w:sz w:val="18"/>
-          <w:szCs w:val="18"/>
-          <w:lang w:val="es-ES_tradnl"/>
-        </w:rPr>
-      </w:pPr>
-    </w:p>
-    <w:p>
-      <w:pPr>
-        <w:rPr>
-          <w:rFonts w:ascii="Arial" w:hAnsi="Arial"/>
+          <w:sz w:val="18"/>
+          <w:szCs w:val="18"/>
+          <w:lang w:val="es-ES_tradnl"/>
+        </w:rPr>
+      </w:pPr>
+      <w:r>
+        <w:rPr>
+          <w:rFonts w:ascii="Arial" w:hAnsi="Arial" w:cs="Arial"/>
           <w:b/>
           <w:sz w:val="18"/>
           <w:szCs w:val="18"/>
           <w:lang w:val="es-ES_tradnl"/>
         </w:rPr>
-      </w:pPr>
-      <w:r>
-        <w:rPr>
-          <w:rFonts w:ascii="Arial" w:hAnsi="Arial"/>
+        <w:t xml:space="preserve">DATOS DEL </w:t>
+      </w:r>
+      <w:r>
+        <w:rPr>
+          <w:rFonts w:ascii="Arial" w:hAnsi="Arial" w:cs="Arial"/>
           <w:b/>
           <w:sz w:val="18"/>
           <w:szCs w:val="18"/>
           <w:lang w:val="es-ES_tradnl"/>
         </w:rPr>
-        <w:t xml:space="preserve">DATOS DEL </w:t>
-      </w:r>
-      <w:r>
-        <w:rPr>
-          <w:rFonts w:ascii="Arial" w:hAnsi="Arial"/>
-          <w:b/>
-          <w:sz w:val="18"/>
-          <w:szCs w:val="18"/>
-          <w:lang w:val="es-ES_tradnl"/>
-        </w:rPr>
         <w:t>INTERACTIVO</w:t>
       </w:r>
     </w:p>
     <w:p>
       <w:pPr>
         <w:rPr>
-          <w:rFonts w:ascii="Arial" w:hAnsi="Arial"/>
+          <w:rFonts w:ascii="Arial" w:hAnsi="Arial" w:cs="Arial"/>
           <w:sz w:val="18"/>
           <w:szCs w:val="18"/>
           <w:lang w:val="es-ES_tradnl"/>
@@ -2592,7 +2452,7 @@
         <w:shd w:val="clear" w:color="auto" w:fill="E0E0E0"/>
         <w:jc w:val="center"/>
         <w:rPr>
-          <w:rFonts w:ascii="Arial" w:hAnsi="Arial"/>
+          <w:rFonts w:ascii="Arial" w:hAnsi="Arial" w:cs="Arial"/>
           <w:b/>
           <w:sz w:val="16"/>
           <w:szCs w:val="16"/>
@@ -2601,7 +2461,7 @@
       </w:pPr>
       <w:r>
         <w:rPr>
-          <w:rFonts w:ascii="Arial" w:hAnsi="Arial"/>
+          <w:rFonts w:ascii="Arial" w:hAnsi="Arial" w:cs="Arial"/>
           <w:b/>
           <w:sz w:val="16"/>
           <w:szCs w:val="16"/>
@@ -2614,15 +2474,15 @@
       <w:pPr>
         <w:ind w:left="142" w:hanging="142"/>
         <w:rPr>
-          <w:rFonts w:ascii="Arial" w:hAnsi="Arial"/>
-          <w:sz w:val="18"/>
-          <w:szCs w:val="18"/>
-          <w:lang w:val="es-ES_tradnl"/>
-        </w:rPr>
-      </w:pPr>
-      <w:r>
-        <w:rPr>
-          <w:rFonts w:ascii="Arial" w:hAnsi="Arial"/>
+          <w:rFonts w:ascii="Arial" w:hAnsi="Arial" w:cs="Arial"/>
+          <w:sz w:val="18"/>
+          <w:szCs w:val="18"/>
+          <w:lang w:val="es-ES_tradnl"/>
+        </w:rPr>
+      </w:pPr>
+      <w:r>
+        <w:rPr>
+          <w:rFonts w:ascii="Arial" w:hAnsi="Arial" w:cs="Arial"/>
           <w:b/>
           <w:color w:val="FF0000"/>
           <w:sz w:val="18"/>
@@ -2633,7 +2493,7 @@
       </w:r>
       <w:r>
         <w:rPr>
-          <w:rFonts w:ascii="Arial" w:hAnsi="Arial"/>
+          <w:rFonts w:ascii="Arial" w:hAnsi="Arial" w:cs="Arial"/>
           <w:sz w:val="18"/>
           <w:szCs w:val="18"/>
           <w:lang w:val="es-ES_tradnl"/>
@@ -2642,7 +2502,7 @@
       </w:r>
       <w:r>
         <w:rPr>
-          <w:rFonts w:ascii="Arial" w:hAnsi="Arial"/>
+          <w:rFonts w:ascii="Arial" w:hAnsi="Arial" w:cs="Arial"/>
           <w:sz w:val="18"/>
           <w:szCs w:val="18"/>
           <w:highlight w:val="green"/>
@@ -2652,7 +2512,7 @@
       </w:r>
       <w:r>
         <w:rPr>
-          <w:rFonts w:ascii="Arial" w:hAnsi="Arial"/>
+          <w:rFonts w:ascii="Arial" w:hAnsi="Arial" w:cs="Arial"/>
           <w:sz w:val="18"/>
           <w:szCs w:val="18"/>
           <w:highlight w:val="green"/>
@@ -2662,7 +2522,7 @@
       </w:r>
       <w:r>
         <w:rPr>
-          <w:rFonts w:ascii="Arial" w:hAnsi="Arial"/>
+          <w:rFonts w:ascii="Arial" w:hAnsi="Arial" w:cs="Arial"/>
           <w:sz w:val="18"/>
           <w:szCs w:val="18"/>
           <w:highlight w:val="green"/>
@@ -2672,7 +2532,7 @@
       </w:r>
       <w:r>
         <w:rPr>
-          <w:rFonts w:ascii="Arial" w:hAnsi="Arial"/>
+          <w:rFonts w:ascii="Arial" w:hAnsi="Arial" w:cs="Arial"/>
           <w:sz w:val="18"/>
           <w:szCs w:val="18"/>
           <w:highlight w:val="green"/>
@@ -2682,7 +2542,7 @@
       </w:r>
       <w:r>
         <w:rPr>
-          <w:rFonts w:ascii="Arial" w:hAnsi="Arial"/>
+          <w:rFonts w:ascii="Arial" w:hAnsi="Arial" w:cs="Arial"/>
           <w:sz w:val="18"/>
           <w:szCs w:val="18"/>
           <w:highlight w:val="green"/>
@@ -2692,7 +2552,7 @@
       </w:r>
       <w:r>
         <w:rPr>
-          <w:rFonts w:ascii="Arial" w:hAnsi="Arial"/>
+          <w:rFonts w:ascii="Arial" w:hAnsi="Arial" w:cs="Arial"/>
           <w:b/>
           <w:sz w:val="18"/>
           <w:szCs w:val="18"/>
@@ -2703,7 +2563,7 @@
       </w:r>
       <w:r>
         <w:rPr>
-          <w:rFonts w:ascii="Arial" w:hAnsi="Arial"/>
+          <w:rFonts w:ascii="Arial" w:hAnsi="Arial" w:cs="Arial"/>
           <w:b/>
           <w:sz w:val="18"/>
           <w:szCs w:val="18"/>
@@ -2714,7 +2574,7 @@
       </w:r>
       <w:r>
         <w:rPr>
-          <w:rFonts w:ascii="Arial" w:hAnsi="Arial"/>
+          <w:rFonts w:ascii="Arial" w:hAnsi="Arial" w:cs="Arial"/>
           <w:b/>
           <w:sz w:val="18"/>
           <w:szCs w:val="18"/>
@@ -2725,7 +2585,7 @@
       </w:r>
       <w:r>
         <w:rPr>
-          <w:rFonts w:ascii="Arial" w:hAnsi="Arial"/>
+          <w:rFonts w:ascii="Arial" w:hAnsi="Arial" w:cs="Arial"/>
           <w:b/>
           <w:sz w:val="18"/>
           <w:szCs w:val="18"/>
@@ -2736,7 +2596,7 @@
       </w:r>
       <w:r>
         <w:rPr>
-          <w:rFonts w:ascii="Arial" w:hAnsi="Arial"/>
+          <w:rFonts w:ascii="Arial" w:hAnsi="Arial" w:cs="Arial"/>
           <w:sz w:val="18"/>
           <w:szCs w:val="18"/>
           <w:highlight w:val="green"/>
@@ -2746,7 +2606,7 @@
       </w:r>
       <w:r>
         <w:rPr>
-          <w:rFonts w:ascii="Arial" w:hAnsi="Arial"/>
+          <w:rFonts w:ascii="Arial" w:hAnsi="Arial" w:cs="Arial"/>
           <w:sz w:val="18"/>
           <w:szCs w:val="18"/>
           <w:lang w:val="es-ES_tradnl"/>
@@ -2755,7 +2615,7 @@
       </w:r>
       <w:r>
         <w:rPr>
-          <w:rFonts w:ascii="Arial" w:hAnsi="Arial"/>
+          <w:rFonts w:ascii="Arial" w:hAnsi="Arial" w:cs="Arial"/>
           <w:color w:val="0000FF"/>
           <w:sz w:val="16"/>
           <w:szCs w:val="16"/>
@@ -2765,7 +2625,7 @@
       </w:r>
       <w:r>
         <w:rPr>
-          <w:rFonts w:ascii="Arial" w:hAnsi="Arial"/>
+          <w:rFonts w:ascii="Arial" w:hAnsi="Arial" w:cs="Arial"/>
           <w:color w:val="0000FF"/>
           <w:sz w:val="16"/>
           <w:szCs w:val="16"/>
@@ -2775,7 +2635,7 @@
       </w:r>
       <w:r>
         <w:rPr>
-          <w:rFonts w:ascii="Arial" w:hAnsi="Arial"/>
+          <w:rFonts w:ascii="Arial" w:hAnsi="Arial" w:cs="Arial"/>
           <w:color w:val="0000FF"/>
           <w:sz w:val="16"/>
           <w:szCs w:val="16"/>
@@ -2785,7 +2645,7 @@
       </w:r>
       <w:r>
         <w:rPr>
-          <w:rFonts w:ascii="Arial" w:hAnsi="Arial"/>
+          <w:rFonts w:ascii="Arial" w:hAnsi="Arial" w:cs="Arial"/>
           <w:color w:val="0000FF"/>
           <w:sz w:val="16"/>
           <w:szCs w:val="16"/>
@@ -2795,7 +2655,7 @@
       </w:r>
       <w:r>
         <w:rPr>
-          <w:rFonts w:ascii="Arial" w:hAnsi="Arial"/>
+          <w:rFonts w:ascii="Arial" w:hAnsi="Arial" w:cs="Arial"/>
           <w:color w:val="0000FF"/>
           <w:sz w:val="16"/>
           <w:szCs w:val="16"/>
@@ -2805,7 +2665,7 @@
       </w:r>
       <w:r>
         <w:rPr>
-          <w:rFonts w:ascii="Arial" w:hAnsi="Arial"/>
+          <w:rFonts w:ascii="Arial" w:hAnsi="Arial" w:cs="Arial"/>
           <w:color w:val="0000FF"/>
           <w:sz w:val="16"/>
           <w:szCs w:val="16"/>
@@ -2815,7 +2675,7 @@
       </w:r>
       <w:r>
         <w:rPr>
-          <w:rFonts w:ascii="Arial" w:hAnsi="Arial"/>
+          <w:rFonts w:ascii="Arial" w:hAnsi="Arial" w:cs="Arial"/>
           <w:color w:val="0000FF"/>
           <w:sz w:val="16"/>
           <w:szCs w:val="16"/>
@@ -2825,7 +2685,7 @@
       </w:r>
       <w:r>
         <w:rPr>
-          <w:rFonts w:ascii="Arial" w:hAnsi="Arial"/>
+          <w:rFonts w:ascii="Arial" w:hAnsi="Arial" w:cs="Arial"/>
           <w:i/>
           <w:color w:val="0000FF"/>
           <w:sz w:val="16"/>
@@ -2836,7 +2696,7 @@
       </w:r>
       <w:r>
         <w:rPr>
-          <w:rFonts w:ascii="Arial" w:hAnsi="Arial"/>
+          <w:rFonts w:ascii="Arial" w:hAnsi="Arial" w:cs="Arial"/>
           <w:i/>
           <w:color w:val="0000FF"/>
           <w:sz w:val="16"/>
@@ -2847,7 +2707,7 @@
       </w:r>
       <w:r>
         <w:rPr>
-          <w:rFonts w:ascii="Arial" w:hAnsi="Arial"/>
+          <w:rFonts w:ascii="Arial" w:hAnsi="Arial" w:cs="Arial"/>
           <w:i/>
           <w:color w:val="0000FF"/>
           <w:sz w:val="16"/>
@@ -2882,7 +2742,7 @@
         <w:ind w:left="142" w:hanging="142"/>
         <w:jc w:val="both"/>
         <w:rPr>
-          <w:rFonts w:ascii="Arial" w:hAnsi="Arial"/>
+          <w:rFonts w:ascii="Arial" w:hAnsi="Arial" w:cs="Arial"/>
           <w:color w:val="0000FF"/>
           <w:sz w:val="16"/>
           <w:szCs w:val="16"/>
@@ -2891,7 +2751,7 @@
       </w:pPr>
       <w:r>
         <w:rPr>
-          <w:rFonts w:ascii="Arial" w:hAnsi="Arial"/>
+          <w:rFonts w:ascii="Arial" w:hAnsi="Arial" w:cs="Arial"/>
           <w:b/>
           <w:color w:val="FF0000"/>
           <w:sz w:val="18"/>
@@ -2902,7 +2762,7 @@
       </w:r>
       <w:r>
         <w:rPr>
-          <w:rFonts w:ascii="Arial" w:hAnsi="Arial"/>
+          <w:rFonts w:ascii="Arial" w:hAnsi="Arial" w:cs="Arial"/>
           <w:color w:val="FF0000"/>
           <w:sz w:val="18"/>
           <w:szCs w:val="18"/>
@@ -2912,7 +2772,7 @@
       </w:r>
       <w:r>
         <w:rPr>
-          <w:rFonts w:ascii="Arial" w:hAnsi="Arial"/>
+          <w:rFonts w:ascii="Arial" w:hAnsi="Arial" w:cs="Arial"/>
           <w:sz w:val="18"/>
           <w:szCs w:val="18"/>
           <w:highlight w:val="green"/>
@@ -2922,7 +2782,7 @@
       </w:r>
       <w:r>
         <w:rPr>
-          <w:rFonts w:ascii="Arial" w:hAnsi="Arial"/>
+          <w:rFonts w:ascii="Arial" w:hAnsi="Arial" w:cs="Arial"/>
           <w:sz w:val="18"/>
           <w:szCs w:val="18"/>
           <w:highlight w:val="green"/>
@@ -2932,7 +2792,7 @@
       </w:r>
       <w:r>
         <w:rPr>
-          <w:rFonts w:ascii="Arial" w:hAnsi="Arial"/>
+          <w:rFonts w:ascii="Arial" w:hAnsi="Arial" w:cs="Arial"/>
           <w:b/>
           <w:sz w:val="18"/>
           <w:szCs w:val="18"/>
@@ -2943,7 +2803,7 @@
       </w:r>
       <w:r>
         <w:rPr>
-          <w:rFonts w:ascii="Arial" w:hAnsi="Arial"/>
+          <w:rFonts w:ascii="Arial" w:hAnsi="Arial" w:cs="Arial"/>
           <w:sz w:val="18"/>
           <w:szCs w:val="18"/>
           <w:highlight w:val="green"/>
@@ -2953,7 +2813,7 @@
       </w:r>
       <w:r>
         <w:rPr>
-          <w:rFonts w:ascii="Arial" w:hAnsi="Arial"/>
+          <w:rFonts w:ascii="Arial" w:hAnsi="Arial" w:cs="Arial"/>
           <w:color w:val="0000FF"/>
           <w:sz w:val="16"/>
           <w:szCs w:val="16"/>
@@ -2975,13 +2835,13 @@
     <w:p>
       <w:pPr>
         <w:rPr>
-          <w:rFonts w:ascii="Times New Roman" w:hAnsi="Times New Roman" w:cs="Times New Roman"/>
+          <w:rFonts w:ascii="Arial" w:hAnsi="Arial" w:cs="Arial"/>
           <w:lang w:val="es-CO"/>
         </w:rPr>
       </w:pPr>
       <w:r>
         <w:rPr>
-          <w:rFonts w:ascii="Times New Roman" w:hAnsi="Times New Roman" w:cs="Times New Roman"/>
+          <w:rFonts w:ascii="Arial" w:hAnsi="Arial" w:cs="Arial"/>
           <w:lang w:val="es-CO"/>
         </w:rPr>
         <w:t>Receta de una torta helada</w:t>
@@ -3000,15 +2860,15 @@
     <w:p>
       <w:pPr>
         <w:rPr>
-          <w:rFonts w:ascii="Arial" w:hAnsi="Arial"/>
-          <w:sz w:val="18"/>
-          <w:szCs w:val="18"/>
-          <w:lang w:val="es-ES_tradnl"/>
-        </w:rPr>
-      </w:pPr>
-      <w:r>
-        <w:rPr>
-          <w:rFonts w:ascii="Arial" w:hAnsi="Arial"/>
+          <w:rFonts w:ascii="Arial" w:hAnsi="Arial" w:cs="Arial"/>
+          <w:sz w:val="18"/>
+          <w:szCs w:val="18"/>
+          <w:lang w:val="es-ES_tradnl"/>
+        </w:rPr>
+      </w:pPr>
+      <w:r>
+        <w:rPr>
+          <w:rFonts w:ascii="Arial" w:hAnsi="Arial" w:cs="Arial"/>
           <w:b/>
           <w:color w:val="FF0000"/>
           <w:sz w:val="18"/>
@@ -3019,7 +2879,7 @@
       </w:r>
       <w:r>
         <w:rPr>
-          <w:rFonts w:ascii="Arial" w:hAnsi="Arial"/>
+          <w:rFonts w:ascii="Arial" w:hAnsi="Arial" w:cs="Arial"/>
           <w:color w:val="FF0000"/>
           <w:sz w:val="18"/>
           <w:szCs w:val="18"/>
@@ -3029,7 +2889,7 @@
       </w:r>
       <w:r>
         <w:rPr>
-          <w:rFonts w:ascii="Arial" w:hAnsi="Arial"/>
+          <w:rFonts w:ascii="Arial" w:hAnsi="Arial" w:cs="Arial"/>
           <w:sz w:val="18"/>
           <w:szCs w:val="18"/>
           <w:highlight w:val="green"/>
@@ -3039,7 +2899,7 @@
       </w:r>
       <w:r>
         <w:rPr>
-          <w:rFonts w:ascii="Arial" w:hAnsi="Arial"/>
+          <w:rFonts w:ascii="Arial" w:hAnsi="Arial" w:cs="Arial"/>
           <w:sz w:val="18"/>
           <w:szCs w:val="18"/>
           <w:highlight w:val="green"/>
@@ -3049,7 +2909,7 @@
       </w:r>
       <w:r>
         <w:rPr>
-          <w:rFonts w:ascii="Arial" w:hAnsi="Arial"/>
+          <w:rFonts w:ascii="Arial" w:hAnsi="Arial" w:cs="Arial"/>
           <w:b/>
           <w:sz w:val="18"/>
           <w:szCs w:val="18"/>
@@ -3060,27 +2920,17 @@
       </w:r>
       <w:r>
         <w:rPr>
-          <w:rFonts w:ascii="Arial" w:hAnsi="Arial"/>
+          <w:rFonts w:ascii="Arial" w:hAnsi="Arial" w:cs="Arial"/>
           <w:sz w:val="18"/>
           <w:szCs w:val="18"/>
           <w:highlight w:val="green"/>
           <w:lang w:val="es-ES_tradnl"/>
         </w:rPr>
-        <w:t xml:space="preserve"> caracteres máx</w:t>
-      </w:r>
-      <w:r>
-        <w:rPr>
-          <w:rFonts w:ascii="Arial" w:hAnsi="Arial"/>
-          <w:sz w:val="18"/>
-          <w:szCs w:val="18"/>
-          <w:highlight w:val="green"/>
-          <w:lang w:val="es-ES_tradnl"/>
-        </w:rPr>
-        <w:t>.)</w:t>
-      </w:r>
-      <w:r>
-        <w:rPr>
-          <w:rFonts w:ascii="Arial" w:hAnsi="Arial"/>
+        <w:t xml:space="preserve"> caracteres máx.)</w:t>
+      </w:r>
+      <w:r>
+        <w:rPr>
+          <w:rFonts w:ascii="Arial" w:hAnsi="Arial" w:cs="Arial"/>
           <w:sz w:val="18"/>
           <w:szCs w:val="18"/>
           <w:lang w:val="es-ES_tradnl"/>
@@ -3089,17 +2939,10 @@
       </w:r>
       <w:r>
         <w:rPr>
-          <w:rFonts w:ascii="Times New Roman" w:hAnsi="Times New Roman" w:cs="Times New Roman"/>
-          <w:lang w:val="es-ES_tradnl"/>
-        </w:rPr>
-        <w:t xml:space="preserve">Instrucciones para </w:t>
-      </w:r>
-      <w:r>
-        <w:rPr>
-          <w:rFonts w:ascii="Times New Roman" w:hAnsi="Times New Roman" w:cs="Times New Roman"/>
-          <w:lang w:val="es-ES_tradnl"/>
-        </w:rPr>
-        <w:t>hacer una receta de cocina en casa</w:t>
+          <w:rFonts w:ascii="Arial" w:hAnsi="Arial" w:cs="Arial"/>
+          <w:lang w:val="es-ES_tradnl"/>
+        </w:rPr>
+        <w:t>Instrucciones para hacer una receta en casa</w:t>
       </w:r>
     </w:p>
     <w:p>
@@ -3127,7 +2970,7 @@
         <w:shd w:val="clear" w:color="auto" w:fill="99CCFF"/>
         <w:jc w:val="center"/>
         <w:rPr>
-          <w:rFonts w:ascii="Arial" w:hAnsi="Arial"/>
+          <w:rFonts w:ascii="Arial" w:hAnsi="Arial" w:cs="Arial"/>
           <w:b/>
           <w:sz w:val="16"/>
           <w:szCs w:val="16"/>
@@ -3136,7 +2979,7 @@
       </w:pPr>
       <w:r>
         <w:rPr>
-          <w:rFonts w:ascii="Arial" w:hAnsi="Arial"/>
+          <w:rFonts w:ascii="Arial" w:hAnsi="Arial" w:cs="Arial"/>
           <w:b/>
           <w:sz w:val="16"/>
           <w:szCs w:val="16"/>
@@ -3146,7 +2989,7 @@
       </w:r>
       <w:r>
         <w:rPr>
-          <w:rFonts w:ascii="Arial" w:hAnsi="Arial"/>
+          <w:rFonts w:ascii="Arial" w:hAnsi="Arial" w:cs="Arial"/>
           <w:sz w:val="16"/>
           <w:szCs w:val="16"/>
           <w:lang w:val="es-ES_tradnl"/>
@@ -3157,15 +3000,15 @@
     <w:p>
       <w:pPr>
         <w:rPr>
-          <w:rFonts w:ascii="Arial" w:hAnsi="Arial"/>
-          <w:sz w:val="18"/>
-          <w:szCs w:val="18"/>
-          <w:lang w:val="es-ES_tradnl"/>
-        </w:rPr>
-      </w:pPr>
-      <w:r>
-        <w:rPr>
-          <w:rFonts w:ascii="Arial" w:hAnsi="Arial"/>
+          <w:rFonts w:ascii="Arial" w:hAnsi="Arial" w:cs="Arial"/>
+          <w:sz w:val="18"/>
+          <w:szCs w:val="18"/>
+          <w:lang w:val="es-ES_tradnl"/>
+        </w:rPr>
+      </w:pPr>
+      <w:r>
+        <w:rPr>
+          <w:rFonts w:ascii="Arial" w:hAnsi="Arial" w:cs="Arial"/>
           <w:b/>
           <w:color w:val="FF0000"/>
           <w:sz w:val="18"/>
@@ -3176,7 +3019,7 @@
       </w:r>
       <w:r>
         <w:rPr>
-          <w:rFonts w:ascii="Arial" w:hAnsi="Arial"/>
+          <w:rFonts w:ascii="Arial" w:hAnsi="Arial" w:cs="Arial"/>
           <w:sz w:val="18"/>
           <w:szCs w:val="18"/>
           <w:lang w:val="es-ES_tradnl"/>
@@ -3185,7 +3028,7 @@
       </w:r>
       <w:r>
         <w:rPr>
-          <w:rFonts w:ascii="Arial" w:hAnsi="Arial"/>
+          <w:rFonts w:ascii="Arial" w:hAnsi="Arial" w:cs="Arial"/>
           <w:sz w:val="18"/>
           <w:szCs w:val="18"/>
           <w:highlight w:val="green"/>
@@ -3195,7 +3038,7 @@
       </w:r>
       <w:r>
         <w:rPr>
-          <w:rFonts w:ascii="Arial" w:hAnsi="Arial"/>
+          <w:rFonts w:ascii="Arial" w:hAnsi="Arial" w:cs="Arial"/>
           <w:b/>
           <w:sz w:val="18"/>
           <w:szCs w:val="18"/>
@@ -3206,26 +3049,27 @@
       </w:r>
       <w:r>
         <w:rPr>
-          <w:rFonts w:ascii="Arial" w:hAnsi="Arial"/>
+          <w:rFonts w:ascii="Arial" w:hAnsi="Arial" w:cs="Arial"/>
           <w:sz w:val="18"/>
           <w:szCs w:val="18"/>
           <w:highlight w:val="green"/>
           <w:lang w:val="es-ES_tradnl"/>
         </w:rPr>
-        <w:t xml:space="preserve"> caracteres máximo) </w:t>
-      </w:r>
-      <w:r>
-        <w:rPr>
-          <w:rFonts w:ascii="Arial" w:hAnsi="Arial"/>
-          <w:sz w:val="18"/>
-          <w:szCs w:val="18"/>
+        <w:t xml:space="preserve"> caracteres máximo)</w:t>
+      </w:r>
+      <w:r>
+        <w:rPr>
+          <w:rFonts w:ascii="Arial" w:hAnsi="Arial" w:cs="Arial"/>
+          <w:sz w:val="18"/>
+          <w:szCs w:val="18"/>
+          <w:highlight w:val="green"/>
           <w:lang w:val="es-ES_tradnl"/>
         </w:rPr>
         <w:t xml:space="preserve"> </w:t>
       </w:r>
       <w:r>
         <w:rPr>
-          <w:rFonts w:ascii="Times New Roman" w:hAnsi="Times New Roman" w:cs="Times New Roman"/>
+          <w:rFonts w:ascii="Arial" w:hAnsi="Arial" w:cs="Arial"/>
           <w:lang w:val="es-CO"/>
         </w:rPr>
         <w:t>Receta de una torta helada</w:t>
@@ -3254,7 +3098,7 @@
     <w:p>
       <w:pPr>
         <w:rPr>
-          <w:rFonts w:ascii="Arial" w:hAnsi="Arial"/>
+          <w:rFonts w:ascii="Arial" w:hAnsi="Arial" w:cs="Arial"/>
           <w:b/>
           <w:color w:val="FF0000"/>
           <w:sz w:val="18"/>
@@ -3264,7 +3108,7 @@
       </w:pPr>
       <w:r>
         <w:rPr>
-          <w:rFonts w:ascii="Arial" w:hAnsi="Arial"/>
+          <w:rFonts w:ascii="Arial" w:hAnsi="Arial" w:cs="Arial"/>
           <w:color w:val="0000FF"/>
           <w:sz w:val="16"/>
           <w:szCs w:val="16"/>
@@ -3284,7 +3128,7 @@
       </w:pPr>
       <w:r>
         <w:rPr>
-          <w:rFonts w:ascii="Arial" w:hAnsi="Arial"/>
+          <w:rFonts w:ascii="Arial" w:hAnsi="Arial" w:cs="Arial"/>
           <w:b/>
           <w:color w:val="FF0000"/>
           <w:sz w:val="18"/>
@@ -3295,7 +3139,7 @@
       </w:r>
       <w:r>
         <w:rPr>
-          <w:rFonts w:ascii="Arial" w:hAnsi="Arial"/>
+          <w:rFonts w:ascii="Arial" w:hAnsi="Arial" w:cs="Arial"/>
           <w:sz w:val="18"/>
           <w:szCs w:val="18"/>
           <w:lang w:val="es-ES_tradnl"/>
@@ -3310,27 +3154,7 @@
           <w:highlight w:val="green"/>
           <w:lang w:val="es-ES_tradnl"/>
         </w:rPr>
-        <w:t xml:space="preserve">Tipo de pestaña </w:t>
-      </w:r>
-      <w:r>
-        <w:rPr>
-          <w:rFonts w:ascii="Arial" w:hAnsi="Arial" w:cs="Arial"/>
-          <w:sz w:val="18"/>
-          <w:szCs w:val="18"/>
-          <w:highlight w:val="green"/>
-          <w:lang w:val="es-ES_tradnl"/>
-        </w:rPr>
-        <w:t xml:space="preserve">elija una </w:t>
-      </w:r>
-      <w:r>
-        <w:rPr>
-          <w:rFonts w:ascii="Arial" w:hAnsi="Arial" w:cs="Arial"/>
-          <w:sz w:val="18"/>
-          <w:szCs w:val="18"/>
-          <w:highlight w:val="green"/>
-          <w:lang w:val="es-ES_tradnl"/>
-        </w:rPr>
-        <w:t>opción:</w:t>
+        <w:t>Tipo de pestaña elija una opción:</w:t>
       </w:r>
     </w:p>
     <w:tbl>
@@ -3658,55 +3482,35 @@
     <w:p>
       <w:pPr>
         <w:rPr>
-          <w:rFonts w:ascii="Arial" w:hAnsi="Arial"/>
-          <w:sz w:val="18"/>
-          <w:szCs w:val="18"/>
-          <w:lang w:val="es-ES_tradnl"/>
-        </w:rPr>
-      </w:pPr>
-      <w:r>
-        <w:rPr>
-          <w:rFonts w:ascii="Arial" w:hAnsi="Arial"/>
+          <w:rFonts w:ascii="Arial" w:hAnsi="Arial" w:cs="Arial"/>
+          <w:sz w:val="18"/>
+          <w:szCs w:val="18"/>
+          <w:lang w:val="es-ES_tradnl"/>
+        </w:rPr>
+      </w:pPr>
+      <w:r>
+        <w:rPr>
+          <w:rFonts w:ascii="Arial" w:hAnsi="Arial" w:cs="Arial"/>
           <w:sz w:val="18"/>
           <w:szCs w:val="18"/>
           <w:highlight w:val="green"/>
           <w:lang w:val="es-ES_tradnl"/>
         </w:rPr>
-        <w:t xml:space="preserve">Imagen 1 </w:t>
-      </w:r>
-      <w:r>
-        <w:rPr>
-          <w:rFonts w:ascii="Arial" w:hAnsi="Arial"/>
-          <w:sz w:val="18"/>
-          <w:szCs w:val="18"/>
-          <w:highlight w:val="green"/>
-          <w:lang w:val="es-ES_tradnl"/>
-        </w:rPr>
-        <w:t>(borrar si no se ocupa)</w:t>
-      </w:r>
-      <w:r>
-        <w:rPr>
-          <w:rFonts w:ascii="Arial" w:hAnsi="Arial"/>
-          <w:sz w:val="18"/>
-          <w:szCs w:val="18"/>
-          <w:highlight w:val="green"/>
-          <w:lang w:val="es-ES_tradnl"/>
-        </w:rPr>
-        <w:t>:</w:t>
-      </w:r>
-    </w:p>
-    <w:p>
-      <w:pPr>
-        <w:rPr>
-          <w:rFonts w:ascii="Arial" w:hAnsi="Arial" w:cs="Arial"/>
-          <w:sz w:val="18"/>
-          <w:szCs w:val="18"/>
-          <w:lang w:val="es-ES_tradnl"/>
-        </w:rPr>
-      </w:pPr>
-      <w:r>
-        <w:rPr>
-          <w:rFonts w:ascii="Arial" w:hAnsi="Arial"/>
+        <w:t>Imagen 1 (borrar si no se ocupa):</w:t>
+      </w:r>
+    </w:p>
+    <w:p>
+      <w:pPr>
+        <w:rPr>
+          <w:rFonts w:ascii="Arial" w:hAnsi="Arial" w:cs="Arial"/>
+          <w:sz w:val="18"/>
+          <w:szCs w:val="18"/>
+          <w:lang w:val="es-ES_tradnl"/>
+        </w:rPr>
+      </w:pPr>
+      <w:r>
+        <w:rPr>
+          <w:rFonts w:ascii="Arial" w:hAnsi="Arial" w:cs="Arial"/>
           <w:b/>
           <w:color w:val="FF0000"/>
           <w:sz w:val="18"/>
@@ -3717,7 +3521,7 @@
       </w:r>
       <w:r>
         <w:rPr>
-          <w:rFonts w:ascii="Arial" w:hAnsi="Arial"/>
+          <w:rFonts w:ascii="Arial" w:hAnsi="Arial" w:cs="Arial"/>
           <w:sz w:val="18"/>
           <w:szCs w:val="18"/>
           <w:lang w:val="es-ES_tradnl"/>
@@ -3767,7 +3571,7 @@
       </w:r>
       <w:r>
         <w:rPr>
-          <w:rFonts w:ascii="Times New Roman" w:hAnsi="Times New Roman" w:cs="Times New Roman"/>
+          <w:rFonts w:ascii="Arial" w:hAnsi="Arial" w:cs="Arial"/>
           <w:lang w:val="es-ES"/>
         </w:rPr>
         <w:t>81220924</w:t>
@@ -3794,7 +3598,7 @@
       </w:pPr>
       <w:r>
         <w:rPr>
-          <w:rFonts w:ascii="Arial" w:hAnsi="Arial"/>
+          <w:rFonts w:ascii="Arial" w:hAnsi="Arial" w:cs="Arial"/>
           <w:b/>
           <w:color w:val="FF0000"/>
           <w:sz w:val="18"/>
@@ -3805,7 +3609,7 @@
       </w:r>
       <w:r>
         <w:rPr>
-          <w:rFonts w:ascii="Arial" w:hAnsi="Arial"/>
+          <w:rFonts w:ascii="Arial" w:hAnsi="Arial" w:cs="Arial"/>
           <w:sz w:val="18"/>
           <w:szCs w:val="18"/>
           <w:lang w:val="es-ES_tradnl"/>
@@ -3820,17 +3624,7 @@
           <w:highlight w:val="yellow"/>
           <w:lang w:val="es-ES_tradnl"/>
         </w:rPr>
-        <w:t>Nombre de archivo codificado (ejemplo, CI_S3_G1_REC10_F1</w:t>
-      </w:r>
-      <w:r>
-        <w:rPr>
-          <w:rFonts w:ascii="Arial" w:hAnsi="Arial" w:cs="Arial"/>
-          <w:sz w:val="18"/>
-          <w:szCs w:val="18"/>
-          <w:highlight w:val="yellow"/>
-          <w:lang w:val="es-ES_tradnl"/>
-        </w:rPr>
-        <w:t>.</w:t>
+        <w:t>Nombre de archivo codificado (ejemplo, CI_S3_G1_REC10_F1.</w:t>
       </w:r>
       <w:r>
         <w:rPr>
@@ -3865,77 +3659,61 @@
       </w:r>
       <w:r>
         <w:rPr>
-          <w:rFonts w:ascii="Times New Roman" w:hAnsi="Times New Roman" w:cs="Times New Roman"/>
-          <w:lang w:val="es-ES_tradnl"/>
-        </w:rPr>
-        <w:t>CN_04_01_REC</w:t>
-      </w:r>
-      <w:r>
-        <w:rPr>
-          <w:rFonts w:ascii="Times New Roman" w:hAnsi="Times New Roman" w:cs="Times New Roman"/>
-          <w:lang w:val="es-ES_tradnl"/>
-        </w:rPr>
-        <w:t>20_IMG01.jpg</w:t>
-      </w:r>
-    </w:p>
-    <w:p>
-      <w:pPr>
-        <w:rPr>
-          <w:rFonts w:ascii="Arial" w:hAnsi="Arial" w:cs="Arial"/>
-          <w:sz w:val="18"/>
-          <w:szCs w:val="18"/>
-          <w:lang w:val="es-ES_tradnl"/>
-        </w:rPr>
-      </w:pPr>
-    </w:p>
-    <w:p>
-      <w:pPr>
-        <w:rPr>
-          <w:rFonts w:ascii="Arial" w:hAnsi="Arial"/>
-          <w:sz w:val="18"/>
-          <w:szCs w:val="18"/>
-          <w:lang w:val="es-ES_tradnl"/>
-        </w:rPr>
-      </w:pPr>
-      <w:r>
-        <w:rPr>
-          <w:rFonts w:ascii="Arial" w:hAnsi="Arial"/>
+          <w:rFonts w:ascii="Arial" w:hAnsi="Arial" w:cs="Arial"/>
+          <w:lang w:val="es-ES_tradnl"/>
+        </w:rPr>
+        <w:t>CN_04_01_REC20_IMG01.jpg</w:t>
+      </w:r>
+    </w:p>
+    <w:p>
+      <w:pPr>
+        <w:rPr>
+          <w:rFonts w:ascii="Arial" w:hAnsi="Arial" w:cs="Arial"/>
+          <w:sz w:val="18"/>
+          <w:szCs w:val="18"/>
+          <w:lang w:val="es-ES_tradnl"/>
+        </w:rPr>
+      </w:pPr>
+    </w:p>
+    <w:p>
+      <w:pPr>
+        <w:rPr>
+          <w:rFonts w:ascii="Arial" w:hAnsi="Arial" w:cs="Arial"/>
+          <w:sz w:val="18"/>
+          <w:szCs w:val="18"/>
+          <w:lang w:val="es-ES_tradnl"/>
+        </w:rPr>
+      </w:pPr>
+      <w:r>
+        <w:rPr>
+          <w:rFonts w:ascii="Arial" w:hAnsi="Arial" w:cs="Arial"/>
           <w:sz w:val="18"/>
           <w:szCs w:val="18"/>
           <w:highlight w:val="yellow"/>
           <w:lang w:val="es-ES_tradnl"/>
         </w:rPr>
-        <w:t xml:space="preserve">OPCIONAL </w:t>
-      </w:r>
-      <w:r>
-        <w:rPr>
-          <w:rFonts w:ascii="Arial" w:hAnsi="Arial"/>
+        <w:lastRenderedPageBreak/>
+        <w:t>OPCIONAL Pie de imagen 1 (</w:t>
+      </w:r>
+      <w:r>
+        <w:rPr>
+          <w:rFonts w:ascii="Arial" w:hAnsi="Arial" w:cs="Arial"/>
+          <w:b/>
           <w:sz w:val="18"/>
           <w:szCs w:val="18"/>
           <w:highlight w:val="yellow"/>
           <w:lang w:val="es-ES_tradnl"/>
         </w:rPr>
-        <w:t>Pie de imagen 1 (</w:t>
-      </w:r>
-      <w:r>
-        <w:rPr>
-          <w:rFonts w:ascii="Arial" w:hAnsi="Arial"/>
-          <w:b/>
+        <w:t>130</w:t>
+      </w:r>
+      <w:r>
+        <w:rPr>
+          <w:rFonts w:ascii="Arial" w:hAnsi="Arial" w:cs="Arial"/>
           <w:sz w:val="18"/>
           <w:szCs w:val="18"/>
           <w:highlight w:val="yellow"/>
           <w:lang w:val="es-ES_tradnl"/>
         </w:rPr>
-        <w:t>130</w:t>
-      </w:r>
-      <w:r>
-        <w:rPr>
-          <w:rFonts w:ascii="Arial" w:hAnsi="Arial"/>
-          <w:sz w:val="18"/>
-          <w:szCs w:val="18"/>
-          <w:highlight w:val="yellow"/>
-          <w:lang w:val="es-ES_tradnl"/>
-        </w:rPr>
         <w:t xml:space="preserve"> caracteres máx., se puede usar cursivas)</w:t>
       </w:r>
     </w:p>
@@ -3953,7 +3731,7 @@
       <w:pPr>
         <w:rPr>
           <w:rStyle w:val="Textoennegrita"/>
-          <w:rFonts w:ascii="Times New Roman" w:hAnsi="Times New Roman" w:cs="Times New Roman"/>
+          <w:rFonts w:ascii="Arial" w:hAnsi="Arial" w:cs="Arial"/>
           <w:lang w:val="es-CO"/>
         </w:rPr>
       </w:pPr>
@@ -3987,7 +3765,7 @@
       </w:r>
       <w:r>
         <w:rPr>
-          <w:rFonts w:ascii="Times New Roman" w:hAnsi="Times New Roman" w:cs="Times New Roman"/>
+          <w:rFonts w:ascii="Arial" w:hAnsi="Arial" w:cs="Arial"/>
           <w:lang w:val="es-CO"/>
         </w:rPr>
         <w:t xml:space="preserve">Si </w:t>
@@ -3995,14 +3773,15 @@
       <w:r>
         <w:rPr>
           <w:rStyle w:val="Textoennegrita"/>
-          <w:rFonts w:ascii="Times New Roman" w:hAnsi="Times New Roman" w:cs="Times New Roman"/>
+          <w:rFonts w:ascii="Arial" w:hAnsi="Arial" w:cs="Arial"/>
+          <w:b w:val="0"/>
           <w:lang w:val="es-CO"/>
         </w:rPr>
         <w:t xml:space="preserve">la </w:t>
       </w:r>
       <w:r>
         <w:rPr>
-          <w:rFonts w:ascii="Times New Roman" w:hAnsi="Times New Roman" w:cs="Times New Roman"/>
+          <w:rFonts w:ascii="Arial" w:hAnsi="Arial" w:cs="Arial"/>
           <w:bCs/>
           <w:lang w:val="es-CO"/>
         </w:rPr>
@@ -4011,14 +3790,15 @@
       <w:r>
         <w:rPr>
           <w:rStyle w:val="Textoennegrita"/>
-          <w:rFonts w:ascii="Times New Roman" w:hAnsi="Times New Roman" w:cs="Times New Roman"/>
+          <w:rFonts w:ascii="Arial" w:hAnsi="Arial" w:cs="Arial"/>
+          <w:b w:val="0"/>
           <w:lang w:val="es-CO"/>
         </w:rPr>
         <w:t xml:space="preserve"> y el </w:t>
       </w:r>
       <w:r>
         <w:rPr>
-          <w:rFonts w:ascii="Times New Roman" w:hAnsi="Times New Roman" w:cs="Times New Roman"/>
+          <w:rFonts w:ascii="Arial" w:hAnsi="Arial" w:cs="Arial"/>
           <w:bCs/>
           <w:lang w:val="es-CO"/>
         </w:rPr>
@@ -4027,7 +3807,8 @@
       <w:r>
         <w:rPr>
           <w:rStyle w:val="Textoennegrita"/>
-          <w:rFonts w:ascii="Times New Roman" w:hAnsi="Times New Roman" w:cs="Times New Roman"/>
+          <w:rFonts w:ascii="Arial" w:hAnsi="Arial" w:cs="Arial"/>
+          <w:b w:val="0"/>
           <w:lang w:val="es-CO"/>
         </w:rPr>
         <w:t xml:space="preserve"> solos son ya deliciosos, puedes imaginar lo que resultará al ponerlos juntos.</w:t>
@@ -4058,7 +3839,7 @@
         <w:shd w:val="clear" w:color="auto" w:fill="99CCFF"/>
         <w:jc w:val="center"/>
         <w:rPr>
-          <w:rFonts w:ascii="Arial" w:hAnsi="Arial"/>
+          <w:rFonts w:ascii="Arial" w:hAnsi="Arial" w:cs="Arial"/>
           <w:b/>
           <w:sz w:val="16"/>
           <w:szCs w:val="16"/>
@@ -4067,7 +3848,7 @@
       </w:pPr>
       <w:r>
         <w:rPr>
-          <w:rFonts w:ascii="Arial" w:hAnsi="Arial"/>
+          <w:rFonts w:ascii="Arial" w:hAnsi="Arial" w:cs="Arial"/>
           <w:b/>
           <w:sz w:val="16"/>
           <w:szCs w:val="16"/>
@@ -4077,35 +3858,26 @@
       </w:r>
       <w:r>
         <w:rPr>
-          <w:rFonts w:ascii="Arial" w:hAnsi="Arial"/>
+          <w:rFonts w:ascii="Arial" w:hAnsi="Arial" w:cs="Arial"/>
           <w:sz w:val="16"/>
           <w:szCs w:val="16"/>
           <w:lang w:val="es-ES_tradnl"/>
         </w:rPr>
-        <w:t xml:space="preserve"> </w:t>
-      </w:r>
-      <w:r>
-        <w:rPr>
-          <w:rFonts w:ascii="Arial" w:hAnsi="Arial"/>
-          <w:sz w:val="16"/>
-          <w:szCs w:val="16"/>
-          <w:lang w:val="es-ES_tradnl"/>
-        </w:rPr>
-        <w:t>2</w:t>
-      </w:r>
-    </w:p>
-    <w:p>
-      <w:pPr>
-        <w:rPr>
-          <w:rFonts w:ascii="Arial" w:hAnsi="Arial"/>
-          <w:sz w:val="18"/>
-          <w:szCs w:val="18"/>
-          <w:lang w:val="es-ES_tradnl"/>
-        </w:rPr>
-      </w:pPr>
-      <w:r>
-        <w:rPr>
-          <w:rFonts w:ascii="Arial" w:hAnsi="Arial"/>
+        <w:t xml:space="preserve"> 2</w:t>
+      </w:r>
+    </w:p>
+    <w:p>
+      <w:pPr>
+        <w:rPr>
+          <w:rFonts w:ascii="Arial" w:hAnsi="Arial" w:cs="Arial"/>
+          <w:sz w:val="18"/>
+          <w:szCs w:val="18"/>
+          <w:lang w:val="es-ES_tradnl"/>
+        </w:rPr>
+      </w:pPr>
+      <w:r>
+        <w:rPr>
+          <w:rFonts w:ascii="Arial" w:hAnsi="Arial" w:cs="Arial"/>
           <w:b/>
           <w:color w:val="FF0000"/>
           <w:sz w:val="18"/>
@@ -4116,7 +3888,7 @@
       </w:r>
       <w:r>
         <w:rPr>
-          <w:rFonts w:ascii="Arial" w:hAnsi="Arial"/>
+          <w:rFonts w:ascii="Arial" w:hAnsi="Arial" w:cs="Arial"/>
           <w:sz w:val="18"/>
           <w:szCs w:val="18"/>
           <w:lang w:val="es-ES_tradnl"/>
@@ -4125,7 +3897,7 @@
       </w:r>
       <w:r>
         <w:rPr>
-          <w:rFonts w:ascii="Arial" w:hAnsi="Arial"/>
+          <w:rFonts w:ascii="Arial" w:hAnsi="Arial" w:cs="Arial"/>
           <w:sz w:val="18"/>
           <w:szCs w:val="18"/>
           <w:highlight w:val="green"/>
@@ -4135,7 +3907,7 @@
       </w:r>
       <w:r>
         <w:rPr>
-          <w:rFonts w:ascii="Arial" w:hAnsi="Arial"/>
+          <w:rFonts w:ascii="Arial" w:hAnsi="Arial" w:cs="Arial"/>
           <w:b/>
           <w:sz w:val="18"/>
           <w:szCs w:val="18"/>
@@ -4146,26 +3918,27 @@
       </w:r>
       <w:r>
         <w:rPr>
-          <w:rFonts w:ascii="Arial" w:hAnsi="Arial"/>
+          <w:rFonts w:ascii="Arial" w:hAnsi="Arial" w:cs="Arial"/>
           <w:sz w:val="18"/>
           <w:szCs w:val="18"/>
           <w:highlight w:val="green"/>
           <w:lang w:val="es-ES_tradnl"/>
         </w:rPr>
-        <w:t xml:space="preserve"> caracteres máximo) </w:t>
-      </w:r>
-      <w:r>
-        <w:rPr>
-          <w:rFonts w:ascii="Arial" w:hAnsi="Arial"/>
-          <w:sz w:val="18"/>
-          <w:szCs w:val="18"/>
+        <w:t xml:space="preserve"> caracteres máximo)</w:t>
+      </w:r>
+      <w:r>
+        <w:rPr>
+          <w:rFonts w:ascii="Arial" w:hAnsi="Arial" w:cs="Arial"/>
+          <w:sz w:val="18"/>
+          <w:szCs w:val="18"/>
+          <w:highlight w:val="green"/>
           <w:lang w:val="es-ES_tradnl"/>
         </w:rPr>
         <w:t xml:space="preserve"> </w:t>
       </w:r>
       <w:r>
         <w:rPr>
-          <w:rFonts w:ascii="Arial" w:hAnsi="Arial"/>
+          <w:rFonts w:ascii="Arial" w:hAnsi="Arial" w:cs="Arial"/>
           <w:sz w:val="18"/>
           <w:szCs w:val="18"/>
           <w:lang w:val="es-ES_tradnl"/>
@@ -4204,7 +3977,7 @@
       </w:pPr>
       <w:r>
         <w:rPr>
-          <w:rFonts w:ascii="Arial" w:hAnsi="Arial"/>
+          <w:rFonts w:ascii="Arial" w:hAnsi="Arial" w:cs="Arial"/>
           <w:b/>
           <w:color w:val="FF0000"/>
           <w:sz w:val="18"/>
@@ -4215,7 +3988,7 @@
       </w:r>
       <w:r>
         <w:rPr>
-          <w:rFonts w:ascii="Arial" w:hAnsi="Arial"/>
+          <w:rFonts w:ascii="Arial" w:hAnsi="Arial" w:cs="Arial"/>
           <w:sz w:val="18"/>
           <w:szCs w:val="18"/>
           <w:lang w:val="es-ES_tradnl"/>
@@ -4230,27 +4003,7 @@
           <w:highlight w:val="green"/>
           <w:lang w:val="es-ES_tradnl"/>
         </w:rPr>
-        <w:t xml:space="preserve">Tipo de pestaña </w:t>
-      </w:r>
-      <w:r>
-        <w:rPr>
-          <w:rFonts w:ascii="Arial" w:hAnsi="Arial" w:cs="Arial"/>
-          <w:sz w:val="18"/>
-          <w:szCs w:val="18"/>
-          <w:highlight w:val="green"/>
-          <w:lang w:val="es-ES_tradnl"/>
-        </w:rPr>
-        <w:t xml:space="preserve">elija una </w:t>
-      </w:r>
-      <w:r>
-        <w:rPr>
-          <w:rFonts w:ascii="Arial" w:hAnsi="Arial" w:cs="Arial"/>
-          <w:sz w:val="18"/>
-          <w:szCs w:val="18"/>
-          <w:highlight w:val="green"/>
-          <w:lang w:val="es-ES_tradnl"/>
-        </w:rPr>
-        <w:t>opción:</w:t>
+        <w:t>Tipo de pestaña elija una opción:</w:t>
       </w:r>
     </w:p>
     <w:tbl>
@@ -4578,15 +4331,15 @@
     <w:p>
       <w:pPr>
         <w:rPr>
-          <w:rFonts w:ascii="Arial" w:hAnsi="Arial"/>
-          <w:sz w:val="18"/>
-          <w:szCs w:val="18"/>
-          <w:lang w:val="es-ES_tradnl"/>
-        </w:rPr>
-      </w:pPr>
-      <w:r>
-        <w:rPr>
-          <w:rFonts w:ascii="Arial" w:hAnsi="Arial"/>
+          <w:rFonts w:ascii="Arial" w:hAnsi="Arial" w:cs="Arial"/>
+          <w:sz w:val="18"/>
+          <w:szCs w:val="18"/>
+          <w:lang w:val="es-ES_tradnl"/>
+        </w:rPr>
+      </w:pPr>
+      <w:r>
+        <w:rPr>
+          <w:rFonts w:ascii="Arial" w:hAnsi="Arial" w:cs="Arial"/>
           <w:sz w:val="18"/>
           <w:szCs w:val="18"/>
           <w:highlight w:val="green"/>
@@ -4596,7 +4349,7 @@
       </w:r>
       <w:r>
         <w:rPr>
-          <w:rFonts w:ascii="Arial" w:hAnsi="Arial"/>
+          <w:rFonts w:ascii="Arial" w:hAnsi="Arial" w:cs="Arial"/>
           <w:sz w:val="18"/>
           <w:szCs w:val="18"/>
           <w:highlight w:val="green"/>
@@ -4606,47 +4359,27 @@
       </w:r>
       <w:r>
         <w:rPr>
-          <w:rFonts w:ascii="Arial" w:hAnsi="Arial"/>
+          <w:rFonts w:ascii="Arial" w:hAnsi="Arial" w:cs="Arial"/>
           <w:sz w:val="18"/>
           <w:szCs w:val="18"/>
           <w:highlight w:val="green"/>
           <w:lang w:val="es-ES_tradnl"/>
         </w:rPr>
-        <w:t xml:space="preserve"> </w:t>
-      </w:r>
-      <w:r>
-        <w:rPr>
-          <w:rFonts w:ascii="Arial" w:hAnsi="Arial"/>
-          <w:sz w:val="18"/>
-          <w:szCs w:val="18"/>
-          <w:highlight w:val="green"/>
-          <w:lang w:val="es-ES_tradnl"/>
-        </w:rPr>
-        <w:t>(borrar si no se ocupa)</w:t>
-      </w:r>
-      <w:r>
-        <w:rPr>
-          <w:rFonts w:ascii="Arial" w:hAnsi="Arial"/>
-          <w:sz w:val="18"/>
-          <w:szCs w:val="18"/>
-          <w:highlight w:val="green"/>
-          <w:lang w:val="es-ES_tradnl"/>
-        </w:rPr>
-        <w:t>:</w:t>
-      </w:r>
-    </w:p>
-    <w:p>
-      <w:pPr>
-        <w:rPr>
-          <w:rFonts w:ascii="Arial" w:hAnsi="Arial" w:cs="Arial"/>
-          <w:sz w:val="18"/>
-          <w:szCs w:val="18"/>
-          <w:lang w:val="es-ES_tradnl"/>
-        </w:rPr>
-      </w:pPr>
-      <w:r>
-        <w:rPr>
-          <w:rFonts w:ascii="Arial" w:hAnsi="Arial"/>
+        <w:t xml:space="preserve"> (borrar si no se ocupa):</w:t>
+      </w:r>
+    </w:p>
+    <w:p>
+      <w:pPr>
+        <w:rPr>
+          <w:rFonts w:ascii="Arial" w:hAnsi="Arial" w:cs="Arial"/>
+          <w:sz w:val="18"/>
+          <w:szCs w:val="18"/>
+          <w:lang w:val="es-ES_tradnl"/>
+        </w:rPr>
+      </w:pPr>
+      <w:r>
+        <w:rPr>
+          <w:rFonts w:ascii="Arial" w:hAnsi="Arial" w:cs="Arial"/>
           <w:b/>
           <w:color w:val="FF0000"/>
           <w:sz w:val="18"/>
@@ -4657,7 +4390,7 @@
       </w:r>
       <w:r>
         <w:rPr>
-          <w:rFonts w:ascii="Arial" w:hAnsi="Arial"/>
+          <w:rFonts w:ascii="Arial" w:hAnsi="Arial" w:cs="Arial"/>
           <w:sz w:val="18"/>
           <w:szCs w:val="18"/>
           <w:lang w:val="es-ES_tradnl"/>
@@ -4707,7 +4440,7 @@
       </w:r>
       <w:r>
         <w:rPr>
-          <w:rFonts w:ascii="Times New Roman" w:hAnsi="Times New Roman" w:cs="Times New Roman"/>
+          <w:rFonts w:ascii="Arial" w:hAnsi="Arial" w:cs="Arial"/>
           <w:lang w:val="es-ES"/>
         </w:rPr>
         <w:t>139049069</w:t>
@@ -4734,7 +4467,7 @@
       </w:pPr>
       <w:r>
         <w:rPr>
-          <w:rFonts w:ascii="Arial" w:hAnsi="Arial"/>
+          <w:rFonts w:ascii="Arial" w:hAnsi="Arial" w:cs="Arial"/>
           <w:b/>
           <w:color w:val="FF0000"/>
           <w:sz w:val="18"/>
@@ -4745,7 +4478,7 @@
       </w:r>
       <w:r>
         <w:rPr>
-          <w:rFonts w:ascii="Arial" w:hAnsi="Arial"/>
+          <w:rFonts w:ascii="Arial" w:hAnsi="Arial" w:cs="Arial"/>
           <w:sz w:val="18"/>
           <w:szCs w:val="18"/>
           <w:lang w:val="es-ES_tradnl"/>
@@ -4760,17 +4493,7 @@
           <w:highlight w:val="yellow"/>
           <w:lang w:val="es-ES_tradnl"/>
         </w:rPr>
-        <w:t>Nombre de archivo codificado (ejemplo, CI_S3_G1_REC10_F1</w:t>
-      </w:r>
-      <w:r>
-        <w:rPr>
-          <w:rFonts w:ascii="Arial" w:hAnsi="Arial" w:cs="Arial"/>
-          <w:sz w:val="18"/>
-          <w:szCs w:val="18"/>
-          <w:highlight w:val="yellow"/>
-          <w:lang w:val="es-ES_tradnl"/>
-        </w:rPr>
-        <w:t>.</w:t>
+        <w:t>Nombre de archivo codificado (ejemplo, CI_S3_G1_REC10_F1.</w:t>
       </w:r>
       <w:r>
         <w:rPr>
@@ -4805,91 +4528,60 @@
       </w:r>
       <w:r>
         <w:rPr>
-          <w:rFonts w:ascii="Times New Roman" w:hAnsi="Times New Roman" w:cs="Times New Roman"/>
-          <w:lang w:val="es-ES_tradnl"/>
-        </w:rPr>
-        <w:t>CN_04_01_REC</w:t>
-      </w:r>
-      <w:r>
-        <w:rPr>
-          <w:rFonts w:ascii="Times New Roman" w:hAnsi="Times New Roman" w:cs="Times New Roman"/>
-          <w:lang w:val="es-ES_tradnl"/>
-        </w:rPr>
-        <w:t>2</w:t>
-      </w:r>
-      <w:r>
-        <w:rPr>
-          <w:rFonts w:ascii="Times New Roman" w:hAnsi="Times New Roman" w:cs="Times New Roman"/>
-          <w:lang w:val="es-ES_tradnl"/>
-        </w:rPr>
-        <w:t>0_</w:t>
-      </w:r>
-      <w:r>
-        <w:rPr>
-          <w:rFonts w:ascii="Times New Roman" w:hAnsi="Times New Roman" w:cs="Times New Roman"/>
-          <w:lang w:val="es-ES_tradnl"/>
-        </w:rPr>
-        <w:t>IMG02.jpg</w:t>
-      </w:r>
-    </w:p>
-    <w:p>
-      <w:pPr>
-        <w:rPr>
-          <w:rFonts w:ascii="Arial" w:hAnsi="Arial" w:cs="Arial"/>
-          <w:sz w:val="18"/>
-          <w:szCs w:val="18"/>
-          <w:lang w:val="es-ES_tradnl"/>
-        </w:rPr>
-      </w:pPr>
-    </w:p>
-    <w:p>
-      <w:pPr>
-        <w:rPr>
-          <w:rFonts w:ascii="Arial" w:hAnsi="Arial"/>
-          <w:sz w:val="18"/>
-          <w:szCs w:val="18"/>
-          <w:lang w:val="es-ES_tradnl"/>
-        </w:rPr>
-      </w:pPr>
-      <w:r>
-        <w:rPr>
-          <w:rFonts w:ascii="Arial" w:hAnsi="Arial"/>
+          <w:rFonts w:ascii="Arial" w:hAnsi="Arial" w:cs="Arial"/>
+          <w:lang w:val="es-ES_tradnl"/>
+        </w:rPr>
+        <w:t>CN_04_01_REC20_IMG02.jpg</w:t>
+      </w:r>
+    </w:p>
+    <w:p>
+      <w:pPr>
+        <w:rPr>
+          <w:rFonts w:ascii="Arial" w:hAnsi="Arial" w:cs="Arial"/>
+          <w:sz w:val="18"/>
+          <w:szCs w:val="18"/>
+          <w:lang w:val="es-ES_tradnl"/>
+        </w:rPr>
+      </w:pPr>
+    </w:p>
+    <w:p>
+      <w:pPr>
+        <w:rPr>
+          <w:rFonts w:ascii="Arial" w:hAnsi="Arial" w:cs="Arial"/>
+          <w:sz w:val="18"/>
+          <w:szCs w:val="18"/>
+          <w:lang w:val="es-ES_tradnl"/>
+        </w:rPr>
+      </w:pPr>
+      <w:r>
+        <w:rPr>
+          <w:rFonts w:ascii="Arial" w:hAnsi="Arial" w:cs="Arial"/>
           <w:sz w:val="18"/>
           <w:szCs w:val="18"/>
           <w:highlight w:val="yellow"/>
           <w:lang w:val="es-ES_tradnl"/>
         </w:rPr>
-        <w:t>OPCIONAL Pie de imagen 2</w:t>
-      </w:r>
-      <w:r>
-        <w:rPr>
-          <w:rFonts w:ascii="Arial" w:hAnsi="Arial"/>
+        <w:t>OPCIONAL Pie de imagen 2 (</w:t>
+      </w:r>
+      <w:r>
+        <w:rPr>
+          <w:rFonts w:ascii="Arial" w:hAnsi="Arial" w:cs="Arial"/>
+          <w:b/>
           <w:sz w:val="18"/>
           <w:szCs w:val="18"/>
           <w:highlight w:val="yellow"/>
           <w:lang w:val="es-ES_tradnl"/>
         </w:rPr>
-        <w:t xml:space="preserve"> (</w:t>
-      </w:r>
-      <w:r>
-        <w:rPr>
-          <w:rFonts w:ascii="Arial" w:hAnsi="Arial"/>
-          <w:b/>
+        <w:t>130</w:t>
+      </w:r>
+      <w:r>
+        <w:rPr>
+          <w:rFonts w:ascii="Arial" w:hAnsi="Arial" w:cs="Arial"/>
           <w:sz w:val="18"/>
           <w:szCs w:val="18"/>
           <w:highlight w:val="yellow"/>
           <w:lang w:val="es-ES_tradnl"/>
         </w:rPr>
-        <w:t>130</w:t>
-      </w:r>
-      <w:r>
-        <w:rPr>
-          <w:rFonts w:ascii="Arial" w:hAnsi="Arial"/>
-          <w:sz w:val="18"/>
-          <w:szCs w:val="18"/>
-          <w:highlight w:val="yellow"/>
-          <w:lang w:val="es-ES_tradnl"/>
-        </w:rPr>
         <w:t xml:space="preserve"> caracteres máx., se puede usar cursivas)</w:t>
       </w:r>
     </w:p>
@@ -4916,15 +4608,15 @@
     <w:p>
       <w:pPr>
         <w:rPr>
-          <w:rFonts w:ascii="Arial" w:hAnsi="Arial"/>
-          <w:sz w:val="18"/>
-          <w:szCs w:val="18"/>
-          <w:lang w:val="es-ES_tradnl"/>
-        </w:rPr>
-      </w:pPr>
-      <w:r>
-        <w:rPr>
-          <w:rFonts w:ascii="Arial" w:hAnsi="Arial"/>
+          <w:rFonts w:ascii="Arial" w:hAnsi="Arial" w:cs="Arial"/>
+          <w:sz w:val="18"/>
+          <w:szCs w:val="18"/>
+          <w:lang w:val="es-ES_tradnl"/>
+        </w:rPr>
+      </w:pPr>
+      <w:r>
+        <w:rPr>
+          <w:rFonts w:ascii="Arial" w:hAnsi="Arial" w:cs="Arial"/>
           <w:b/>
           <w:color w:val="FF0000"/>
           <w:sz w:val="18"/>
@@ -4935,7 +4627,7 @@
       </w:r>
       <w:r>
         <w:rPr>
-          <w:rFonts w:ascii="Arial" w:hAnsi="Arial"/>
+          <w:rFonts w:ascii="Arial" w:hAnsi="Arial" w:cs="Arial"/>
           <w:sz w:val="18"/>
           <w:szCs w:val="18"/>
           <w:lang w:val="es-ES_tradnl"/>
@@ -4944,7 +4636,7 @@
       </w:r>
       <w:r>
         <w:rPr>
-          <w:rFonts w:ascii="Arial" w:hAnsi="Arial"/>
+          <w:rFonts w:ascii="Arial" w:hAnsi="Arial" w:cs="Arial"/>
           <w:sz w:val="18"/>
           <w:szCs w:val="18"/>
           <w:highlight w:val="green"/>
@@ -4967,31 +4659,64 @@
       <w:pPr>
         <w:pStyle w:val="NormalWeb"/>
         <w:rPr>
-          <w:lang w:val="es-ES_tradnl"/>
-        </w:rPr>
-      </w:pPr>
-      <w:r>
-        <w:rPr>
-          <w:lang w:val="es-ES_tradnl"/>
-        </w:rPr>
-        <w:t xml:space="preserve">Con esta preparación demostraremos cómo podemos hornear un helado y que al mismo tiempo no se derrita. </w:t>
+          <w:rFonts w:ascii="Arial" w:hAnsi="Arial" w:cs="Arial"/>
+          <w:lang w:val="es-ES_tradnl"/>
+        </w:rPr>
+      </w:pPr>
+      <w:r>
+        <w:rPr>
+          <w:rFonts w:ascii="Arial" w:hAnsi="Arial" w:cs="Arial"/>
+          <w:lang w:val="es-ES_tradnl"/>
+        </w:rPr>
+        <w:t xml:space="preserve">Con esta preparación demostraremos cómo podemos hornear un helado </w:t>
+      </w:r>
+      <w:r>
+        <w:rPr>
+          <w:rFonts w:ascii="Arial" w:hAnsi="Arial" w:cs="Arial"/>
+          <w:lang w:val="es-ES_tradnl"/>
+        </w:rPr>
+        <w:t>sin que</w:t>
+      </w:r>
+      <w:r>
+        <w:rPr>
+          <w:rFonts w:ascii="Arial" w:hAnsi="Arial" w:cs="Arial"/>
+          <w:lang w:val="es-ES_tradnl"/>
+        </w:rPr>
+        <w:t xml:space="preserve"> se derrita. </w:t>
       </w:r>
     </w:p>
     <w:p>
       <w:pPr>
         <w:pStyle w:val="NormalWeb"/>
         <w:rPr>
+          <w:rFonts w:ascii="Arial" w:hAnsi="Arial" w:cs="Arial"/>
           <w:lang w:val="es-ES"/>
         </w:rPr>
       </w:pPr>
       <w:r>
         <w:rPr>
-          <w:lang w:val="es-ES_tradnl"/>
-        </w:rPr>
-        <w:t>Ahora a preparar</w:t>
-      </w:r>
-      <w:r>
-        <w:rPr>
+          <w:rFonts w:ascii="Arial" w:hAnsi="Arial" w:cs="Arial"/>
+          <w:lang w:val="es-ES_tradnl"/>
+        </w:rPr>
+        <w:t>Ahora</w:t>
+      </w:r>
+      <w:r>
+        <w:rPr>
+          <w:rFonts w:ascii="Arial" w:hAnsi="Arial" w:cs="Arial"/>
+          <w:lang w:val="es-ES_tradnl"/>
+        </w:rPr>
+        <w:t>,</w:t>
+      </w:r>
+      <w:r>
+        <w:rPr>
+          <w:rFonts w:ascii="Arial" w:hAnsi="Arial" w:cs="Arial"/>
+          <w:lang w:val="es-ES_tradnl"/>
+        </w:rPr>
+        <w:t xml:space="preserve"> a preparar</w:t>
+      </w:r>
+      <w:r>
+        <w:rPr>
+          <w:rFonts w:ascii="Arial" w:hAnsi="Arial" w:cs="Arial"/>
           <w:lang w:val="es-CO"/>
         </w:rPr>
         <w:t xml:space="preserve"> en casa este delicioso postre siguiendo la receta. </w:t>
@@ -5000,11 +4725,15 @@
     <w:p>
       <w:pPr>
         <w:pStyle w:val="NormalWeb"/>
+        <w:rPr>
+          <w:rFonts w:ascii="Arial" w:hAnsi="Arial" w:cs="Arial"/>
+        </w:rPr>
       </w:pPr>
       <w:proofErr w:type="spellStart"/>
       <w:r>
         <w:rPr>
           <w:rStyle w:val="Textoennegrita"/>
+          <w:rFonts w:ascii="Arial" w:hAnsi="Arial" w:cs="Arial"/>
         </w:rPr>
         <w:t>Ingredientes</w:t>
       </w:r>
@@ -5012,6 +4741,7 @@
       <w:r>
         <w:rPr>
           <w:rStyle w:val="Textoennegrita"/>
+          <w:rFonts w:ascii="Arial" w:hAnsi="Arial" w:cs="Arial"/>
         </w:rPr>
         <w:t>:</w:t>
       </w:r>
@@ -5023,28 +4753,35 @@
           <w:ilvl w:val="0"/>
           <w:numId w:val="1"/>
         </w:numPr>
-      </w:pPr>
-      <w:r>
+        <w:rPr>
+          <w:rFonts w:ascii="Arial" w:hAnsi="Arial" w:cs="Arial"/>
+        </w:rPr>
+      </w:pPr>
+      <w:r>
+        <w:rPr>
+          <w:rFonts w:ascii="Arial" w:hAnsi="Arial" w:cs="Arial"/>
+        </w:rPr>
         <w:t xml:space="preserve">1 </w:t>
       </w:r>
       <w:proofErr w:type="spellStart"/>
       <w:r>
+        <w:rPr>
+          <w:rFonts w:ascii="Arial" w:hAnsi="Arial" w:cs="Arial"/>
+        </w:rPr>
         <w:t>vasija</w:t>
       </w:r>
       <w:proofErr w:type="spellEnd"/>
       <w:r>
-        <w:t xml:space="preserve"> </w:t>
+        <w:rPr>
+          <w:rFonts w:ascii="Arial" w:hAnsi="Arial" w:cs="Arial"/>
+        </w:rPr>
+        <w:t xml:space="preserve"> para </w:t>
       </w:r>
       <w:proofErr w:type="spellStart"/>
       <w:r>
-        <w:t>para</w:t>
-      </w:r>
-      <w:proofErr w:type="spellEnd"/>
-      <w:r>
-        <w:t xml:space="preserve"> </w:t>
-      </w:r>
-      <w:proofErr w:type="spellStart"/>
-      <w:r>
+        <w:rPr>
+          <w:rFonts w:ascii="Arial" w:hAnsi="Arial" w:cs="Arial"/>
+        </w:rPr>
         <w:t>batir</w:t>
       </w:r>
       <w:proofErr w:type="spellEnd"/>
@@ -5056,16 +4793,28 @@
           <w:ilvl w:val="0"/>
           <w:numId w:val="1"/>
         </w:numPr>
-      </w:pPr>
-      <w:r>
+        <w:rPr>
+          <w:rFonts w:ascii="Arial" w:hAnsi="Arial" w:cs="Arial"/>
+        </w:rPr>
+      </w:pPr>
+      <w:r>
+        <w:rPr>
+          <w:rFonts w:ascii="Arial" w:hAnsi="Arial" w:cs="Arial"/>
+        </w:rPr>
         <w:t xml:space="preserve">1 </w:t>
       </w:r>
       <w:proofErr w:type="spellStart"/>
       <w:r>
+        <w:rPr>
+          <w:rFonts w:ascii="Arial" w:hAnsi="Arial" w:cs="Arial"/>
+        </w:rPr>
         <w:t>batidora</w:t>
       </w:r>
       <w:proofErr w:type="spellEnd"/>
       <w:r>
+        <w:rPr>
+          <w:rFonts w:ascii="Arial" w:hAnsi="Arial" w:cs="Arial"/>
+        </w:rPr>
         <w:t xml:space="preserve"> </w:t>
       </w:r>
     </w:p>
@@ -5076,12 +4825,21 @@
           <w:ilvl w:val="0"/>
           <w:numId w:val="1"/>
         </w:numPr>
-      </w:pPr>
-      <w:r>
+        <w:rPr>
+          <w:rFonts w:ascii="Arial" w:hAnsi="Arial" w:cs="Arial"/>
+        </w:rPr>
+      </w:pPr>
+      <w:r>
+        <w:rPr>
+          <w:rFonts w:ascii="Arial" w:hAnsi="Arial" w:cs="Arial"/>
+        </w:rPr>
         <w:t xml:space="preserve">1 </w:t>
       </w:r>
       <w:proofErr w:type="spellStart"/>
       <w:r>
+        <w:rPr>
+          <w:rFonts w:ascii="Arial" w:hAnsi="Arial" w:cs="Arial"/>
+        </w:rPr>
         <w:t>cuchara</w:t>
       </w:r>
       <w:proofErr w:type="spellEnd"/>
@@ -5093,36 +4851,49 @@
           <w:ilvl w:val="0"/>
           <w:numId w:val="1"/>
         </w:numPr>
-      </w:pPr>
-      <w:r>
+        <w:rPr>
+          <w:rFonts w:ascii="Arial" w:hAnsi="Arial" w:cs="Arial"/>
+        </w:rPr>
+      </w:pPr>
+      <w:r>
+        <w:rPr>
+          <w:rFonts w:ascii="Arial" w:hAnsi="Arial" w:cs="Arial"/>
+        </w:rPr>
         <w:t xml:space="preserve">1 </w:t>
       </w:r>
       <w:proofErr w:type="spellStart"/>
       <w:r>
+        <w:rPr>
+          <w:rFonts w:ascii="Arial" w:hAnsi="Arial" w:cs="Arial"/>
+        </w:rPr>
         <w:t>bandeja</w:t>
       </w:r>
       <w:proofErr w:type="spellEnd"/>
       <w:r>
-        <w:t xml:space="preserve"> </w:t>
+        <w:rPr>
+          <w:rFonts w:ascii="Arial" w:hAnsi="Arial" w:cs="Arial"/>
+        </w:rPr>
+        <w:t xml:space="preserve"> para </w:t>
       </w:r>
       <w:proofErr w:type="spellStart"/>
       <w:r>
-        <w:t>para</w:t>
+        <w:rPr>
+          <w:rFonts w:ascii="Arial" w:hAnsi="Arial" w:cs="Arial"/>
+        </w:rPr>
+        <w:t>llevar</w:t>
       </w:r>
       <w:proofErr w:type="spellEnd"/>
       <w:r>
-        <w:t xml:space="preserve"> </w:t>
+        <w:rPr>
+          <w:rFonts w:ascii="Arial" w:hAnsi="Arial" w:cs="Arial"/>
+        </w:rPr>
+        <w:t xml:space="preserve"> al </w:t>
       </w:r>
       <w:proofErr w:type="spellStart"/>
       <w:r>
-        <w:t>llevar</w:t>
-      </w:r>
-      <w:proofErr w:type="spellEnd"/>
-      <w:r>
-        <w:t xml:space="preserve"> al </w:t>
-      </w:r>
-      <w:proofErr w:type="spellStart"/>
-      <w:r>
+        <w:rPr>
+          <w:rFonts w:ascii="Arial" w:hAnsi="Arial" w:cs="Arial"/>
+        </w:rPr>
         <w:t>horno</w:t>
       </w:r>
       <w:proofErr w:type="spellEnd"/>
@@ -5134,16 +4905,28 @@
           <w:ilvl w:val="0"/>
           <w:numId w:val="1"/>
         </w:numPr>
-      </w:pPr>
-      <w:r>
+        <w:rPr>
+          <w:rFonts w:ascii="Arial" w:hAnsi="Arial" w:cs="Arial"/>
+        </w:rPr>
+      </w:pPr>
+      <w:r>
+        <w:rPr>
+          <w:rFonts w:ascii="Arial" w:hAnsi="Arial" w:cs="Arial"/>
+        </w:rPr>
         <w:t xml:space="preserve">1 </w:t>
       </w:r>
       <w:proofErr w:type="spellStart"/>
       <w:r>
+        <w:rPr>
+          <w:rFonts w:ascii="Arial" w:hAnsi="Arial" w:cs="Arial"/>
+        </w:rPr>
         <w:t>horno</w:t>
       </w:r>
       <w:proofErr w:type="spellEnd"/>
       <w:r>
+        <w:rPr>
+          <w:rFonts w:ascii="Arial" w:hAnsi="Arial" w:cs="Arial"/>
+        </w:rPr>
         <w:t xml:space="preserve"> </w:t>
       </w:r>
     </w:p>
@@ -5154,20 +4937,35 @@
           <w:ilvl w:val="0"/>
           <w:numId w:val="1"/>
         </w:numPr>
-      </w:pPr>
-      <w:r>
+        <w:rPr>
+          <w:rFonts w:ascii="Arial" w:hAnsi="Arial" w:cs="Arial"/>
+        </w:rPr>
+      </w:pPr>
+      <w:r>
+        <w:rPr>
+          <w:rFonts w:ascii="Arial" w:hAnsi="Arial" w:cs="Arial"/>
+        </w:rPr>
         <w:t xml:space="preserve">2 </w:t>
       </w:r>
       <w:proofErr w:type="spellStart"/>
       <w:r>
+        <w:rPr>
+          <w:rFonts w:ascii="Arial" w:hAnsi="Arial" w:cs="Arial"/>
+        </w:rPr>
         <w:t>claras</w:t>
       </w:r>
       <w:proofErr w:type="spellEnd"/>
       <w:r>
+        <w:rPr>
+          <w:rFonts w:ascii="Arial" w:hAnsi="Arial" w:cs="Arial"/>
+        </w:rPr>
         <w:t xml:space="preserve"> de </w:t>
       </w:r>
       <w:proofErr w:type="spellStart"/>
       <w:r>
+        <w:rPr>
+          <w:rFonts w:ascii="Arial" w:hAnsi="Arial" w:cs="Arial"/>
+        </w:rPr>
         <w:t>huevo</w:t>
       </w:r>
       <w:proofErr w:type="spellEnd"/>
@@ -5179,20 +4977,47 @@
           <w:ilvl w:val="0"/>
           <w:numId w:val="1"/>
         </w:numPr>
-      </w:pPr>
-      <w:r>
+        <w:rPr>
+          <w:rFonts w:ascii="Arial" w:hAnsi="Arial" w:cs="Arial"/>
+        </w:rPr>
+      </w:pPr>
+      <w:r>
+        <w:rPr>
+          <w:rFonts w:ascii="Arial" w:hAnsi="Arial" w:cs="Arial"/>
+        </w:rPr>
         <w:t xml:space="preserve">2 </w:t>
       </w:r>
       <w:proofErr w:type="spellStart"/>
       <w:r>
-        <w:t>cucharada</w:t>
+        <w:rPr>
+          <w:rFonts w:ascii="Arial" w:hAnsi="Arial" w:cs="Arial"/>
+        </w:rPr>
+        <w:t>cucharad</w:t>
+      </w:r>
+      <w:r>
+        <w:rPr>
+          <w:rFonts w:ascii="Arial" w:hAnsi="Arial" w:cs="Arial"/>
+        </w:rPr>
+        <w:t>as</w:t>
       </w:r>
       <w:proofErr w:type="spellEnd"/>
       <w:r>
-        <w:t xml:space="preserve"> de </w:t>
+        <w:rPr>
+          <w:rFonts w:ascii="Arial" w:hAnsi="Arial" w:cs="Arial"/>
+        </w:rPr>
+        <w:t xml:space="preserve"> </w:t>
+      </w:r>
+      <w:r>
+        <w:rPr>
+          <w:rFonts w:ascii="Arial" w:hAnsi="Arial" w:cs="Arial"/>
+        </w:rPr>
+        <w:t xml:space="preserve">de </w:t>
       </w:r>
       <w:proofErr w:type="spellStart"/>
       <w:r>
+        <w:rPr>
+          <w:rFonts w:ascii="Arial" w:hAnsi="Arial" w:cs="Arial"/>
+        </w:rPr>
         <w:t>azúcar</w:t>
       </w:r>
       <w:proofErr w:type="spellEnd"/>
@@ -5204,17 +5029,29 @@
           <w:ilvl w:val="0"/>
           <w:numId w:val="1"/>
         </w:numPr>
+        <w:rPr>
+          <w:rFonts w:ascii="Arial" w:hAnsi="Arial" w:cs="Arial"/>
+        </w:rPr>
       </w:pPr>
       <w:proofErr w:type="spellStart"/>
       <w:r>
+        <w:rPr>
+          <w:rFonts w:ascii="Arial" w:hAnsi="Arial" w:cs="Arial"/>
+        </w:rPr>
         <w:t>Galletas</w:t>
       </w:r>
       <w:proofErr w:type="spellEnd"/>
       <w:r>
+        <w:rPr>
+          <w:rFonts w:ascii="Arial" w:hAnsi="Arial" w:cs="Arial"/>
+        </w:rPr>
         <w:t xml:space="preserve"> </w:t>
       </w:r>
       <w:proofErr w:type="spellStart"/>
       <w:r>
+        <w:rPr>
+          <w:rFonts w:ascii="Arial" w:hAnsi="Arial" w:cs="Arial"/>
+        </w:rPr>
         <w:t>dulces</w:t>
       </w:r>
       <w:proofErr w:type="spellEnd"/>
@@ -5226,13 +5063,22 @@
           <w:ilvl w:val="0"/>
           <w:numId w:val="1"/>
         </w:numPr>
+        <w:rPr>
+          <w:rFonts w:ascii="Arial" w:hAnsi="Arial" w:cs="Arial"/>
+        </w:rPr>
       </w:pPr>
       <w:proofErr w:type="spellStart"/>
       <w:r>
+        <w:rPr>
+          <w:rFonts w:ascii="Arial" w:hAnsi="Arial" w:cs="Arial"/>
+        </w:rPr>
         <w:t>Helado</w:t>
       </w:r>
       <w:proofErr w:type="spellEnd"/>
       <w:r>
+        <w:rPr>
+          <w:rFonts w:ascii="Arial" w:hAnsi="Arial" w:cs="Arial"/>
+        </w:rPr>
         <w:t xml:space="preserve"> </w:t>
       </w:r>
     </w:p>
@@ -5251,7 +5097,7 @@
         <w:shd w:val="clear" w:color="auto" w:fill="99CCFF"/>
         <w:jc w:val="center"/>
         <w:rPr>
-          <w:rFonts w:ascii="Arial" w:hAnsi="Arial"/>
+          <w:rFonts w:ascii="Arial" w:hAnsi="Arial" w:cs="Arial"/>
           <w:b/>
           <w:sz w:val="16"/>
           <w:szCs w:val="16"/>
@@ -5260,7 +5106,7 @@
       </w:pPr>
       <w:r>
         <w:rPr>
-          <w:rFonts w:ascii="Arial" w:hAnsi="Arial"/>
+          <w:rFonts w:ascii="Arial" w:hAnsi="Arial" w:cs="Arial"/>
           <w:b/>
           <w:sz w:val="16"/>
           <w:szCs w:val="16"/>
@@ -5270,35 +5116,26 @@
       </w:r>
       <w:r>
         <w:rPr>
-          <w:rFonts w:ascii="Arial" w:hAnsi="Arial"/>
+          <w:rFonts w:ascii="Arial" w:hAnsi="Arial" w:cs="Arial"/>
           <w:sz w:val="16"/>
           <w:szCs w:val="16"/>
           <w:lang w:val="es-ES_tradnl"/>
         </w:rPr>
-        <w:t xml:space="preserve"> </w:t>
-      </w:r>
-      <w:r>
-        <w:rPr>
-          <w:rFonts w:ascii="Arial" w:hAnsi="Arial"/>
-          <w:sz w:val="16"/>
-          <w:szCs w:val="16"/>
-          <w:lang w:val="es-ES_tradnl"/>
-        </w:rPr>
-        <w:t>3</w:t>
-      </w:r>
-    </w:p>
-    <w:p>
-      <w:pPr>
-        <w:rPr>
-          <w:rFonts w:ascii="Arial" w:hAnsi="Arial"/>
-          <w:sz w:val="18"/>
-          <w:szCs w:val="18"/>
-          <w:lang w:val="es-ES_tradnl"/>
-        </w:rPr>
-      </w:pPr>
-      <w:r>
-        <w:rPr>
-          <w:rFonts w:ascii="Arial" w:hAnsi="Arial"/>
+        <w:t xml:space="preserve"> 3</w:t>
+      </w:r>
+    </w:p>
+    <w:p>
+      <w:pPr>
+        <w:rPr>
+          <w:rFonts w:ascii="Arial" w:hAnsi="Arial" w:cs="Arial"/>
+          <w:sz w:val="18"/>
+          <w:szCs w:val="18"/>
+          <w:lang w:val="es-ES_tradnl"/>
+        </w:rPr>
+      </w:pPr>
+      <w:r>
+        <w:rPr>
+          <w:rFonts w:ascii="Arial" w:hAnsi="Arial" w:cs="Arial"/>
           <w:b/>
           <w:color w:val="FF0000"/>
           <w:sz w:val="18"/>
@@ -5309,7 +5146,7 @@
       </w:r>
       <w:r>
         <w:rPr>
-          <w:rFonts w:ascii="Arial" w:hAnsi="Arial"/>
+          <w:rFonts w:ascii="Arial" w:hAnsi="Arial" w:cs="Arial"/>
           <w:sz w:val="18"/>
           <w:szCs w:val="18"/>
           <w:lang w:val="es-ES_tradnl"/>
@@ -5318,7 +5155,7 @@
       </w:r>
       <w:r>
         <w:rPr>
-          <w:rFonts w:ascii="Arial" w:hAnsi="Arial"/>
+          <w:rFonts w:ascii="Arial" w:hAnsi="Arial" w:cs="Arial"/>
           <w:sz w:val="18"/>
           <w:szCs w:val="18"/>
           <w:highlight w:val="green"/>
@@ -5328,7 +5165,7 @@
       </w:r>
       <w:r>
         <w:rPr>
-          <w:rFonts w:ascii="Arial" w:hAnsi="Arial"/>
+          <w:rFonts w:ascii="Arial" w:hAnsi="Arial" w:cs="Arial"/>
           <w:b/>
           <w:sz w:val="18"/>
           <w:szCs w:val="18"/>
@@ -5339,56 +5176,66 @@
       </w:r>
       <w:r>
         <w:rPr>
-          <w:rFonts w:ascii="Arial" w:hAnsi="Arial"/>
+          <w:rFonts w:ascii="Arial" w:hAnsi="Arial" w:cs="Arial"/>
           <w:sz w:val="18"/>
           <w:szCs w:val="18"/>
           <w:highlight w:val="green"/>
           <w:lang w:val="es-ES_tradnl"/>
         </w:rPr>
-        <w:t xml:space="preserve"> caracteres máximo) </w:t>
-      </w:r>
-      <w:r>
-        <w:rPr>
-          <w:rFonts w:ascii="Arial" w:hAnsi="Arial"/>
-          <w:sz w:val="18"/>
-          <w:szCs w:val="18"/>
-          <w:lang w:val="es-ES_tradnl"/>
-        </w:rPr>
-        <w:t xml:space="preserve"> Importante </w:t>
-      </w:r>
-    </w:p>
-    <w:p>
-      <w:pPr>
-        <w:rPr>
-          <w:rFonts w:ascii="Arial" w:hAnsi="Arial" w:cs="Arial"/>
-          <w:sz w:val="18"/>
-          <w:szCs w:val="18"/>
-          <w:lang w:val="es-ES_tradnl"/>
-        </w:rPr>
-      </w:pPr>
-    </w:p>
-    <w:p>
-      <w:pPr>
-        <w:rPr>
-          <w:rFonts w:ascii="Arial" w:hAnsi="Arial" w:cs="Arial"/>
-          <w:sz w:val="18"/>
-          <w:szCs w:val="18"/>
-          <w:lang w:val="es-ES_tradnl"/>
-        </w:rPr>
-      </w:pPr>
-    </w:p>
-    <w:p>
-      <w:pPr>
-        <w:rPr>
-          <w:rFonts w:ascii="Arial" w:hAnsi="Arial" w:cs="Arial"/>
-          <w:sz w:val="18"/>
-          <w:szCs w:val="18"/>
-          <w:lang w:val="es-ES_tradnl"/>
-        </w:rPr>
-      </w:pPr>
-      <w:r>
-        <w:rPr>
-          <w:rFonts w:ascii="Arial" w:hAnsi="Arial"/>
+        <w:t xml:space="preserve"> caracteres máximo)</w:t>
+      </w:r>
+      <w:r>
+        <w:rPr>
+          <w:rFonts w:ascii="Arial" w:hAnsi="Arial" w:cs="Arial"/>
+          <w:sz w:val="18"/>
+          <w:szCs w:val="18"/>
+          <w:highlight w:val="green"/>
+          <w:lang w:val="es-ES_tradnl"/>
+        </w:rPr>
+        <w:t xml:space="preserve"> </w:t>
+      </w:r>
+      <w:r>
+        <w:rPr>
+          <w:rFonts w:ascii="Arial" w:hAnsi="Arial" w:cs="Arial"/>
+          <w:sz w:val="18"/>
+          <w:szCs w:val="18"/>
+          <w:lang w:val="es-ES_tradnl"/>
+        </w:rPr>
+        <w:t xml:space="preserve">Importante </w:t>
+      </w:r>
+    </w:p>
+    <w:p>
+      <w:pPr>
+        <w:rPr>
+          <w:rFonts w:ascii="Arial" w:hAnsi="Arial" w:cs="Arial"/>
+          <w:sz w:val="18"/>
+          <w:szCs w:val="18"/>
+          <w:lang w:val="es-ES_tradnl"/>
+        </w:rPr>
+      </w:pPr>
+    </w:p>
+    <w:p>
+      <w:pPr>
+        <w:rPr>
+          <w:rFonts w:ascii="Arial" w:hAnsi="Arial" w:cs="Arial"/>
+          <w:sz w:val="18"/>
+          <w:szCs w:val="18"/>
+          <w:lang w:val="es-ES_tradnl"/>
+        </w:rPr>
+      </w:pPr>
+    </w:p>
+    <w:p>
+      <w:pPr>
+        <w:rPr>
+          <w:rFonts w:ascii="Arial" w:hAnsi="Arial" w:cs="Arial"/>
+          <w:sz w:val="18"/>
+          <w:szCs w:val="18"/>
+          <w:lang w:val="es-ES_tradnl"/>
+        </w:rPr>
+      </w:pPr>
+      <w:r>
+        <w:rPr>
+          <w:rFonts w:ascii="Arial" w:hAnsi="Arial" w:cs="Arial"/>
           <w:b/>
           <w:color w:val="FF0000"/>
           <w:sz w:val="18"/>
@@ -5399,7 +5246,7 @@
       </w:r>
       <w:r>
         <w:rPr>
-          <w:rFonts w:ascii="Arial" w:hAnsi="Arial"/>
+          <w:rFonts w:ascii="Arial" w:hAnsi="Arial" w:cs="Arial"/>
           <w:sz w:val="18"/>
           <w:szCs w:val="18"/>
           <w:lang w:val="es-ES_tradnl"/>
@@ -5414,27 +5261,7 @@
           <w:highlight w:val="green"/>
           <w:lang w:val="es-ES_tradnl"/>
         </w:rPr>
-        <w:t xml:space="preserve">Tipo de pestaña </w:t>
-      </w:r>
-      <w:r>
-        <w:rPr>
-          <w:rFonts w:ascii="Arial" w:hAnsi="Arial" w:cs="Arial"/>
-          <w:sz w:val="18"/>
-          <w:szCs w:val="18"/>
-          <w:highlight w:val="green"/>
-          <w:lang w:val="es-ES_tradnl"/>
-        </w:rPr>
-        <w:t xml:space="preserve">elija una </w:t>
-      </w:r>
-      <w:r>
-        <w:rPr>
-          <w:rFonts w:ascii="Arial" w:hAnsi="Arial" w:cs="Arial"/>
-          <w:sz w:val="18"/>
-          <w:szCs w:val="18"/>
-          <w:highlight w:val="green"/>
-          <w:lang w:val="es-ES_tradnl"/>
-        </w:rPr>
-        <w:t>opción:</w:t>
+        <w:t>Tipo de pestaña elija una opción:</w:t>
       </w:r>
     </w:p>
     <w:tbl>
@@ -5762,53 +5589,33 @@
     <w:p>
       <w:pPr>
         <w:rPr>
-          <w:rFonts w:ascii="Arial" w:hAnsi="Arial"/>
-          <w:sz w:val="18"/>
-          <w:szCs w:val="18"/>
-          <w:lang w:val="es-ES_tradnl"/>
-        </w:rPr>
-      </w:pPr>
-      <w:r>
-        <w:rPr>
-          <w:rFonts w:ascii="Arial" w:hAnsi="Arial"/>
+          <w:rFonts w:ascii="Arial" w:hAnsi="Arial" w:cs="Arial"/>
+          <w:sz w:val="18"/>
+          <w:szCs w:val="18"/>
+          <w:lang w:val="es-ES_tradnl"/>
+        </w:rPr>
+      </w:pPr>
+      <w:r>
+        <w:rPr>
+          <w:rFonts w:ascii="Arial" w:hAnsi="Arial" w:cs="Arial"/>
           <w:sz w:val="18"/>
           <w:szCs w:val="18"/>
           <w:highlight w:val="green"/>
           <w:lang w:val="es-ES_tradnl"/>
         </w:rPr>
-        <w:t xml:space="preserve">Imagen 1 </w:t>
-      </w:r>
-      <w:r>
-        <w:rPr>
-          <w:rFonts w:ascii="Arial" w:hAnsi="Arial"/>
-          <w:sz w:val="18"/>
-          <w:szCs w:val="18"/>
-          <w:highlight w:val="green"/>
-          <w:lang w:val="es-ES_tradnl"/>
-        </w:rPr>
-        <w:t>(borrar si no se ocupa)</w:t>
-      </w:r>
-      <w:r>
-        <w:rPr>
-          <w:rFonts w:ascii="Arial" w:hAnsi="Arial"/>
-          <w:sz w:val="18"/>
-          <w:szCs w:val="18"/>
-          <w:highlight w:val="green"/>
-          <w:lang w:val="es-ES_tradnl"/>
-        </w:rPr>
-        <w:t>:</w:t>
-      </w:r>
-    </w:p>
-    <w:p>
-      <w:pPr>
-        <w:rPr>
-          <w:rFonts w:ascii="Times New Roman" w:hAnsi="Times New Roman" w:cs="Times New Roman"/>
-          <w:lang w:val="es-ES_tradnl"/>
-        </w:rPr>
-      </w:pPr>
-      <w:r>
-        <w:rPr>
-          <w:rFonts w:ascii="Arial" w:hAnsi="Arial"/>
+        <w:t>Imagen 1 (borrar si no se ocupa):</w:t>
+      </w:r>
+    </w:p>
+    <w:p>
+      <w:pPr>
+        <w:rPr>
+          <w:rFonts w:ascii="Arial" w:hAnsi="Arial" w:cs="Arial"/>
+          <w:lang w:val="es-ES_tradnl"/>
+        </w:rPr>
+      </w:pPr>
+      <w:r>
+        <w:rPr>
+          <w:rFonts w:ascii="Arial" w:hAnsi="Arial" w:cs="Arial"/>
           <w:b/>
           <w:color w:val="FF0000"/>
           <w:sz w:val="18"/>
@@ -5819,7 +5626,7 @@
       </w:r>
       <w:r>
         <w:rPr>
-          <w:rFonts w:ascii="Arial" w:hAnsi="Arial"/>
+          <w:rFonts w:ascii="Arial" w:hAnsi="Arial" w:cs="Arial"/>
           <w:sz w:val="18"/>
           <w:szCs w:val="18"/>
           <w:lang w:val="es-ES_tradnl"/>
@@ -5867,38 +5674,36 @@
         </w:rPr>
         <w:t xml:space="preserve"> </w:t>
       </w:r>
-      <w:bookmarkStart w:id="0" w:name="_GoBack"/>
-      <w:r>
-        <w:rPr>
-          <w:rFonts w:ascii="Times New Roman" w:hAnsi="Times New Roman" w:cs="Times New Roman"/>
+      <w:r>
+        <w:rPr>
+          <w:rFonts w:ascii="Arial" w:hAnsi="Arial" w:cs="Arial"/>
           <w:lang w:val="es-ES_tradnl"/>
         </w:rPr>
         <w:t>67822216</w:t>
       </w:r>
-      <w:bookmarkEnd w:id="0"/>
-    </w:p>
-    <w:p>
-      <w:pPr>
-        <w:rPr>
-          <w:rFonts w:ascii="Arial" w:hAnsi="Arial" w:cs="Arial"/>
-          <w:sz w:val="18"/>
-          <w:szCs w:val="18"/>
-          <w:lang w:val="es-ES_tradnl"/>
-        </w:rPr>
-      </w:pPr>
-    </w:p>
-    <w:p>
-      <w:pPr>
-        <w:rPr>
-          <w:rFonts w:ascii="Arial" w:hAnsi="Arial" w:cs="Arial"/>
-          <w:sz w:val="18"/>
-          <w:szCs w:val="18"/>
-          <w:lang w:val="es-ES_tradnl"/>
-        </w:rPr>
-      </w:pPr>
-      <w:r>
-        <w:rPr>
-          <w:rFonts w:ascii="Arial" w:hAnsi="Arial"/>
+    </w:p>
+    <w:p>
+      <w:pPr>
+        <w:rPr>
+          <w:rFonts w:ascii="Arial" w:hAnsi="Arial" w:cs="Arial"/>
+          <w:sz w:val="18"/>
+          <w:szCs w:val="18"/>
+          <w:lang w:val="es-ES_tradnl"/>
+        </w:rPr>
+      </w:pPr>
+    </w:p>
+    <w:p>
+      <w:pPr>
+        <w:rPr>
+          <w:rFonts w:ascii="Arial" w:hAnsi="Arial" w:cs="Arial"/>
+          <w:sz w:val="18"/>
+          <w:szCs w:val="18"/>
+          <w:lang w:val="es-ES_tradnl"/>
+        </w:rPr>
+      </w:pPr>
+      <w:r>
+        <w:rPr>
+          <w:rFonts w:ascii="Arial" w:hAnsi="Arial" w:cs="Arial"/>
           <w:b/>
           <w:color w:val="FF0000"/>
           <w:sz w:val="18"/>
@@ -5909,7 +5714,7 @@
       </w:r>
       <w:r>
         <w:rPr>
-          <w:rFonts w:ascii="Arial" w:hAnsi="Arial"/>
+          <w:rFonts w:ascii="Arial" w:hAnsi="Arial" w:cs="Arial"/>
           <w:sz w:val="18"/>
           <w:szCs w:val="18"/>
           <w:lang w:val="es-ES_tradnl"/>
@@ -5924,17 +5729,7 @@
           <w:highlight w:val="yellow"/>
           <w:lang w:val="es-ES_tradnl"/>
         </w:rPr>
-        <w:t>Nombre de archivo codificado (ejemplo, CI_S3_G1_REC10_F1</w:t>
-      </w:r>
-      <w:r>
-        <w:rPr>
-          <w:rFonts w:ascii="Arial" w:hAnsi="Arial" w:cs="Arial"/>
-          <w:sz w:val="18"/>
-          <w:szCs w:val="18"/>
-          <w:highlight w:val="yellow"/>
-          <w:lang w:val="es-ES_tradnl"/>
-        </w:rPr>
-        <w:t>.</w:t>
+        <w:t>Nombre de archivo codificado (ejemplo, CI_S3_G1_REC10_F1.</w:t>
       </w:r>
       <w:r>
         <w:rPr>
@@ -5969,91 +5764,60 @@
       </w:r>
       <w:r>
         <w:rPr>
-          <w:rFonts w:ascii="Times New Roman" w:hAnsi="Times New Roman" w:cs="Times New Roman"/>
-          <w:lang w:val="es-ES_tradnl"/>
-        </w:rPr>
-        <w:t>CN_04_01_REC</w:t>
-      </w:r>
-      <w:r>
-        <w:rPr>
-          <w:rFonts w:ascii="Times New Roman" w:hAnsi="Times New Roman" w:cs="Times New Roman"/>
-          <w:lang w:val="es-ES_tradnl"/>
-        </w:rPr>
-        <w:t>2</w:t>
-      </w:r>
-      <w:r>
-        <w:rPr>
-          <w:rFonts w:ascii="Times New Roman" w:hAnsi="Times New Roman" w:cs="Times New Roman"/>
-          <w:lang w:val="es-ES_tradnl"/>
-        </w:rPr>
-        <w:t>0_</w:t>
-      </w:r>
-      <w:r>
-        <w:rPr>
-          <w:rFonts w:ascii="Times New Roman" w:hAnsi="Times New Roman" w:cs="Times New Roman"/>
-          <w:lang w:val="es-ES_tradnl"/>
-        </w:rPr>
-        <w:t>IMG03.jpg</w:t>
-      </w:r>
-    </w:p>
-    <w:p>
-      <w:pPr>
-        <w:rPr>
-          <w:rFonts w:ascii="Arial" w:hAnsi="Arial" w:cs="Arial"/>
-          <w:sz w:val="18"/>
-          <w:szCs w:val="18"/>
-          <w:lang w:val="es-ES_tradnl"/>
-        </w:rPr>
-      </w:pPr>
-    </w:p>
-    <w:p>
-      <w:pPr>
-        <w:rPr>
-          <w:rFonts w:ascii="Arial" w:hAnsi="Arial"/>
-          <w:sz w:val="18"/>
-          <w:szCs w:val="18"/>
-          <w:lang w:val="es-ES_tradnl"/>
-        </w:rPr>
-      </w:pPr>
-      <w:r>
-        <w:rPr>
-          <w:rFonts w:ascii="Arial" w:hAnsi="Arial"/>
+          <w:rFonts w:ascii="Arial" w:hAnsi="Arial" w:cs="Arial"/>
+          <w:lang w:val="es-ES_tradnl"/>
+        </w:rPr>
+        <w:t>CN_04_01_REC20_IMG03.jpg</w:t>
+      </w:r>
+    </w:p>
+    <w:p>
+      <w:pPr>
+        <w:rPr>
+          <w:rFonts w:ascii="Arial" w:hAnsi="Arial" w:cs="Arial"/>
+          <w:sz w:val="18"/>
+          <w:szCs w:val="18"/>
+          <w:lang w:val="es-ES_tradnl"/>
+        </w:rPr>
+      </w:pPr>
+    </w:p>
+    <w:p>
+      <w:pPr>
+        <w:rPr>
+          <w:rFonts w:ascii="Arial" w:hAnsi="Arial" w:cs="Arial"/>
+          <w:sz w:val="18"/>
+          <w:szCs w:val="18"/>
+          <w:lang w:val="es-ES_tradnl"/>
+        </w:rPr>
+      </w:pPr>
+      <w:r>
+        <w:rPr>
+          <w:rFonts w:ascii="Arial" w:hAnsi="Arial" w:cs="Arial"/>
           <w:sz w:val="18"/>
           <w:szCs w:val="18"/>
           <w:highlight w:val="yellow"/>
           <w:lang w:val="es-ES_tradnl"/>
         </w:rPr>
-        <w:t>OPCIONAL Pie de imagen 2</w:t>
-      </w:r>
-      <w:r>
-        <w:rPr>
-          <w:rFonts w:ascii="Arial" w:hAnsi="Arial"/>
+        <w:t>OPCIONAL Pie de imagen 2 (</w:t>
+      </w:r>
+      <w:r>
+        <w:rPr>
+          <w:rFonts w:ascii="Arial" w:hAnsi="Arial" w:cs="Arial"/>
+          <w:b/>
           <w:sz w:val="18"/>
           <w:szCs w:val="18"/>
           <w:highlight w:val="yellow"/>
           <w:lang w:val="es-ES_tradnl"/>
         </w:rPr>
-        <w:t xml:space="preserve"> (</w:t>
-      </w:r>
-      <w:r>
-        <w:rPr>
-          <w:rFonts w:ascii="Arial" w:hAnsi="Arial"/>
-          <w:b/>
+        <w:t>130</w:t>
+      </w:r>
+      <w:r>
+        <w:rPr>
+          <w:rFonts w:ascii="Arial" w:hAnsi="Arial" w:cs="Arial"/>
           <w:sz w:val="18"/>
           <w:szCs w:val="18"/>
           <w:highlight w:val="yellow"/>
           <w:lang w:val="es-ES_tradnl"/>
         </w:rPr>
-        <w:t>130</w:t>
-      </w:r>
-      <w:r>
-        <w:rPr>
-          <w:rFonts w:ascii="Arial" w:hAnsi="Arial"/>
-          <w:sz w:val="18"/>
-          <w:szCs w:val="18"/>
-          <w:highlight w:val="yellow"/>
-          <w:lang w:val="es-ES_tradnl"/>
-        </w:rPr>
         <w:t xml:space="preserve"> caracteres máx., se puede usar cursivas)</w:t>
       </w:r>
     </w:p>
@@ -6080,15 +5844,15 @@
     <w:p>
       <w:pPr>
         <w:rPr>
-          <w:rFonts w:ascii="Arial" w:hAnsi="Arial"/>
-          <w:sz w:val="18"/>
-          <w:szCs w:val="18"/>
-          <w:lang w:val="es-ES_tradnl"/>
-        </w:rPr>
-      </w:pPr>
-      <w:r>
-        <w:rPr>
-          <w:rFonts w:ascii="Arial" w:hAnsi="Arial"/>
+          <w:rFonts w:ascii="Arial" w:hAnsi="Arial" w:cs="Arial"/>
+          <w:sz w:val="18"/>
+          <w:szCs w:val="18"/>
+          <w:lang w:val="es-ES_tradnl"/>
+        </w:rPr>
+      </w:pPr>
+      <w:r>
+        <w:rPr>
+          <w:rFonts w:ascii="Arial" w:hAnsi="Arial" w:cs="Arial"/>
           <w:b/>
           <w:color w:val="FF0000"/>
           <w:sz w:val="18"/>
@@ -6099,7 +5863,7 @@
       </w:r>
       <w:r>
         <w:rPr>
-          <w:rFonts w:ascii="Arial" w:hAnsi="Arial"/>
+          <w:rFonts w:ascii="Arial" w:hAnsi="Arial" w:cs="Arial"/>
           <w:sz w:val="18"/>
           <w:szCs w:val="18"/>
           <w:lang w:val="es-ES_tradnl"/>
@@ -6108,7 +5872,7 @@
       </w:r>
       <w:r>
         <w:rPr>
-          <w:rFonts w:ascii="Arial" w:hAnsi="Arial"/>
+          <w:rFonts w:ascii="Arial" w:hAnsi="Arial" w:cs="Arial"/>
           <w:sz w:val="18"/>
           <w:szCs w:val="18"/>
           <w:highlight w:val="green"/>
@@ -6135,14 +5899,15 @@
           <w:numId w:val="2"/>
         </w:numPr>
         <w:rPr>
-          <w:lang w:val="es-ES_tradnl"/>
-        </w:rPr>
-      </w:pPr>
-      <w:r>
-        <w:rPr>
-          <w:lang w:val="es-ES_tradnl"/>
-        </w:rPr>
-        <w:lastRenderedPageBreak/>
+          <w:rFonts w:ascii="Arial" w:hAnsi="Arial" w:cs="Arial"/>
+          <w:lang w:val="es-ES_tradnl"/>
+        </w:rPr>
+      </w:pPr>
+      <w:r>
+        <w:rPr>
+          <w:rFonts w:ascii="Arial" w:hAnsi="Arial" w:cs="Arial"/>
+          <w:lang w:val="es-ES_tradnl"/>
+        </w:rPr>
         <w:t>Este postre debe mantenerse en el congelador hasta el momento de servirse para que no se derrita.</w:t>
       </w:r>
     </w:p>
@@ -6154,11 +5919,13 @@
           <w:numId w:val="2"/>
         </w:numPr>
         <w:rPr>
+          <w:rFonts w:ascii="Arial" w:hAnsi="Arial" w:cs="Arial"/>
           <w:lang w:val="es-ES"/>
         </w:rPr>
       </w:pPr>
       <w:r>
         <w:rPr>
+          <w:rFonts w:ascii="Arial" w:hAnsi="Arial" w:cs="Arial"/>
           <w:lang w:val="es-ES_tradnl"/>
         </w:rPr>
         <w:t>En todo momento de la preparación del postre, debes estar acompañado de un adulto.</w:t>
@@ -6179,7 +5946,7 @@
         <w:shd w:val="clear" w:color="auto" w:fill="99CCFF"/>
         <w:jc w:val="center"/>
         <w:rPr>
-          <w:rFonts w:ascii="Arial" w:hAnsi="Arial"/>
+          <w:rFonts w:ascii="Arial" w:hAnsi="Arial" w:cs="Arial"/>
           <w:b/>
           <w:sz w:val="16"/>
           <w:szCs w:val="16"/>
@@ -6188,7 +5955,7 @@
       </w:pPr>
       <w:r>
         <w:rPr>
-          <w:rFonts w:ascii="Arial" w:hAnsi="Arial"/>
+          <w:rFonts w:ascii="Arial" w:hAnsi="Arial" w:cs="Arial"/>
           <w:b/>
           <w:sz w:val="16"/>
           <w:szCs w:val="16"/>
@@ -6198,35 +5965,26 @@
       </w:r>
       <w:r>
         <w:rPr>
-          <w:rFonts w:ascii="Arial" w:hAnsi="Arial"/>
+          <w:rFonts w:ascii="Arial" w:hAnsi="Arial" w:cs="Arial"/>
           <w:sz w:val="16"/>
           <w:szCs w:val="16"/>
           <w:lang w:val="es-ES_tradnl"/>
         </w:rPr>
-        <w:t xml:space="preserve"> </w:t>
-      </w:r>
-      <w:r>
-        <w:rPr>
-          <w:rFonts w:ascii="Arial" w:hAnsi="Arial"/>
-          <w:sz w:val="16"/>
-          <w:szCs w:val="16"/>
-          <w:lang w:val="es-ES_tradnl"/>
-        </w:rPr>
-        <w:t>4</w:t>
-      </w:r>
-    </w:p>
-    <w:p>
-      <w:pPr>
-        <w:rPr>
-          <w:rFonts w:ascii="Arial" w:hAnsi="Arial"/>
-          <w:sz w:val="18"/>
-          <w:szCs w:val="18"/>
-          <w:lang w:val="es-ES_tradnl"/>
-        </w:rPr>
-      </w:pPr>
-      <w:r>
-        <w:rPr>
-          <w:rFonts w:ascii="Arial" w:hAnsi="Arial"/>
+        <w:t xml:space="preserve"> 4</w:t>
+      </w:r>
+    </w:p>
+    <w:p>
+      <w:pPr>
+        <w:rPr>
+          <w:rFonts w:ascii="Arial" w:hAnsi="Arial" w:cs="Arial"/>
+          <w:sz w:val="18"/>
+          <w:szCs w:val="18"/>
+          <w:lang w:val="es-ES_tradnl"/>
+        </w:rPr>
+      </w:pPr>
+      <w:r>
+        <w:rPr>
+          <w:rFonts w:ascii="Arial" w:hAnsi="Arial" w:cs="Arial"/>
           <w:b/>
           <w:color w:val="FF0000"/>
           <w:sz w:val="18"/>
@@ -6237,7 +5995,7 @@
       </w:r>
       <w:r>
         <w:rPr>
-          <w:rFonts w:ascii="Arial" w:hAnsi="Arial"/>
+          <w:rFonts w:ascii="Arial" w:hAnsi="Arial" w:cs="Arial"/>
           <w:sz w:val="18"/>
           <w:szCs w:val="18"/>
           <w:lang w:val="es-ES_tradnl"/>
@@ -6246,7 +6004,7 @@
       </w:r>
       <w:r>
         <w:rPr>
-          <w:rFonts w:ascii="Arial" w:hAnsi="Arial"/>
+          <w:rFonts w:ascii="Arial" w:hAnsi="Arial" w:cs="Arial"/>
           <w:sz w:val="18"/>
           <w:szCs w:val="18"/>
           <w:highlight w:val="green"/>
@@ -6256,7 +6014,7 @@
       </w:r>
       <w:r>
         <w:rPr>
-          <w:rFonts w:ascii="Arial" w:hAnsi="Arial"/>
+          <w:rFonts w:ascii="Arial" w:hAnsi="Arial" w:cs="Arial"/>
           <w:b/>
           <w:sz w:val="18"/>
           <w:szCs w:val="18"/>
@@ -6267,56 +6025,66 @@
       </w:r>
       <w:r>
         <w:rPr>
-          <w:rFonts w:ascii="Arial" w:hAnsi="Arial"/>
+          <w:rFonts w:ascii="Arial" w:hAnsi="Arial" w:cs="Arial"/>
           <w:sz w:val="18"/>
           <w:szCs w:val="18"/>
           <w:highlight w:val="green"/>
           <w:lang w:val="es-ES_tradnl"/>
         </w:rPr>
-        <w:t xml:space="preserve"> caracteres máximo) </w:t>
-      </w:r>
-      <w:r>
-        <w:rPr>
-          <w:rFonts w:ascii="Arial" w:hAnsi="Arial"/>
-          <w:sz w:val="18"/>
-          <w:szCs w:val="18"/>
-          <w:lang w:val="es-ES_tradnl"/>
-        </w:rPr>
-        <w:t xml:space="preserve"> Preparación </w:t>
-      </w:r>
-    </w:p>
-    <w:p>
-      <w:pPr>
-        <w:rPr>
-          <w:rFonts w:ascii="Arial" w:hAnsi="Arial" w:cs="Arial"/>
-          <w:sz w:val="18"/>
-          <w:szCs w:val="18"/>
-          <w:lang w:val="es-ES_tradnl"/>
-        </w:rPr>
-      </w:pPr>
-    </w:p>
-    <w:p>
-      <w:pPr>
-        <w:rPr>
-          <w:rFonts w:ascii="Arial" w:hAnsi="Arial" w:cs="Arial"/>
-          <w:sz w:val="18"/>
-          <w:szCs w:val="18"/>
-          <w:lang w:val="es-ES_tradnl"/>
-        </w:rPr>
-      </w:pPr>
-    </w:p>
-    <w:p>
-      <w:pPr>
-        <w:rPr>
-          <w:rFonts w:ascii="Arial" w:hAnsi="Arial" w:cs="Arial"/>
-          <w:sz w:val="18"/>
-          <w:szCs w:val="18"/>
-          <w:lang w:val="es-ES_tradnl"/>
-        </w:rPr>
-      </w:pPr>
-      <w:r>
-        <w:rPr>
-          <w:rFonts w:ascii="Arial" w:hAnsi="Arial"/>
+        <w:t xml:space="preserve"> caracteres máximo)</w:t>
+      </w:r>
+      <w:r>
+        <w:rPr>
+          <w:rFonts w:ascii="Arial" w:hAnsi="Arial" w:cs="Arial"/>
+          <w:sz w:val="18"/>
+          <w:szCs w:val="18"/>
+          <w:highlight w:val="green"/>
+          <w:lang w:val="es-ES_tradnl"/>
+        </w:rPr>
+        <w:t xml:space="preserve"> </w:t>
+      </w:r>
+      <w:r>
+        <w:rPr>
+          <w:rFonts w:ascii="Arial" w:hAnsi="Arial" w:cs="Arial"/>
+          <w:sz w:val="18"/>
+          <w:szCs w:val="18"/>
+          <w:lang w:val="es-ES_tradnl"/>
+        </w:rPr>
+        <w:t xml:space="preserve">Preparación </w:t>
+      </w:r>
+    </w:p>
+    <w:p>
+      <w:pPr>
+        <w:rPr>
+          <w:rFonts w:ascii="Arial" w:hAnsi="Arial" w:cs="Arial"/>
+          <w:sz w:val="18"/>
+          <w:szCs w:val="18"/>
+          <w:lang w:val="es-ES_tradnl"/>
+        </w:rPr>
+      </w:pPr>
+    </w:p>
+    <w:p>
+      <w:pPr>
+        <w:rPr>
+          <w:rFonts w:ascii="Arial" w:hAnsi="Arial" w:cs="Arial"/>
+          <w:sz w:val="18"/>
+          <w:szCs w:val="18"/>
+          <w:lang w:val="es-ES_tradnl"/>
+        </w:rPr>
+      </w:pPr>
+    </w:p>
+    <w:p>
+      <w:pPr>
+        <w:rPr>
+          <w:rFonts w:ascii="Arial" w:hAnsi="Arial" w:cs="Arial"/>
+          <w:sz w:val="18"/>
+          <w:szCs w:val="18"/>
+          <w:lang w:val="es-ES_tradnl"/>
+        </w:rPr>
+      </w:pPr>
+      <w:r>
+        <w:rPr>
+          <w:rFonts w:ascii="Arial" w:hAnsi="Arial" w:cs="Arial"/>
           <w:b/>
           <w:color w:val="FF0000"/>
           <w:sz w:val="18"/>
@@ -6327,7 +6095,7 @@
       </w:r>
       <w:r>
         <w:rPr>
-          <w:rFonts w:ascii="Arial" w:hAnsi="Arial"/>
+          <w:rFonts w:ascii="Arial" w:hAnsi="Arial" w:cs="Arial"/>
           <w:sz w:val="18"/>
           <w:szCs w:val="18"/>
           <w:lang w:val="es-ES_tradnl"/>
@@ -6342,27 +6110,7 @@
           <w:highlight w:val="green"/>
           <w:lang w:val="es-ES_tradnl"/>
         </w:rPr>
-        <w:t xml:space="preserve">Tipo de pestaña </w:t>
-      </w:r>
-      <w:r>
-        <w:rPr>
-          <w:rFonts w:ascii="Arial" w:hAnsi="Arial" w:cs="Arial"/>
-          <w:sz w:val="18"/>
-          <w:szCs w:val="18"/>
-          <w:highlight w:val="green"/>
-          <w:lang w:val="es-ES_tradnl"/>
-        </w:rPr>
-        <w:t xml:space="preserve">elija una </w:t>
-      </w:r>
-      <w:r>
-        <w:rPr>
-          <w:rFonts w:ascii="Arial" w:hAnsi="Arial" w:cs="Arial"/>
-          <w:sz w:val="18"/>
-          <w:szCs w:val="18"/>
-          <w:highlight w:val="green"/>
-          <w:lang w:val="es-ES_tradnl"/>
-        </w:rPr>
-        <w:t>opción:</w:t>
+        <w:t>Tipo de pestaña elija una opción:</w:t>
       </w:r>
     </w:p>
     <w:tbl>
@@ -6690,53 +6438,33 @@
     <w:p>
       <w:pPr>
         <w:rPr>
-          <w:rFonts w:ascii="Arial" w:hAnsi="Arial"/>
-          <w:sz w:val="18"/>
-          <w:szCs w:val="18"/>
-          <w:lang w:val="es-ES_tradnl"/>
-        </w:rPr>
-      </w:pPr>
-      <w:r>
-        <w:rPr>
-          <w:rFonts w:ascii="Arial" w:hAnsi="Arial"/>
+          <w:rFonts w:ascii="Arial" w:hAnsi="Arial" w:cs="Arial"/>
+          <w:sz w:val="18"/>
+          <w:szCs w:val="18"/>
+          <w:lang w:val="es-ES_tradnl"/>
+        </w:rPr>
+      </w:pPr>
+      <w:r>
+        <w:rPr>
+          <w:rFonts w:ascii="Arial" w:hAnsi="Arial" w:cs="Arial"/>
           <w:sz w:val="18"/>
           <w:szCs w:val="18"/>
           <w:highlight w:val="green"/>
           <w:lang w:val="es-ES_tradnl"/>
         </w:rPr>
-        <w:t xml:space="preserve">Imagen 1 </w:t>
-      </w:r>
-      <w:r>
-        <w:rPr>
-          <w:rFonts w:ascii="Arial" w:hAnsi="Arial"/>
-          <w:sz w:val="18"/>
-          <w:szCs w:val="18"/>
-          <w:highlight w:val="green"/>
-          <w:lang w:val="es-ES_tradnl"/>
-        </w:rPr>
-        <w:t>(borrar si no se ocupa)</w:t>
-      </w:r>
-      <w:r>
-        <w:rPr>
-          <w:rFonts w:ascii="Arial" w:hAnsi="Arial"/>
-          <w:sz w:val="18"/>
-          <w:szCs w:val="18"/>
-          <w:highlight w:val="green"/>
-          <w:lang w:val="es-ES_tradnl"/>
-        </w:rPr>
-        <w:t>:</w:t>
-      </w:r>
-    </w:p>
-    <w:p>
-      <w:pPr>
-        <w:rPr>
-          <w:rFonts w:ascii="Times New Roman" w:hAnsi="Times New Roman" w:cs="Times New Roman"/>
-          <w:lang w:val="es-ES_tradnl"/>
-        </w:rPr>
-      </w:pPr>
-      <w:r>
-        <w:rPr>
-          <w:rFonts w:ascii="Arial" w:hAnsi="Arial"/>
+        <w:t>Imagen 1 (borrar si no se ocupa):</w:t>
+      </w:r>
+    </w:p>
+    <w:p>
+      <w:pPr>
+        <w:rPr>
+          <w:rFonts w:ascii="Arial" w:hAnsi="Arial" w:cs="Arial"/>
+          <w:lang w:val="es-ES_tradnl"/>
+        </w:rPr>
+      </w:pPr>
+      <w:r>
+        <w:rPr>
+          <w:rFonts w:ascii="Arial" w:hAnsi="Arial" w:cs="Arial"/>
           <w:b/>
           <w:color w:val="FF0000"/>
           <w:sz w:val="18"/>
@@ -6747,7 +6475,7 @@
       </w:r>
       <w:r>
         <w:rPr>
-          <w:rFonts w:ascii="Arial" w:hAnsi="Arial"/>
+          <w:rFonts w:ascii="Arial" w:hAnsi="Arial" w:cs="Arial"/>
           <w:sz w:val="18"/>
           <w:szCs w:val="18"/>
           <w:lang w:val="es-ES_tradnl"/>
@@ -6797,7 +6525,7 @@
       </w:r>
       <w:r>
         <w:rPr>
-          <w:rFonts w:ascii="Times New Roman" w:hAnsi="Times New Roman" w:cs="Times New Roman"/>
+          <w:rFonts w:ascii="Arial" w:hAnsi="Arial" w:cs="Arial"/>
           <w:lang w:val="es-ES_tradnl"/>
         </w:rPr>
         <w:t>156596444</w:t>
@@ -6824,7 +6552,7 @@
       </w:pPr>
       <w:r>
         <w:rPr>
-          <w:rFonts w:ascii="Arial" w:hAnsi="Arial"/>
+          <w:rFonts w:ascii="Arial" w:hAnsi="Arial" w:cs="Arial"/>
           <w:b/>
           <w:color w:val="FF0000"/>
           <w:sz w:val="18"/>
@@ -6835,7 +6563,7 @@
       </w:r>
       <w:r>
         <w:rPr>
-          <w:rFonts w:ascii="Arial" w:hAnsi="Arial"/>
+          <w:rFonts w:ascii="Arial" w:hAnsi="Arial" w:cs="Arial"/>
           <w:sz w:val="18"/>
           <w:szCs w:val="18"/>
           <w:lang w:val="es-ES_tradnl"/>
@@ -6850,17 +6578,7 @@
           <w:highlight w:val="yellow"/>
           <w:lang w:val="es-ES_tradnl"/>
         </w:rPr>
-        <w:t>Nombre de archivo codificado (ejemplo, CI_S3_G1_REC10_F1</w:t>
-      </w:r>
-      <w:r>
-        <w:rPr>
-          <w:rFonts w:ascii="Arial" w:hAnsi="Arial" w:cs="Arial"/>
-          <w:sz w:val="18"/>
-          <w:szCs w:val="18"/>
-          <w:highlight w:val="yellow"/>
-          <w:lang w:val="es-ES_tradnl"/>
-        </w:rPr>
-        <w:t>.</w:t>
+        <w:t>Nombre de archivo codificado (ejemplo, CI_S3_G1_REC10_F1.</w:t>
       </w:r>
       <w:r>
         <w:rPr>
@@ -6895,91 +6613,60 @@
       </w:r>
       <w:r>
         <w:rPr>
-          <w:rFonts w:ascii="Times New Roman" w:hAnsi="Times New Roman" w:cs="Times New Roman"/>
-          <w:lang w:val="es-ES_tradnl"/>
-        </w:rPr>
-        <w:t>CN_04_01_REC</w:t>
-      </w:r>
-      <w:r>
-        <w:rPr>
-          <w:rFonts w:ascii="Times New Roman" w:hAnsi="Times New Roman" w:cs="Times New Roman"/>
-          <w:lang w:val="es-ES_tradnl"/>
-        </w:rPr>
-        <w:t>2</w:t>
-      </w:r>
-      <w:r>
-        <w:rPr>
-          <w:rFonts w:ascii="Times New Roman" w:hAnsi="Times New Roman" w:cs="Times New Roman"/>
-          <w:lang w:val="es-ES_tradnl"/>
-        </w:rPr>
-        <w:t>0_</w:t>
-      </w:r>
-      <w:r>
-        <w:rPr>
-          <w:rFonts w:ascii="Times New Roman" w:hAnsi="Times New Roman" w:cs="Times New Roman"/>
-          <w:lang w:val="es-ES_tradnl"/>
-        </w:rPr>
-        <w:t>IMG04.jpg</w:t>
-      </w:r>
-    </w:p>
-    <w:p>
-      <w:pPr>
-        <w:rPr>
-          <w:rFonts w:ascii="Arial" w:hAnsi="Arial" w:cs="Arial"/>
-          <w:sz w:val="18"/>
-          <w:szCs w:val="18"/>
-          <w:lang w:val="es-ES_tradnl"/>
-        </w:rPr>
-      </w:pPr>
-    </w:p>
-    <w:p>
-      <w:pPr>
-        <w:rPr>
-          <w:rFonts w:ascii="Arial" w:hAnsi="Arial"/>
-          <w:sz w:val="18"/>
-          <w:szCs w:val="18"/>
-          <w:lang w:val="es-ES_tradnl"/>
-        </w:rPr>
-      </w:pPr>
-      <w:r>
-        <w:rPr>
-          <w:rFonts w:ascii="Arial" w:hAnsi="Arial"/>
+          <w:rFonts w:ascii="Arial" w:hAnsi="Arial" w:cs="Arial"/>
+          <w:lang w:val="es-ES_tradnl"/>
+        </w:rPr>
+        <w:t>CN_04_01_REC20_IMG04.jpg</w:t>
+      </w:r>
+    </w:p>
+    <w:p>
+      <w:pPr>
+        <w:rPr>
+          <w:rFonts w:ascii="Arial" w:hAnsi="Arial" w:cs="Arial"/>
+          <w:sz w:val="18"/>
+          <w:szCs w:val="18"/>
+          <w:lang w:val="es-ES_tradnl"/>
+        </w:rPr>
+      </w:pPr>
+    </w:p>
+    <w:p>
+      <w:pPr>
+        <w:rPr>
+          <w:rFonts w:ascii="Arial" w:hAnsi="Arial" w:cs="Arial"/>
+          <w:sz w:val="18"/>
+          <w:szCs w:val="18"/>
+          <w:lang w:val="es-ES_tradnl"/>
+        </w:rPr>
+      </w:pPr>
+      <w:r>
+        <w:rPr>
+          <w:rFonts w:ascii="Arial" w:hAnsi="Arial" w:cs="Arial"/>
           <w:sz w:val="18"/>
           <w:szCs w:val="18"/>
           <w:highlight w:val="yellow"/>
           <w:lang w:val="es-ES_tradnl"/>
         </w:rPr>
-        <w:t>OPCIONAL Pie de imagen 2</w:t>
-      </w:r>
-      <w:r>
-        <w:rPr>
-          <w:rFonts w:ascii="Arial" w:hAnsi="Arial"/>
+        <w:t>OPCIONAL Pie de imagen 2 (</w:t>
+      </w:r>
+      <w:r>
+        <w:rPr>
+          <w:rFonts w:ascii="Arial" w:hAnsi="Arial" w:cs="Arial"/>
+          <w:b/>
           <w:sz w:val="18"/>
           <w:szCs w:val="18"/>
           <w:highlight w:val="yellow"/>
           <w:lang w:val="es-ES_tradnl"/>
         </w:rPr>
-        <w:t xml:space="preserve"> (</w:t>
-      </w:r>
-      <w:r>
-        <w:rPr>
-          <w:rFonts w:ascii="Arial" w:hAnsi="Arial"/>
-          <w:b/>
+        <w:t>130</w:t>
+      </w:r>
+      <w:r>
+        <w:rPr>
+          <w:rFonts w:ascii="Arial" w:hAnsi="Arial" w:cs="Arial"/>
           <w:sz w:val="18"/>
           <w:szCs w:val="18"/>
           <w:highlight w:val="yellow"/>
           <w:lang w:val="es-ES_tradnl"/>
         </w:rPr>
-        <w:t>130</w:t>
-      </w:r>
-      <w:r>
-        <w:rPr>
-          <w:rFonts w:ascii="Arial" w:hAnsi="Arial"/>
-          <w:sz w:val="18"/>
-          <w:szCs w:val="18"/>
-          <w:highlight w:val="yellow"/>
-          <w:lang w:val="es-ES_tradnl"/>
-        </w:rPr>
         <w:t xml:space="preserve"> caracteres máx., se puede usar cursivas)</w:t>
       </w:r>
     </w:p>
@@ -7006,15 +6693,15 @@
     <w:p>
       <w:pPr>
         <w:rPr>
-          <w:rFonts w:ascii="Arial" w:hAnsi="Arial"/>
-          <w:sz w:val="18"/>
-          <w:szCs w:val="18"/>
-          <w:lang w:val="es-ES_tradnl"/>
-        </w:rPr>
-      </w:pPr>
-      <w:r>
-        <w:rPr>
-          <w:rFonts w:ascii="Arial" w:hAnsi="Arial"/>
+          <w:rFonts w:ascii="Arial" w:hAnsi="Arial" w:cs="Arial"/>
+          <w:sz w:val="18"/>
+          <w:szCs w:val="18"/>
+          <w:lang w:val="es-ES_tradnl"/>
+        </w:rPr>
+      </w:pPr>
+      <w:r>
+        <w:rPr>
+          <w:rFonts w:ascii="Arial" w:hAnsi="Arial" w:cs="Arial"/>
           <w:b/>
           <w:color w:val="FF0000"/>
           <w:sz w:val="18"/>
@@ -7025,7 +6712,7 @@
       </w:r>
       <w:r>
         <w:rPr>
-          <w:rFonts w:ascii="Arial" w:hAnsi="Arial"/>
+          <w:rFonts w:ascii="Arial" w:hAnsi="Arial" w:cs="Arial"/>
           <w:sz w:val="18"/>
           <w:szCs w:val="18"/>
           <w:lang w:val="es-ES_tradnl"/>
@@ -7034,7 +6721,7 @@
       </w:r>
       <w:r>
         <w:rPr>
-          <w:rFonts w:ascii="Arial" w:hAnsi="Arial"/>
+          <w:rFonts w:ascii="Arial" w:hAnsi="Arial" w:cs="Arial"/>
           <w:sz w:val="18"/>
           <w:szCs w:val="18"/>
           <w:highlight w:val="green"/>
@@ -7063,14 +6750,60 @@
         <w:contextualSpacing/>
         <w:jc w:val="both"/>
         <w:rPr>
-          <w:lang w:val="es-ES_tradnl"/>
-        </w:rPr>
-      </w:pPr>
-      <w:r>
-        <w:rPr>
-          <w:lang w:val="es-ES_tradnl"/>
-        </w:rPr>
-        <w:t>Pedir a un adulto que caliente el horno a 120ºC.</w:t>
+          <w:rFonts w:ascii="Arial" w:hAnsi="Arial" w:cs="Arial"/>
+          <w:lang w:val="es-ES_tradnl"/>
+        </w:rPr>
+      </w:pPr>
+      <w:r>
+        <w:rPr>
+          <w:rFonts w:ascii="Arial" w:hAnsi="Arial" w:cs="Arial"/>
+          <w:lang w:val="es-ES_tradnl"/>
+        </w:rPr>
+        <w:t>P</w:t>
+      </w:r>
+      <w:r>
+        <w:rPr>
+          <w:rFonts w:ascii="Arial" w:hAnsi="Arial" w:cs="Arial"/>
+          <w:lang w:val="es-ES_tradnl"/>
+        </w:rPr>
+        <w:t>ide</w:t>
+      </w:r>
+      <w:r>
+        <w:rPr>
+          <w:rFonts w:ascii="Arial" w:hAnsi="Arial" w:cs="Arial"/>
+          <w:lang w:val="es-ES_tradnl"/>
+        </w:rPr>
+        <w:t xml:space="preserve"> </w:t>
+      </w:r>
+      <w:r>
+        <w:rPr>
+          <w:rFonts w:ascii="Arial" w:hAnsi="Arial" w:cs="Arial"/>
+          <w:lang w:val="es-ES_tradnl"/>
+        </w:rPr>
+        <w:t>a un adulto que caliente el horno a 120</w:t>
+      </w:r>
+      <w:r>
+        <w:rPr>
+          <w:rFonts w:ascii="Arial" w:hAnsi="Arial" w:cs="Arial"/>
+          <w:lang w:val="es-ES_tradnl"/>
+        </w:rPr>
+        <w:t xml:space="preserve"> </w:t>
+      </w:r>
+      <w:proofErr w:type="spellStart"/>
+      <w:r>
+        <w:rPr>
+          <w:rFonts w:ascii="Arial" w:hAnsi="Arial" w:cs="Arial"/>
+          <w:lang w:val="es-ES_tradnl"/>
+        </w:rPr>
+        <w:t>ºC</w:t>
+      </w:r>
+      <w:proofErr w:type="spellEnd"/>
+      <w:r>
+        <w:rPr>
+          <w:rFonts w:ascii="Arial" w:hAnsi="Arial" w:cs="Arial"/>
+          <w:lang w:val="es-ES_tradnl"/>
+        </w:rPr>
+        <w:t>.</w:t>
       </w:r>
     </w:p>
     <w:p>
@@ -7083,26 +6816,30 @@
         <w:contextualSpacing/>
         <w:jc w:val="both"/>
         <w:rPr>
-          <w:lang w:val="es-ES_tradnl"/>
-        </w:rPr>
-      </w:pPr>
-      <w:r>
-        <w:rPr>
-          <w:lang w:val="es-ES_tradnl"/>
-        </w:rPr>
-        <w:t>En una vasija poner las dos claras de huevo y el azúcar. Batir hasta que estén a punto de nieve, es decir, muy esponjosas. Puedes batirlas manualmente o con una batidora eléctrica (tomará menos</w:t>
-      </w:r>
-      <w:r>
-        <w:rPr>
-          <w:lang w:val="es-ES_tradnl"/>
-        </w:rPr>
-        <w:t xml:space="preserve"> tiempo);</w:t>
-      </w:r>
-      <w:r>
-        <w:rPr>
-          <w:lang w:val="es-ES_tradnl"/>
-        </w:rPr>
-        <w:t xml:space="preserve"> el resultado será igual.</w:t>
+          <w:rFonts w:ascii="Arial" w:hAnsi="Arial" w:cs="Arial"/>
+          <w:lang w:val="es-ES_tradnl"/>
+        </w:rPr>
+      </w:pPr>
+      <w:r>
+        <w:rPr>
+          <w:rFonts w:ascii="Arial" w:hAnsi="Arial" w:cs="Arial"/>
+          <w:lang w:val="es-ES_tradnl"/>
+        </w:rPr>
+        <w:t xml:space="preserve">En una vasija </w:t>
+      </w:r>
+      <w:r>
+        <w:rPr>
+          <w:rFonts w:ascii="Arial" w:hAnsi="Arial" w:cs="Arial"/>
+          <w:lang w:val="es-ES_tradnl"/>
+        </w:rPr>
+        <w:t xml:space="preserve">debes </w:t>
+      </w:r>
+      <w:r>
+        <w:rPr>
+          <w:rFonts w:ascii="Arial" w:hAnsi="Arial" w:cs="Arial"/>
+          <w:lang w:val="es-ES_tradnl"/>
+        </w:rPr>
+        <w:t>poner las dos claras de huevo y el azúcar. Batir hasta que estén a punto de nieve, es decir, muy esponjosas. Puedes batirlas manualmente o con una batidora eléctrica (tomará menos tiempo); el resultado será igual.</w:t>
       </w:r>
     </w:p>
     <w:p>
@@ -7115,14 +6852,16 @@
         <w:contextualSpacing/>
         <w:jc w:val="both"/>
         <w:rPr>
-          <w:lang w:val="es-ES_tradnl"/>
-        </w:rPr>
-      </w:pPr>
-      <w:r>
-        <w:rPr>
-          <w:lang w:val="es-ES_tradnl"/>
-        </w:rPr>
-        <w:t>Colocar las galletas sobre la bandeja de hornear.</w:t>
+          <w:rFonts w:ascii="Arial" w:hAnsi="Arial" w:cs="Arial"/>
+          <w:lang w:val="es-ES_tradnl"/>
+        </w:rPr>
+      </w:pPr>
+      <w:r>
+        <w:rPr>
+          <w:rFonts w:ascii="Arial" w:hAnsi="Arial" w:cs="Arial"/>
+          <w:lang w:val="es-ES_tradnl"/>
+        </w:rPr>
+        <w:t>Coloca las galletas sobre la bandeja de hornear.</w:t>
       </w:r>
     </w:p>
     <w:p>
@@ -7135,14 +6874,16 @@
         <w:contextualSpacing/>
         <w:jc w:val="both"/>
         <w:rPr>
-          <w:lang w:val="es-ES_tradnl"/>
-        </w:rPr>
-      </w:pPr>
-      <w:r>
-        <w:rPr>
-          <w:lang w:val="es-ES_tradnl"/>
-        </w:rPr>
-        <w:t>Colocar una bola de helado sobre cada galleta.</w:t>
+          <w:rFonts w:ascii="Arial" w:hAnsi="Arial" w:cs="Arial"/>
+          <w:lang w:val="es-ES_tradnl"/>
+        </w:rPr>
+      </w:pPr>
+      <w:r>
+        <w:rPr>
+          <w:rFonts w:ascii="Arial" w:hAnsi="Arial" w:cs="Arial"/>
+          <w:lang w:val="es-ES_tradnl"/>
+        </w:rPr>
+        <w:t>Coloca una bola de helado sobre cada galleta.</w:t>
       </w:r>
     </w:p>
     <w:p>
@@ -7155,14 +6896,37 @@
         <w:contextualSpacing/>
         <w:jc w:val="both"/>
         <w:rPr>
-          <w:lang w:val="es-ES_tradnl"/>
-        </w:rPr>
-      </w:pPr>
-      <w:r>
-        <w:rPr>
-          <w:lang w:val="es-ES_tradnl"/>
-        </w:rPr>
-        <w:t>Cubrir completamente el helado y la galleta con una capa gruesa de las claras batidas. Vigilar que queden completamente cubiertos.</w:t>
+          <w:rFonts w:ascii="Arial" w:hAnsi="Arial" w:cs="Arial"/>
+          <w:lang w:val="es-ES_tradnl"/>
+        </w:rPr>
+      </w:pPr>
+      <w:r>
+        <w:rPr>
+          <w:rFonts w:ascii="Arial" w:hAnsi="Arial" w:cs="Arial"/>
+          <w:lang w:val="es-ES_tradnl"/>
+        </w:rPr>
+        <w:t>Cubr</w:t>
+      </w:r>
+      <w:r>
+        <w:rPr>
+          <w:rFonts w:ascii="Arial" w:hAnsi="Arial" w:cs="Arial"/>
+          <w:lang w:val="es-ES_tradnl"/>
+        </w:rPr>
+        <w:t>e</w:t>
+      </w:r>
+      <w:r>
+        <w:rPr>
+          <w:rFonts w:ascii="Arial" w:hAnsi="Arial" w:cs="Arial"/>
+          <w:lang w:val="es-ES_tradnl"/>
+        </w:rPr>
+        <w:t xml:space="preserve"> </w:t>
+      </w:r>
+      <w:r>
+        <w:rPr>
+          <w:rFonts w:ascii="Arial" w:hAnsi="Arial" w:cs="Arial"/>
+          <w:lang w:val="es-ES_tradnl"/>
+        </w:rPr>
+        <w:t>completamente el helado y la galleta con una capa gruesa de las claras batidas. Vigila que queden completamente cubiertos.</w:t>
       </w:r>
     </w:p>
     <w:p>
@@ -7175,14 +6939,16 @@
         <w:contextualSpacing/>
         <w:jc w:val="both"/>
         <w:rPr>
-          <w:lang w:val="es-ES_tradnl"/>
-        </w:rPr>
-      </w:pPr>
-      <w:r>
-        <w:rPr>
-          <w:lang w:val="es-ES_tradnl"/>
-        </w:rPr>
-        <w:t>Colocar la bandeja en el horno hasta que las puntas de las claras se tornen doradas. Esto sucede en unos 5 minutos aproximadamente.</w:t>
+          <w:rFonts w:ascii="Arial" w:hAnsi="Arial" w:cs="Arial"/>
+          <w:lang w:val="es-ES_tradnl"/>
+        </w:rPr>
+      </w:pPr>
+      <w:r>
+        <w:rPr>
+          <w:rFonts w:ascii="Arial" w:hAnsi="Arial" w:cs="Arial"/>
+          <w:lang w:val="es-ES_tradnl"/>
+        </w:rPr>
+        <w:t>Coloca la bandeja en el horno hasta que las puntas de las claras se tornen doradas. Esto sucede en unos 5 minutos aproximadamente.</w:t>
       </w:r>
     </w:p>
     <w:p>
@@ -7195,14 +6961,44 @@
         <w:contextualSpacing/>
         <w:jc w:val="both"/>
         <w:rPr>
-          <w:lang w:val="es-ES_tradnl"/>
-        </w:rPr>
-      </w:pPr>
-      <w:r>
-        <w:rPr>
-          <w:lang w:val="es-ES_tradnl"/>
-        </w:rPr>
-        <w:t>Retirar del horno y a disfrutar!</w:t>
+          <w:rFonts w:ascii="Arial" w:hAnsi="Arial" w:cs="Arial"/>
+          <w:lang w:val="es-ES_tradnl"/>
+        </w:rPr>
+      </w:pPr>
+      <w:r>
+        <w:rPr>
+          <w:rFonts w:ascii="Arial" w:hAnsi="Arial" w:cs="Arial"/>
+          <w:lang w:val="es-ES_tradnl"/>
+        </w:rPr>
+        <w:t>Retira del horno y</w:t>
+      </w:r>
+      <w:r>
+        <w:rPr>
+          <w:rFonts w:ascii="Arial" w:hAnsi="Arial" w:cs="Arial"/>
+          <w:lang w:val="es-ES_tradnl"/>
+        </w:rPr>
+        <w:t>...</w:t>
+      </w:r>
+      <w:r>
+        <w:rPr>
+          <w:rFonts w:ascii="Arial" w:hAnsi="Arial" w:cs="Arial"/>
+          <w:lang w:val="es-ES_tradnl"/>
+        </w:rPr>
+        <w:t xml:space="preserve"> </w:t>
+      </w:r>
+      <w:r>
+        <w:rPr>
+          <w:rFonts w:ascii="Arial" w:hAnsi="Arial" w:cs="Arial"/>
+          <w:lang w:val="es-ES_tradnl"/>
+        </w:rPr>
+        <w:t>¡</w:t>
+      </w:r>
+      <w:r>
+        <w:rPr>
+          <w:rFonts w:ascii="Arial" w:hAnsi="Arial" w:cs="Arial"/>
+          <w:lang w:val="es-ES_tradnl"/>
+        </w:rPr>
+        <w:t>a disfrutar!</w:t>
       </w:r>
     </w:p>
     <w:p>
@@ -7220,7 +7016,7 @@
         <w:shd w:val="clear" w:color="auto" w:fill="99CCFF"/>
         <w:jc w:val="center"/>
         <w:rPr>
-          <w:rFonts w:ascii="Arial" w:hAnsi="Arial"/>
+          <w:rFonts w:ascii="Arial" w:hAnsi="Arial" w:cs="Arial"/>
           <w:b/>
           <w:sz w:val="16"/>
           <w:szCs w:val="16"/>
@@ -7229,7 +7025,7 @@
       </w:pPr>
       <w:r>
         <w:rPr>
-          <w:rFonts w:ascii="Arial" w:hAnsi="Arial"/>
+          <w:rFonts w:ascii="Arial" w:hAnsi="Arial" w:cs="Arial"/>
           <w:b/>
           <w:sz w:val="16"/>
           <w:szCs w:val="16"/>
@@ -7239,35 +7035,26 @@
       </w:r>
       <w:r>
         <w:rPr>
-          <w:rFonts w:ascii="Arial" w:hAnsi="Arial"/>
+          <w:rFonts w:ascii="Arial" w:hAnsi="Arial" w:cs="Arial"/>
           <w:sz w:val="16"/>
           <w:szCs w:val="16"/>
           <w:lang w:val="es-ES_tradnl"/>
         </w:rPr>
-        <w:t xml:space="preserve"> </w:t>
-      </w:r>
-      <w:r>
-        <w:rPr>
-          <w:rFonts w:ascii="Arial" w:hAnsi="Arial"/>
-          <w:sz w:val="16"/>
-          <w:szCs w:val="16"/>
-          <w:lang w:val="es-ES_tradnl"/>
-        </w:rPr>
-        <w:t>5</w:t>
-      </w:r>
-    </w:p>
-    <w:p>
-      <w:pPr>
-        <w:rPr>
-          <w:rFonts w:ascii="Arial" w:hAnsi="Arial"/>
-          <w:sz w:val="18"/>
-          <w:szCs w:val="18"/>
-          <w:lang w:val="es-ES_tradnl"/>
-        </w:rPr>
-      </w:pPr>
-      <w:r>
-        <w:rPr>
-          <w:rFonts w:ascii="Arial" w:hAnsi="Arial"/>
+        <w:t xml:space="preserve"> 5</w:t>
+      </w:r>
+    </w:p>
+    <w:p>
+      <w:pPr>
+        <w:rPr>
+          <w:rFonts w:ascii="Arial" w:hAnsi="Arial" w:cs="Arial"/>
+          <w:sz w:val="18"/>
+          <w:szCs w:val="18"/>
+          <w:lang w:val="es-ES_tradnl"/>
+        </w:rPr>
+      </w:pPr>
+      <w:r>
+        <w:rPr>
+          <w:rFonts w:ascii="Arial" w:hAnsi="Arial" w:cs="Arial"/>
           <w:b/>
           <w:color w:val="FF0000"/>
           <w:sz w:val="18"/>
@@ -7278,7 +7065,7 @@
       </w:r>
       <w:r>
         <w:rPr>
-          <w:rFonts w:ascii="Arial" w:hAnsi="Arial"/>
+          <w:rFonts w:ascii="Arial" w:hAnsi="Arial" w:cs="Arial"/>
           <w:sz w:val="18"/>
           <w:szCs w:val="18"/>
           <w:lang w:val="es-ES_tradnl"/>
@@ -7287,7 +7074,7 @@
       </w:r>
       <w:r>
         <w:rPr>
-          <w:rFonts w:ascii="Arial" w:hAnsi="Arial"/>
+          <w:rFonts w:ascii="Arial" w:hAnsi="Arial" w:cs="Arial"/>
           <w:sz w:val="18"/>
           <w:szCs w:val="18"/>
           <w:highlight w:val="green"/>
@@ -7297,7 +7084,7 @@
       </w:r>
       <w:r>
         <w:rPr>
-          <w:rFonts w:ascii="Arial" w:hAnsi="Arial"/>
+          <w:rFonts w:ascii="Arial" w:hAnsi="Arial" w:cs="Arial"/>
           <w:b/>
           <w:sz w:val="18"/>
           <w:szCs w:val="18"/>
@@ -7308,56 +7095,66 @@
       </w:r>
       <w:r>
         <w:rPr>
-          <w:rFonts w:ascii="Arial" w:hAnsi="Arial"/>
+          <w:rFonts w:ascii="Arial" w:hAnsi="Arial" w:cs="Arial"/>
           <w:sz w:val="18"/>
           <w:szCs w:val="18"/>
           <w:highlight w:val="green"/>
           <w:lang w:val="es-ES_tradnl"/>
         </w:rPr>
-        <w:t xml:space="preserve"> caracteres máximo) </w:t>
-      </w:r>
-      <w:r>
-        <w:rPr>
-          <w:rFonts w:ascii="Arial" w:hAnsi="Arial"/>
-          <w:sz w:val="18"/>
-          <w:szCs w:val="18"/>
-          <w:lang w:val="es-ES_tradnl"/>
-        </w:rPr>
-        <w:t xml:space="preserve"> ¿Qué sucede? </w:t>
-      </w:r>
-    </w:p>
-    <w:p>
-      <w:pPr>
-        <w:rPr>
-          <w:rFonts w:ascii="Arial" w:hAnsi="Arial" w:cs="Arial"/>
-          <w:sz w:val="18"/>
-          <w:szCs w:val="18"/>
-          <w:lang w:val="es-ES_tradnl"/>
-        </w:rPr>
-      </w:pPr>
-    </w:p>
-    <w:p>
-      <w:pPr>
-        <w:rPr>
-          <w:rFonts w:ascii="Arial" w:hAnsi="Arial" w:cs="Arial"/>
-          <w:sz w:val="18"/>
-          <w:szCs w:val="18"/>
-          <w:lang w:val="es-ES_tradnl"/>
-        </w:rPr>
-      </w:pPr>
-    </w:p>
-    <w:p>
-      <w:pPr>
-        <w:rPr>
-          <w:rFonts w:ascii="Arial" w:hAnsi="Arial" w:cs="Arial"/>
-          <w:sz w:val="18"/>
-          <w:szCs w:val="18"/>
-          <w:lang w:val="es-ES_tradnl"/>
-        </w:rPr>
-      </w:pPr>
-      <w:r>
-        <w:rPr>
-          <w:rFonts w:ascii="Arial" w:hAnsi="Arial"/>
+        <w:t xml:space="preserve"> caracteres máximo)</w:t>
+      </w:r>
+      <w:r>
+        <w:rPr>
+          <w:rFonts w:ascii="Arial" w:hAnsi="Arial" w:cs="Arial"/>
+          <w:sz w:val="18"/>
+          <w:szCs w:val="18"/>
+          <w:highlight w:val="green"/>
+          <w:lang w:val="es-ES_tradnl"/>
+        </w:rPr>
+        <w:t xml:space="preserve"> </w:t>
+      </w:r>
+      <w:r>
+        <w:rPr>
+          <w:rFonts w:ascii="Arial" w:hAnsi="Arial" w:cs="Arial"/>
+          <w:sz w:val="18"/>
+          <w:szCs w:val="18"/>
+          <w:lang w:val="es-ES_tradnl"/>
+        </w:rPr>
+        <w:t xml:space="preserve">¿Qué sucede? </w:t>
+      </w:r>
+    </w:p>
+    <w:p>
+      <w:pPr>
+        <w:rPr>
+          <w:rFonts w:ascii="Arial" w:hAnsi="Arial" w:cs="Arial"/>
+          <w:sz w:val="18"/>
+          <w:szCs w:val="18"/>
+          <w:lang w:val="es-ES_tradnl"/>
+        </w:rPr>
+      </w:pPr>
+    </w:p>
+    <w:p>
+      <w:pPr>
+        <w:rPr>
+          <w:rFonts w:ascii="Arial" w:hAnsi="Arial" w:cs="Arial"/>
+          <w:sz w:val="18"/>
+          <w:szCs w:val="18"/>
+          <w:lang w:val="es-ES_tradnl"/>
+        </w:rPr>
+      </w:pPr>
+    </w:p>
+    <w:p>
+      <w:pPr>
+        <w:rPr>
+          <w:rFonts w:ascii="Arial" w:hAnsi="Arial" w:cs="Arial"/>
+          <w:sz w:val="18"/>
+          <w:szCs w:val="18"/>
+          <w:lang w:val="es-ES_tradnl"/>
+        </w:rPr>
+      </w:pPr>
+      <w:r>
+        <w:rPr>
+          <w:rFonts w:ascii="Arial" w:hAnsi="Arial" w:cs="Arial"/>
           <w:b/>
           <w:color w:val="FF0000"/>
           <w:sz w:val="18"/>
@@ -7368,7 +7165,7 @@
       </w:r>
       <w:r>
         <w:rPr>
-          <w:rFonts w:ascii="Arial" w:hAnsi="Arial"/>
+          <w:rFonts w:ascii="Arial" w:hAnsi="Arial" w:cs="Arial"/>
           <w:sz w:val="18"/>
           <w:szCs w:val="18"/>
           <w:lang w:val="es-ES_tradnl"/>
@@ -7383,27 +7180,7 @@
           <w:highlight w:val="green"/>
           <w:lang w:val="es-ES_tradnl"/>
         </w:rPr>
-        <w:t xml:space="preserve">Tipo de pestaña </w:t>
-      </w:r>
-      <w:r>
-        <w:rPr>
-          <w:rFonts w:ascii="Arial" w:hAnsi="Arial" w:cs="Arial"/>
-          <w:sz w:val="18"/>
-          <w:szCs w:val="18"/>
-          <w:highlight w:val="green"/>
-          <w:lang w:val="es-ES_tradnl"/>
-        </w:rPr>
-        <w:t xml:space="preserve">elija una </w:t>
-      </w:r>
-      <w:r>
-        <w:rPr>
-          <w:rFonts w:ascii="Arial" w:hAnsi="Arial" w:cs="Arial"/>
-          <w:sz w:val="18"/>
-          <w:szCs w:val="18"/>
-          <w:highlight w:val="green"/>
-          <w:lang w:val="es-ES_tradnl"/>
-        </w:rPr>
-        <w:t>opción:</w:t>
+        <w:t>Tipo de pestaña elija una opción:</w:t>
       </w:r>
     </w:p>
     <w:tbl>
@@ -7731,53 +7508,33 @@
     <w:p>
       <w:pPr>
         <w:rPr>
-          <w:rFonts w:ascii="Arial" w:hAnsi="Arial"/>
-          <w:sz w:val="18"/>
-          <w:szCs w:val="18"/>
-          <w:lang w:val="es-ES_tradnl"/>
-        </w:rPr>
-      </w:pPr>
-      <w:r>
-        <w:rPr>
-          <w:rFonts w:ascii="Arial" w:hAnsi="Arial"/>
+          <w:rFonts w:ascii="Arial" w:hAnsi="Arial" w:cs="Arial"/>
+          <w:sz w:val="18"/>
+          <w:szCs w:val="18"/>
+          <w:lang w:val="es-ES_tradnl"/>
+        </w:rPr>
+      </w:pPr>
+      <w:r>
+        <w:rPr>
+          <w:rFonts w:ascii="Arial" w:hAnsi="Arial" w:cs="Arial"/>
           <w:sz w:val="18"/>
           <w:szCs w:val="18"/>
           <w:highlight w:val="green"/>
           <w:lang w:val="es-ES_tradnl"/>
         </w:rPr>
-        <w:t xml:space="preserve">Imagen 1 </w:t>
-      </w:r>
-      <w:r>
-        <w:rPr>
-          <w:rFonts w:ascii="Arial" w:hAnsi="Arial"/>
-          <w:sz w:val="18"/>
-          <w:szCs w:val="18"/>
-          <w:highlight w:val="green"/>
-          <w:lang w:val="es-ES_tradnl"/>
-        </w:rPr>
-        <w:t>(borrar si no se ocupa)</w:t>
-      </w:r>
-      <w:r>
-        <w:rPr>
-          <w:rFonts w:ascii="Arial" w:hAnsi="Arial"/>
-          <w:sz w:val="18"/>
-          <w:szCs w:val="18"/>
-          <w:highlight w:val="green"/>
-          <w:lang w:val="es-ES_tradnl"/>
-        </w:rPr>
-        <w:t>:</w:t>
-      </w:r>
-    </w:p>
-    <w:p>
-      <w:pPr>
-        <w:rPr>
-          <w:rFonts w:ascii="Times New Roman" w:hAnsi="Times New Roman" w:cs="Times New Roman"/>
-          <w:lang w:val="es-ES_tradnl"/>
-        </w:rPr>
-      </w:pPr>
-      <w:r>
-        <w:rPr>
-          <w:rFonts w:ascii="Arial" w:hAnsi="Arial"/>
+        <w:t>Imagen 1 (borrar si no se ocupa):</w:t>
+      </w:r>
+    </w:p>
+    <w:p>
+      <w:pPr>
+        <w:rPr>
+          <w:rFonts w:ascii="Arial" w:hAnsi="Arial" w:cs="Arial"/>
+          <w:lang w:val="es-ES_tradnl"/>
+        </w:rPr>
+      </w:pPr>
+      <w:r>
+        <w:rPr>
+          <w:rFonts w:ascii="Arial" w:hAnsi="Arial" w:cs="Arial"/>
           <w:b/>
           <w:color w:val="FF0000"/>
           <w:sz w:val="18"/>
@@ -7788,7 +7545,7 @@
       </w:r>
       <w:r>
         <w:rPr>
-          <w:rFonts w:ascii="Arial" w:hAnsi="Arial"/>
+          <w:rFonts w:ascii="Arial" w:hAnsi="Arial" w:cs="Arial"/>
           <w:sz w:val="18"/>
           <w:szCs w:val="18"/>
           <w:lang w:val="es-ES_tradnl"/>
@@ -7838,7 +7595,7 @@
       </w:r>
       <w:r>
         <w:rPr>
-          <w:rFonts w:ascii="Times New Roman" w:hAnsi="Times New Roman" w:cs="Times New Roman"/>
+          <w:rFonts w:ascii="Arial" w:hAnsi="Arial" w:cs="Arial"/>
           <w:lang w:val="es-ES"/>
         </w:rPr>
         <w:t>154659305</w:t>
@@ -7865,7 +7622,7 @@
       </w:pPr>
       <w:r>
         <w:rPr>
-          <w:rFonts w:ascii="Arial" w:hAnsi="Arial"/>
+          <w:rFonts w:ascii="Arial" w:hAnsi="Arial" w:cs="Arial"/>
           <w:b/>
           <w:color w:val="FF0000"/>
           <w:sz w:val="18"/>
@@ -7876,7 +7633,7 @@
       </w:r>
       <w:r>
         <w:rPr>
-          <w:rFonts w:ascii="Arial" w:hAnsi="Arial"/>
+          <w:rFonts w:ascii="Arial" w:hAnsi="Arial" w:cs="Arial"/>
           <w:sz w:val="18"/>
           <w:szCs w:val="18"/>
           <w:lang w:val="es-ES_tradnl"/>
@@ -7891,17 +7648,7 @@
           <w:highlight w:val="yellow"/>
           <w:lang w:val="es-ES_tradnl"/>
         </w:rPr>
-        <w:t>Nombre de archivo codificado (ejemplo, CI_S3_G1_REC10_F1</w:t>
-      </w:r>
-      <w:r>
-        <w:rPr>
-          <w:rFonts w:ascii="Arial" w:hAnsi="Arial" w:cs="Arial"/>
-          <w:sz w:val="18"/>
-          <w:szCs w:val="18"/>
-          <w:highlight w:val="yellow"/>
-          <w:lang w:val="es-ES_tradnl"/>
-        </w:rPr>
-        <w:t>.</w:t>
+        <w:t>Nombre de archivo codificado (ejemplo, CI_S3_G1_REC10_F1.</w:t>
       </w:r>
       <w:r>
         <w:rPr>
@@ -7936,91 +7683,60 @@
       </w:r>
       <w:r>
         <w:rPr>
-          <w:rFonts w:ascii="Times New Roman" w:hAnsi="Times New Roman" w:cs="Times New Roman"/>
-          <w:lang w:val="es-ES_tradnl"/>
-        </w:rPr>
-        <w:t>CN_04_01_REC</w:t>
-      </w:r>
-      <w:r>
-        <w:rPr>
-          <w:rFonts w:ascii="Times New Roman" w:hAnsi="Times New Roman" w:cs="Times New Roman"/>
-          <w:lang w:val="es-ES_tradnl"/>
-        </w:rPr>
-        <w:t>2</w:t>
-      </w:r>
-      <w:r>
-        <w:rPr>
-          <w:rFonts w:ascii="Times New Roman" w:hAnsi="Times New Roman" w:cs="Times New Roman"/>
-          <w:lang w:val="es-ES_tradnl"/>
-        </w:rPr>
-        <w:t>0_</w:t>
-      </w:r>
-      <w:r>
-        <w:rPr>
-          <w:rFonts w:ascii="Times New Roman" w:hAnsi="Times New Roman" w:cs="Times New Roman"/>
-          <w:lang w:val="es-ES_tradnl"/>
-        </w:rPr>
-        <w:t>IMG05.jpg</w:t>
-      </w:r>
-    </w:p>
-    <w:p>
-      <w:pPr>
-        <w:rPr>
-          <w:rFonts w:ascii="Arial" w:hAnsi="Arial" w:cs="Arial"/>
-          <w:sz w:val="18"/>
-          <w:szCs w:val="18"/>
-          <w:lang w:val="es-ES_tradnl"/>
-        </w:rPr>
-      </w:pPr>
-    </w:p>
-    <w:p>
-      <w:pPr>
-        <w:rPr>
-          <w:rFonts w:ascii="Arial" w:hAnsi="Arial"/>
-          <w:sz w:val="18"/>
-          <w:szCs w:val="18"/>
-          <w:lang w:val="es-ES_tradnl"/>
-        </w:rPr>
-      </w:pPr>
-      <w:r>
-        <w:rPr>
-          <w:rFonts w:ascii="Arial" w:hAnsi="Arial"/>
+          <w:rFonts w:ascii="Arial" w:hAnsi="Arial" w:cs="Arial"/>
+          <w:lang w:val="es-ES_tradnl"/>
+        </w:rPr>
+        <w:t>CN_04_01_REC20_IMG05.jpg</w:t>
+      </w:r>
+    </w:p>
+    <w:p>
+      <w:pPr>
+        <w:rPr>
+          <w:rFonts w:ascii="Arial" w:hAnsi="Arial" w:cs="Arial"/>
+          <w:sz w:val="18"/>
+          <w:szCs w:val="18"/>
+          <w:lang w:val="es-ES_tradnl"/>
+        </w:rPr>
+      </w:pPr>
+    </w:p>
+    <w:p>
+      <w:pPr>
+        <w:rPr>
+          <w:rFonts w:ascii="Arial" w:hAnsi="Arial" w:cs="Arial"/>
+          <w:sz w:val="18"/>
+          <w:szCs w:val="18"/>
+          <w:lang w:val="es-ES_tradnl"/>
+        </w:rPr>
+      </w:pPr>
+      <w:r>
+        <w:rPr>
+          <w:rFonts w:ascii="Arial" w:hAnsi="Arial" w:cs="Arial"/>
           <w:sz w:val="18"/>
           <w:szCs w:val="18"/>
           <w:highlight w:val="yellow"/>
           <w:lang w:val="es-ES_tradnl"/>
         </w:rPr>
-        <w:t>OPCIONAL Pie de imagen 2</w:t>
-      </w:r>
-      <w:r>
-        <w:rPr>
-          <w:rFonts w:ascii="Arial" w:hAnsi="Arial"/>
+        <w:t>OPCIONAL Pie de imagen 2 (</w:t>
+      </w:r>
+      <w:r>
+        <w:rPr>
+          <w:rFonts w:ascii="Arial" w:hAnsi="Arial" w:cs="Arial"/>
+          <w:b/>
           <w:sz w:val="18"/>
           <w:szCs w:val="18"/>
           <w:highlight w:val="yellow"/>
           <w:lang w:val="es-ES_tradnl"/>
         </w:rPr>
-        <w:t xml:space="preserve"> (</w:t>
-      </w:r>
-      <w:r>
-        <w:rPr>
-          <w:rFonts w:ascii="Arial" w:hAnsi="Arial"/>
-          <w:b/>
+        <w:t>130</w:t>
+      </w:r>
+      <w:r>
+        <w:rPr>
+          <w:rFonts w:ascii="Arial" w:hAnsi="Arial" w:cs="Arial"/>
           <w:sz w:val="18"/>
           <w:szCs w:val="18"/>
           <w:highlight w:val="yellow"/>
           <w:lang w:val="es-ES_tradnl"/>
         </w:rPr>
-        <w:t>130</w:t>
-      </w:r>
-      <w:r>
-        <w:rPr>
-          <w:rFonts w:ascii="Arial" w:hAnsi="Arial"/>
-          <w:sz w:val="18"/>
-          <w:szCs w:val="18"/>
-          <w:highlight w:val="yellow"/>
-          <w:lang w:val="es-ES_tradnl"/>
-        </w:rPr>
         <w:t xml:space="preserve"> caracteres máx., se puede usar cursivas)</w:t>
       </w:r>
     </w:p>
@@ -8047,15 +7763,15 @@
     <w:p>
       <w:pPr>
         <w:rPr>
-          <w:rFonts w:ascii="Arial" w:hAnsi="Arial"/>
-          <w:sz w:val="18"/>
-          <w:szCs w:val="18"/>
-          <w:lang w:val="es-ES_tradnl"/>
-        </w:rPr>
-      </w:pPr>
-      <w:r>
-        <w:rPr>
-          <w:rFonts w:ascii="Arial" w:hAnsi="Arial"/>
+          <w:rFonts w:ascii="Arial" w:hAnsi="Arial" w:cs="Arial"/>
+          <w:sz w:val="18"/>
+          <w:szCs w:val="18"/>
+          <w:lang w:val="es-ES_tradnl"/>
+        </w:rPr>
+      </w:pPr>
+      <w:r>
+        <w:rPr>
+          <w:rFonts w:ascii="Arial" w:hAnsi="Arial" w:cs="Arial"/>
           <w:b/>
           <w:color w:val="FF0000"/>
           <w:sz w:val="18"/>
@@ -8066,7 +7782,7 @@
       </w:r>
       <w:r>
         <w:rPr>
-          <w:rFonts w:ascii="Arial" w:hAnsi="Arial"/>
+          <w:rFonts w:ascii="Arial" w:hAnsi="Arial" w:cs="Arial"/>
           <w:sz w:val="18"/>
           <w:szCs w:val="18"/>
           <w:lang w:val="es-ES_tradnl"/>
@@ -8075,7 +7791,7 @@
       </w:r>
       <w:r>
         <w:rPr>
-          <w:rFonts w:ascii="Arial" w:hAnsi="Arial"/>
+          <w:rFonts w:ascii="Arial" w:hAnsi="Arial" w:cs="Arial"/>
           <w:sz w:val="18"/>
           <w:szCs w:val="18"/>
           <w:highlight w:val="green"/>
@@ -8100,27 +7816,66 @@
         <w:contextualSpacing/>
         <w:jc w:val="both"/>
         <w:rPr>
-          <w:lang w:val="es-ES_tradnl"/>
-        </w:rPr>
-      </w:pPr>
-      <w:r>
-        <w:rPr>
-          <w:lang w:val="es-ES_tradnl"/>
-        </w:rPr>
+          <w:rFonts w:ascii="Arial" w:hAnsi="Arial" w:cs="Arial"/>
+          <w:lang w:val="es-ES_tradnl"/>
+        </w:rPr>
+      </w:pPr>
+      <w:proofErr w:type="gramStart"/>
+      <w:r>
+        <w:rPr>
+          <w:rFonts w:ascii="Arial" w:hAnsi="Arial" w:cs="Arial"/>
+          <w:lang w:val="es-ES_tradnl"/>
+        </w:rPr>
+        <w:lastRenderedPageBreak/>
         <w:t>¡</w:t>
       </w:r>
-      <w:r>
-        <w:rPr>
-          <w:lang w:val="es-ES_tradnl"/>
-        </w:rPr>
-        <w:t>Las claras de huevo al atrapar aire cuando las batimos, se convierten en una barrera aislante. Ellas protegen el helado y lo conservan frío por dentro</w:t>
-      </w:r>
-      <w:r>
-        <w:rPr>
-          <w:lang w:val="es-ES_tradnl"/>
-        </w:rPr>
-        <w:t xml:space="preserve"> aunque haya estado en el horno a 120ºC!</w:t>
-      </w:r>
+      <w:proofErr w:type="gramEnd"/>
+      <w:r>
+        <w:rPr>
+          <w:rFonts w:ascii="Arial" w:hAnsi="Arial" w:cs="Arial"/>
+          <w:lang w:val="es-ES_tradnl"/>
+        </w:rPr>
+        <w:t>Las claras de huevo</w:t>
+      </w:r>
+      <w:r>
+        <w:rPr>
+          <w:rFonts w:ascii="Arial" w:hAnsi="Arial" w:cs="Arial"/>
+          <w:lang w:val="es-ES_tradnl"/>
+        </w:rPr>
+        <w:t>,</w:t>
+      </w:r>
+      <w:r>
+        <w:rPr>
+          <w:rFonts w:ascii="Arial" w:hAnsi="Arial" w:cs="Arial"/>
+          <w:lang w:val="es-ES_tradnl"/>
+        </w:rPr>
+        <w:t xml:space="preserve"> al atrapar aire cuando las batimos, se convierten en una barrera aislante. Ellas protegen el helado y lo conservan frío por dentro aunque haya estado en el horno a 120</w:t>
+      </w:r>
+      <w:r>
+        <w:rPr>
+          <w:rFonts w:ascii="Arial" w:hAnsi="Arial" w:cs="Arial"/>
+          <w:lang w:val="es-ES_tradnl"/>
+        </w:rPr>
+        <w:t xml:space="preserve"> </w:t>
+      </w:r>
+      <w:proofErr w:type="spellStart"/>
+      <w:r>
+        <w:rPr>
+          <w:rFonts w:ascii="Arial" w:hAnsi="Arial" w:cs="Arial"/>
+          <w:lang w:val="es-ES_tradnl"/>
+        </w:rPr>
+        <w:t>ºC</w:t>
+      </w:r>
+      <w:proofErr w:type="spellEnd"/>
+      <w:proofErr w:type="gramStart"/>
+      <w:r>
+        <w:rPr>
+          <w:rFonts w:ascii="Arial" w:hAnsi="Arial" w:cs="Arial"/>
+          <w:lang w:val="es-ES_tradnl"/>
+        </w:rPr>
+        <w:t>!</w:t>
+      </w:r>
+      <w:proofErr w:type="gramEnd"/>
     </w:p>
     <w:p>
       <w:pPr>
@@ -8137,7 +7892,7 @@
         <w:shd w:val="clear" w:color="auto" w:fill="99CCFF"/>
         <w:jc w:val="center"/>
         <w:rPr>
-          <w:rFonts w:ascii="Arial" w:hAnsi="Arial"/>
+          <w:rFonts w:ascii="Arial" w:hAnsi="Arial" w:cs="Arial"/>
           <w:b/>
           <w:sz w:val="16"/>
           <w:szCs w:val="16"/>
@@ -8146,46 +7901,36 @@
       </w:pPr>
       <w:r>
         <w:rPr>
-          <w:rFonts w:ascii="Arial" w:hAnsi="Arial"/>
+          <w:rFonts w:ascii="Arial" w:hAnsi="Arial" w:cs="Arial"/>
           <w:b/>
           <w:sz w:val="16"/>
           <w:szCs w:val="16"/>
           <w:lang w:val="es-ES_tradnl"/>
         </w:rPr>
-        <w:lastRenderedPageBreak/>
         <w:t>PESTAÑA</w:t>
       </w:r>
       <w:r>
         <w:rPr>
-          <w:rFonts w:ascii="Arial" w:hAnsi="Arial"/>
+          <w:rFonts w:ascii="Arial" w:hAnsi="Arial" w:cs="Arial"/>
           <w:sz w:val="16"/>
           <w:szCs w:val="16"/>
           <w:lang w:val="es-ES_tradnl"/>
         </w:rPr>
-        <w:t xml:space="preserve"> </w:t>
-      </w:r>
-      <w:r>
-        <w:rPr>
-          <w:rFonts w:ascii="Arial" w:hAnsi="Arial"/>
-          <w:sz w:val="16"/>
-          <w:szCs w:val="16"/>
-          <w:lang w:val="es-ES_tradnl"/>
-        </w:rPr>
-        <w:t>6</w:t>
-      </w:r>
-    </w:p>
-    <w:p>
-      <w:pPr>
-        <w:rPr>
-          <w:rFonts w:ascii="Arial" w:hAnsi="Arial"/>
-          <w:sz w:val="18"/>
-          <w:szCs w:val="18"/>
-          <w:lang w:val="es-ES_tradnl"/>
-        </w:rPr>
-      </w:pPr>
-      <w:r>
-        <w:rPr>
-          <w:rFonts w:ascii="Arial" w:hAnsi="Arial"/>
+        <w:t xml:space="preserve"> 6</w:t>
+      </w:r>
+    </w:p>
+    <w:p>
+      <w:pPr>
+        <w:rPr>
+          <w:rFonts w:ascii="Arial" w:hAnsi="Arial" w:cs="Arial"/>
+          <w:sz w:val="18"/>
+          <w:szCs w:val="18"/>
+          <w:lang w:val="es-ES_tradnl"/>
+        </w:rPr>
+      </w:pPr>
+      <w:r>
+        <w:rPr>
+          <w:rFonts w:ascii="Arial" w:hAnsi="Arial" w:cs="Arial"/>
           <w:b/>
           <w:color w:val="FF0000"/>
           <w:sz w:val="18"/>
@@ -8196,7 +7941,7 @@
       </w:r>
       <w:r>
         <w:rPr>
-          <w:rFonts w:ascii="Arial" w:hAnsi="Arial"/>
+          <w:rFonts w:ascii="Arial" w:hAnsi="Arial" w:cs="Arial"/>
           <w:sz w:val="18"/>
           <w:szCs w:val="18"/>
           <w:lang w:val="es-ES_tradnl"/>
@@ -8205,7 +7950,7 @@
       </w:r>
       <w:r>
         <w:rPr>
-          <w:rFonts w:ascii="Arial" w:hAnsi="Arial"/>
+          <w:rFonts w:ascii="Arial" w:hAnsi="Arial" w:cs="Arial"/>
           <w:sz w:val="18"/>
           <w:szCs w:val="18"/>
           <w:highlight w:val="green"/>
@@ -8215,7 +7960,7 @@
       </w:r>
       <w:r>
         <w:rPr>
-          <w:rFonts w:ascii="Arial" w:hAnsi="Arial"/>
+          <w:rFonts w:ascii="Arial" w:hAnsi="Arial" w:cs="Arial"/>
           <w:b/>
           <w:sz w:val="18"/>
           <w:szCs w:val="18"/>
@@ -8226,56 +7971,66 @@
       </w:r>
       <w:r>
         <w:rPr>
-          <w:rFonts w:ascii="Arial" w:hAnsi="Arial"/>
+          <w:rFonts w:ascii="Arial" w:hAnsi="Arial" w:cs="Arial"/>
           <w:sz w:val="18"/>
           <w:szCs w:val="18"/>
           <w:highlight w:val="green"/>
           <w:lang w:val="es-ES_tradnl"/>
         </w:rPr>
-        <w:t xml:space="preserve"> caracteres máximo) </w:t>
-      </w:r>
-      <w:r>
-        <w:rPr>
-          <w:rFonts w:ascii="Arial" w:hAnsi="Arial"/>
-          <w:sz w:val="18"/>
-          <w:szCs w:val="18"/>
-          <w:lang w:val="es-ES_tradnl"/>
-        </w:rPr>
-        <w:t xml:space="preserve"> Conclusión </w:t>
-      </w:r>
-    </w:p>
-    <w:p>
-      <w:pPr>
-        <w:rPr>
-          <w:rFonts w:ascii="Arial" w:hAnsi="Arial" w:cs="Arial"/>
-          <w:sz w:val="18"/>
-          <w:szCs w:val="18"/>
-          <w:lang w:val="es-ES_tradnl"/>
-        </w:rPr>
-      </w:pPr>
-    </w:p>
-    <w:p>
-      <w:pPr>
-        <w:rPr>
-          <w:rFonts w:ascii="Arial" w:hAnsi="Arial" w:cs="Arial"/>
-          <w:sz w:val="18"/>
-          <w:szCs w:val="18"/>
-          <w:lang w:val="es-ES_tradnl"/>
-        </w:rPr>
-      </w:pPr>
-    </w:p>
-    <w:p>
-      <w:pPr>
-        <w:rPr>
-          <w:rFonts w:ascii="Arial" w:hAnsi="Arial" w:cs="Arial"/>
-          <w:sz w:val="18"/>
-          <w:szCs w:val="18"/>
-          <w:lang w:val="es-ES_tradnl"/>
-        </w:rPr>
-      </w:pPr>
-      <w:r>
-        <w:rPr>
-          <w:rFonts w:ascii="Arial" w:hAnsi="Arial"/>
+        <w:t xml:space="preserve"> caracteres máximo)</w:t>
+      </w:r>
+      <w:r>
+        <w:rPr>
+          <w:rFonts w:ascii="Arial" w:hAnsi="Arial" w:cs="Arial"/>
+          <w:sz w:val="18"/>
+          <w:szCs w:val="18"/>
+          <w:highlight w:val="green"/>
+          <w:lang w:val="es-ES_tradnl"/>
+        </w:rPr>
+        <w:t xml:space="preserve"> </w:t>
+      </w:r>
+      <w:r>
+        <w:rPr>
+          <w:rFonts w:ascii="Arial" w:hAnsi="Arial" w:cs="Arial"/>
+          <w:sz w:val="18"/>
+          <w:szCs w:val="18"/>
+          <w:lang w:val="es-ES_tradnl"/>
+        </w:rPr>
+        <w:t xml:space="preserve">Conclusión </w:t>
+      </w:r>
+    </w:p>
+    <w:p>
+      <w:pPr>
+        <w:rPr>
+          <w:rFonts w:ascii="Arial" w:hAnsi="Arial" w:cs="Arial"/>
+          <w:sz w:val="18"/>
+          <w:szCs w:val="18"/>
+          <w:lang w:val="es-ES_tradnl"/>
+        </w:rPr>
+      </w:pPr>
+    </w:p>
+    <w:p>
+      <w:pPr>
+        <w:rPr>
+          <w:rFonts w:ascii="Arial" w:hAnsi="Arial" w:cs="Arial"/>
+          <w:sz w:val="18"/>
+          <w:szCs w:val="18"/>
+          <w:lang w:val="es-ES_tradnl"/>
+        </w:rPr>
+      </w:pPr>
+    </w:p>
+    <w:p>
+      <w:pPr>
+        <w:rPr>
+          <w:rFonts w:ascii="Arial" w:hAnsi="Arial" w:cs="Arial"/>
+          <w:sz w:val="18"/>
+          <w:szCs w:val="18"/>
+          <w:lang w:val="es-ES_tradnl"/>
+        </w:rPr>
+      </w:pPr>
+      <w:r>
+        <w:rPr>
+          <w:rFonts w:ascii="Arial" w:hAnsi="Arial" w:cs="Arial"/>
           <w:b/>
           <w:color w:val="FF0000"/>
           <w:sz w:val="18"/>
@@ -8286,7 +8041,7 @@
       </w:r>
       <w:r>
         <w:rPr>
-          <w:rFonts w:ascii="Arial" w:hAnsi="Arial"/>
+          <w:rFonts w:ascii="Arial" w:hAnsi="Arial" w:cs="Arial"/>
           <w:sz w:val="18"/>
           <w:szCs w:val="18"/>
           <w:lang w:val="es-ES_tradnl"/>
@@ -8301,27 +8056,7 @@
           <w:highlight w:val="green"/>
           <w:lang w:val="es-ES_tradnl"/>
         </w:rPr>
-        <w:t xml:space="preserve">Tipo de pestaña </w:t>
-      </w:r>
-      <w:r>
-        <w:rPr>
-          <w:rFonts w:ascii="Arial" w:hAnsi="Arial" w:cs="Arial"/>
-          <w:sz w:val="18"/>
-          <w:szCs w:val="18"/>
-          <w:highlight w:val="green"/>
-          <w:lang w:val="es-ES_tradnl"/>
-        </w:rPr>
-        <w:t xml:space="preserve">elija una </w:t>
-      </w:r>
-      <w:r>
-        <w:rPr>
-          <w:rFonts w:ascii="Arial" w:hAnsi="Arial" w:cs="Arial"/>
-          <w:sz w:val="18"/>
-          <w:szCs w:val="18"/>
-          <w:highlight w:val="green"/>
-          <w:lang w:val="es-ES_tradnl"/>
-        </w:rPr>
-        <w:t>opción:</w:t>
+        <w:t>Tipo de pestaña elija una opción:</w:t>
       </w:r>
     </w:p>
     <w:tbl>
@@ -8649,53 +8384,33 @@
     <w:p>
       <w:pPr>
         <w:rPr>
-          <w:rFonts w:ascii="Arial" w:hAnsi="Arial"/>
-          <w:sz w:val="18"/>
-          <w:szCs w:val="18"/>
-          <w:lang w:val="es-ES_tradnl"/>
-        </w:rPr>
-      </w:pPr>
-      <w:r>
-        <w:rPr>
-          <w:rFonts w:ascii="Arial" w:hAnsi="Arial"/>
+          <w:rFonts w:ascii="Arial" w:hAnsi="Arial" w:cs="Arial"/>
+          <w:sz w:val="18"/>
+          <w:szCs w:val="18"/>
+          <w:lang w:val="es-ES_tradnl"/>
+        </w:rPr>
+      </w:pPr>
+      <w:r>
+        <w:rPr>
+          <w:rFonts w:ascii="Arial" w:hAnsi="Arial" w:cs="Arial"/>
           <w:sz w:val="18"/>
           <w:szCs w:val="18"/>
           <w:highlight w:val="green"/>
           <w:lang w:val="es-ES_tradnl"/>
         </w:rPr>
-        <w:t xml:space="preserve">Imagen 1 </w:t>
-      </w:r>
-      <w:r>
-        <w:rPr>
-          <w:rFonts w:ascii="Arial" w:hAnsi="Arial"/>
-          <w:sz w:val="18"/>
-          <w:szCs w:val="18"/>
-          <w:highlight w:val="green"/>
-          <w:lang w:val="es-ES_tradnl"/>
-        </w:rPr>
-        <w:t>(borrar si no se ocupa)</w:t>
-      </w:r>
-      <w:r>
-        <w:rPr>
-          <w:rFonts w:ascii="Arial" w:hAnsi="Arial"/>
-          <w:sz w:val="18"/>
-          <w:szCs w:val="18"/>
-          <w:highlight w:val="green"/>
-          <w:lang w:val="es-ES_tradnl"/>
-        </w:rPr>
-        <w:t>:</w:t>
-      </w:r>
-    </w:p>
-    <w:p>
-      <w:pPr>
-        <w:rPr>
-          <w:rFonts w:ascii="Times New Roman" w:hAnsi="Times New Roman" w:cs="Times New Roman"/>
-          <w:lang w:val="es-ES_tradnl"/>
-        </w:rPr>
-      </w:pPr>
-      <w:r>
-        <w:rPr>
-          <w:rFonts w:ascii="Arial" w:hAnsi="Arial"/>
+        <w:t>Imagen 1 (borrar si no se ocupa):</w:t>
+      </w:r>
+    </w:p>
+    <w:p>
+      <w:pPr>
+        <w:rPr>
+          <w:rFonts w:ascii="Arial" w:hAnsi="Arial" w:cs="Arial"/>
+          <w:lang w:val="es-ES_tradnl"/>
+        </w:rPr>
+      </w:pPr>
+      <w:r>
+        <w:rPr>
+          <w:rFonts w:ascii="Arial" w:hAnsi="Arial" w:cs="Arial"/>
           <w:b/>
           <w:color w:val="FF0000"/>
           <w:sz w:val="18"/>
@@ -8706,7 +8421,7 @@
       </w:r>
       <w:r>
         <w:rPr>
-          <w:rFonts w:ascii="Arial" w:hAnsi="Arial"/>
+          <w:rFonts w:ascii="Arial" w:hAnsi="Arial" w:cs="Arial"/>
           <w:sz w:val="18"/>
           <w:szCs w:val="18"/>
           <w:lang w:val="es-ES_tradnl"/>
@@ -8756,7 +8471,7 @@
       </w:r>
       <w:r>
         <w:rPr>
-          <w:rFonts w:eastAsia="Times New Roman" w:cs="Times New Roman"/>
+          <w:rFonts w:ascii="Arial" w:eastAsia="Times New Roman" w:hAnsi="Arial" w:cs="Arial"/>
           <w:lang w:val="es-ES"/>
         </w:rPr>
         <w:t>111408071</w:t>
@@ -8783,7 +8498,7 @@
       </w:pPr>
       <w:r>
         <w:rPr>
-          <w:rFonts w:ascii="Arial" w:hAnsi="Arial"/>
+          <w:rFonts w:ascii="Arial" w:hAnsi="Arial" w:cs="Arial"/>
           <w:b/>
           <w:color w:val="FF0000"/>
           <w:sz w:val="18"/>
@@ -8794,7 +8509,7 @@
       </w:r>
       <w:r>
         <w:rPr>
-          <w:rFonts w:ascii="Arial" w:hAnsi="Arial"/>
+          <w:rFonts w:ascii="Arial" w:hAnsi="Arial" w:cs="Arial"/>
           <w:sz w:val="18"/>
           <w:szCs w:val="18"/>
           <w:lang w:val="es-ES_tradnl"/>
@@ -8809,17 +8524,7 @@
           <w:highlight w:val="yellow"/>
           <w:lang w:val="es-ES_tradnl"/>
         </w:rPr>
-        <w:t>Nombre de archivo codificado (ejemplo, CI_S3_G1_REC10_F1</w:t>
-      </w:r>
-      <w:r>
-        <w:rPr>
-          <w:rFonts w:ascii="Arial" w:hAnsi="Arial" w:cs="Arial"/>
-          <w:sz w:val="18"/>
-          <w:szCs w:val="18"/>
-          <w:highlight w:val="yellow"/>
-          <w:lang w:val="es-ES_tradnl"/>
-        </w:rPr>
-        <w:t>.</w:t>
+        <w:t>Nombre de archivo codificado (ejemplo, CI_S3_G1_REC10_F1.</w:t>
       </w:r>
       <w:r>
         <w:rPr>
@@ -8854,91 +8559,60 @@
       </w:r>
       <w:r>
         <w:rPr>
-          <w:rFonts w:ascii="Times New Roman" w:hAnsi="Times New Roman" w:cs="Times New Roman"/>
-          <w:lang w:val="es-ES_tradnl"/>
-        </w:rPr>
-        <w:t>CN_04_01_REC</w:t>
-      </w:r>
-      <w:r>
-        <w:rPr>
-          <w:rFonts w:ascii="Times New Roman" w:hAnsi="Times New Roman" w:cs="Times New Roman"/>
-          <w:lang w:val="es-ES_tradnl"/>
-        </w:rPr>
-        <w:t>2</w:t>
-      </w:r>
-      <w:r>
-        <w:rPr>
-          <w:rFonts w:ascii="Times New Roman" w:hAnsi="Times New Roman" w:cs="Times New Roman"/>
-          <w:lang w:val="es-ES_tradnl"/>
-        </w:rPr>
-        <w:t>0_</w:t>
-      </w:r>
-      <w:r>
-        <w:rPr>
-          <w:rFonts w:ascii="Times New Roman" w:hAnsi="Times New Roman" w:cs="Times New Roman"/>
-          <w:lang w:val="es-ES_tradnl"/>
-        </w:rPr>
-        <w:t>IMG06.jpg</w:t>
-      </w:r>
-    </w:p>
-    <w:p>
-      <w:pPr>
-        <w:rPr>
-          <w:rFonts w:ascii="Arial" w:hAnsi="Arial" w:cs="Arial"/>
-          <w:sz w:val="18"/>
-          <w:szCs w:val="18"/>
-          <w:lang w:val="es-ES_tradnl"/>
-        </w:rPr>
-      </w:pPr>
-    </w:p>
-    <w:p>
-      <w:pPr>
-        <w:rPr>
-          <w:rFonts w:ascii="Arial" w:hAnsi="Arial"/>
-          <w:sz w:val="18"/>
-          <w:szCs w:val="18"/>
-          <w:lang w:val="es-ES_tradnl"/>
-        </w:rPr>
-      </w:pPr>
-      <w:r>
-        <w:rPr>
-          <w:rFonts w:ascii="Arial" w:hAnsi="Arial"/>
+          <w:rFonts w:ascii="Arial" w:hAnsi="Arial" w:cs="Arial"/>
+          <w:lang w:val="es-ES_tradnl"/>
+        </w:rPr>
+        <w:t>CN_04_01_REC20_IMG06.jpg</w:t>
+      </w:r>
+    </w:p>
+    <w:p>
+      <w:pPr>
+        <w:rPr>
+          <w:rFonts w:ascii="Arial" w:hAnsi="Arial" w:cs="Arial"/>
+          <w:sz w:val="18"/>
+          <w:szCs w:val="18"/>
+          <w:lang w:val="es-ES_tradnl"/>
+        </w:rPr>
+      </w:pPr>
+    </w:p>
+    <w:p>
+      <w:pPr>
+        <w:rPr>
+          <w:rFonts w:ascii="Arial" w:hAnsi="Arial" w:cs="Arial"/>
+          <w:sz w:val="18"/>
+          <w:szCs w:val="18"/>
+          <w:lang w:val="es-ES_tradnl"/>
+        </w:rPr>
+      </w:pPr>
+      <w:r>
+        <w:rPr>
+          <w:rFonts w:ascii="Arial" w:hAnsi="Arial" w:cs="Arial"/>
           <w:sz w:val="18"/>
           <w:szCs w:val="18"/>
           <w:highlight w:val="yellow"/>
           <w:lang w:val="es-ES_tradnl"/>
         </w:rPr>
-        <w:t>OPCIONAL Pie de imagen 2</w:t>
-      </w:r>
-      <w:r>
-        <w:rPr>
-          <w:rFonts w:ascii="Arial" w:hAnsi="Arial"/>
+        <w:t>OPCIONAL Pie de imagen 2 (</w:t>
+      </w:r>
+      <w:r>
+        <w:rPr>
+          <w:rFonts w:ascii="Arial" w:hAnsi="Arial" w:cs="Arial"/>
+          <w:b/>
           <w:sz w:val="18"/>
           <w:szCs w:val="18"/>
           <w:highlight w:val="yellow"/>
           <w:lang w:val="es-ES_tradnl"/>
         </w:rPr>
-        <w:t xml:space="preserve"> (</w:t>
-      </w:r>
-      <w:r>
-        <w:rPr>
-          <w:rFonts w:ascii="Arial" w:hAnsi="Arial"/>
-          <w:b/>
+        <w:t>130</w:t>
+      </w:r>
+      <w:r>
+        <w:rPr>
+          <w:rFonts w:ascii="Arial" w:hAnsi="Arial" w:cs="Arial"/>
           <w:sz w:val="18"/>
           <w:szCs w:val="18"/>
           <w:highlight w:val="yellow"/>
           <w:lang w:val="es-ES_tradnl"/>
         </w:rPr>
-        <w:t>130</w:t>
-      </w:r>
-      <w:r>
-        <w:rPr>
-          <w:rFonts w:ascii="Arial" w:hAnsi="Arial"/>
-          <w:sz w:val="18"/>
-          <w:szCs w:val="18"/>
-          <w:highlight w:val="yellow"/>
-          <w:lang w:val="es-ES_tradnl"/>
-        </w:rPr>
         <w:t xml:space="preserve"> caracteres máx., se puede usar cursivas)</w:t>
       </w:r>
     </w:p>
@@ -8965,15 +8639,15 @@
     <w:p>
       <w:pPr>
         <w:rPr>
-          <w:rFonts w:ascii="Arial" w:hAnsi="Arial"/>
-          <w:sz w:val="18"/>
-          <w:szCs w:val="18"/>
-          <w:lang w:val="es-ES_tradnl"/>
-        </w:rPr>
-      </w:pPr>
-      <w:r>
-        <w:rPr>
-          <w:rFonts w:ascii="Arial" w:hAnsi="Arial"/>
+          <w:rFonts w:ascii="Arial" w:hAnsi="Arial" w:cs="Arial"/>
+          <w:sz w:val="18"/>
+          <w:szCs w:val="18"/>
+          <w:lang w:val="es-ES_tradnl"/>
+        </w:rPr>
+      </w:pPr>
+      <w:r>
+        <w:rPr>
+          <w:rFonts w:ascii="Arial" w:hAnsi="Arial" w:cs="Arial"/>
           <w:b/>
           <w:color w:val="FF0000"/>
           <w:sz w:val="18"/>
@@ -8984,7 +8658,7 @@
       </w:r>
       <w:r>
         <w:rPr>
-          <w:rFonts w:ascii="Arial" w:hAnsi="Arial"/>
+          <w:rFonts w:ascii="Arial" w:hAnsi="Arial" w:cs="Arial"/>
           <w:sz w:val="18"/>
           <w:szCs w:val="18"/>
           <w:lang w:val="es-ES_tradnl"/>
@@ -8993,7 +8667,7 @@
       </w:r>
       <w:r>
         <w:rPr>
-          <w:rFonts w:ascii="Arial" w:hAnsi="Arial"/>
+          <w:rFonts w:ascii="Arial" w:hAnsi="Arial" w:cs="Arial"/>
           <w:sz w:val="18"/>
           <w:szCs w:val="18"/>
           <w:highlight w:val="green"/>
@@ -9015,44 +8689,41 @@
     <w:p>
       <w:pPr>
         <w:rPr>
-          <w:rFonts w:ascii="Times New Roman" w:hAnsi="Times New Roman" w:cs="Times New Roman"/>
-          <w:lang w:val="es-ES_tradnl"/>
-        </w:rPr>
-      </w:pPr>
-      <w:r>
-        <w:rPr>
-          <w:rFonts w:ascii="Times New Roman" w:hAnsi="Times New Roman" w:cs="Times New Roman"/>
-          <w:lang w:val="es-ES_tradnl"/>
-        </w:rPr>
-        <w:t>No olvides registrar en tu cuaderno las situaciones que mas te impactaron dentro de</w:t>
-      </w:r>
-      <w:r>
-        <w:rPr>
-          <w:rFonts w:ascii="Times New Roman" w:hAnsi="Times New Roman" w:cs="Times New Roman"/>
-          <w:lang w:val="es-ES_tradnl"/>
-        </w:rPr>
-        <w:t xml:space="preserve"> </w:t>
-      </w:r>
-      <w:r>
-        <w:rPr>
-          <w:rFonts w:ascii="Times New Roman" w:hAnsi="Times New Roman" w:cs="Times New Roman"/>
-          <w:lang w:val="es-ES_tradnl"/>
-        </w:rPr>
-        <w:t>l</w:t>
-      </w:r>
-      <w:r>
-        <w:rPr>
-          <w:rFonts w:ascii="Times New Roman" w:hAnsi="Times New Roman" w:cs="Times New Roman"/>
-          <w:lang w:val="es-ES_tradnl"/>
-        </w:rPr>
-        <w:t>a</w:t>
-      </w:r>
-      <w:r>
-        <w:rPr>
-          <w:rFonts w:ascii="Times New Roman" w:hAnsi="Times New Roman" w:cs="Times New Roman"/>
-          <w:lang w:val="es-ES_tradnl"/>
-        </w:rPr>
-        <w:t xml:space="preserve"> preparación y del resultado del postre.</w:t>
+          <w:rFonts w:ascii="Arial" w:hAnsi="Arial" w:cs="Arial"/>
+          <w:lang w:val="es-ES_tradnl"/>
+        </w:rPr>
+      </w:pPr>
+      <w:r>
+        <w:rPr>
+          <w:rFonts w:ascii="Arial" w:hAnsi="Arial" w:cs="Arial"/>
+          <w:lang w:val="es-ES_tradnl"/>
+        </w:rPr>
+        <w:t xml:space="preserve">No olvides registrar en tu cuaderno las situaciones que </w:t>
+      </w:r>
+      <w:proofErr w:type="spellStart"/>
+      <w:r>
+        <w:rPr>
+          <w:rFonts w:ascii="Arial" w:hAnsi="Arial" w:cs="Arial"/>
+          <w:lang w:val="es-ES_tradnl"/>
+        </w:rPr>
+        <w:t>mas</w:t>
+      </w:r>
+      <w:proofErr w:type="spellEnd"/>
+      <w:r>
+        <w:rPr>
+          <w:rFonts w:ascii="Arial" w:hAnsi="Arial" w:cs="Arial"/>
+          <w:lang w:val="es-ES_tradnl"/>
+        </w:rPr>
+        <w:t xml:space="preserve"> te impactaron </w:t>
+      </w:r>
+      <w:bookmarkStart w:id="0" w:name="_GoBack"/>
+      <w:bookmarkEnd w:id="0"/>
+      <w:r>
+        <w:rPr>
+          <w:rFonts w:ascii="Arial" w:hAnsi="Arial" w:cs="Arial"/>
+          <w:lang w:val="es-ES_tradnl"/>
+        </w:rPr>
+        <w:t>de la preparación y del resultado del postre.</w:t>
       </w:r>
     </w:p>
     <w:p>
@@ -9104,7 +8775,7 @@
           <w:lang w:val="es-CO" w:eastAsia="es-CO"/>
         </w:rPr>
         <w:drawing>
-          <wp:inline distT="0" distB="0" distL="0" distR="0" wp14:anchorId="6FEF288D" wp14:editId="5A52A4EB">
+          <wp:inline distT="0" distB="0" distL="0" distR="0" wp14:anchorId="505C7958" wp14:editId="06A7FAEA">
             <wp:extent cx="5278107" cy="3228128"/>
             <wp:effectExtent l="0" t="0" r="5715" b="0"/>
             <wp:docPr id="1" name="Picture 1"/>
@@ -9749,7 +9420,6 @@
     <w:uiPriority w:val="59"/>
     <w:rsid w:val="006907A4"/>
     <w:tblPr>
-      <w:tblInd w:w="0" w:type="dxa"/>
       <w:tblBorders>
         <w:top w:val="single" w:sz="4" w:space="0" w:color="auto"/>
         <w:left w:val="single" w:sz="4" w:space="0" w:color="auto"/>
@@ -9758,12 +9428,6 @@
         <w:insideH w:val="single" w:sz="4" w:space="0" w:color="auto"/>
         <w:insideV w:val="single" w:sz="4" w:space="0" w:color="auto"/>
       </w:tblBorders>
-      <w:tblCellMar>
-        <w:top w:w="0" w:type="dxa"/>
-        <w:left w:w="108" w:type="dxa"/>
-        <w:bottom w:w="0" w:type="dxa"/>
-        <w:right w:w="108" w:type="dxa"/>
-      </w:tblCellMar>
     </w:tblPr>
   </w:style>
   <w:style w:type="paragraph" w:styleId="Prrafodelista">
@@ -10020,7 +9684,6 @@
     <w:uiPriority w:val="59"/>
     <w:rsid w:val="006907A4"/>
     <w:tblPr>
-      <w:tblInd w:w="0" w:type="dxa"/>
       <w:tblBorders>
         <w:top w:val="single" w:sz="4" w:space="0" w:color="auto"/>
         <w:left w:val="single" w:sz="4" w:space="0" w:color="auto"/>
@@ -10029,12 +9692,6 @@
         <w:insideH w:val="single" w:sz="4" w:space="0" w:color="auto"/>
         <w:insideV w:val="single" w:sz="4" w:space="0" w:color="auto"/>
       </w:tblBorders>
-      <w:tblCellMar>
-        <w:top w:w="0" w:type="dxa"/>
-        <w:left w:w="108" w:type="dxa"/>
-        <w:bottom w:w="0" w:type="dxa"/>
-        <w:right w:w="108" w:type="dxa"/>
-      </w:tblCellMar>
     </w:tblPr>
   </w:style>
   <w:style w:type="paragraph" w:styleId="Prrafodelista">

--- a/fuentes/contenidos/grado04/guion08/CN_04_08_CO_REC20.docx
+++ b/fuentes/contenidos/grado04/guion08/CN_04_08_CO_REC20.docx
@@ -405,21 +405,55 @@
           <w:rFonts w:ascii="Arial" w:hAnsi="Arial" w:cs="Arial"/>
           <w:lang w:val="es-ES_tradnl"/>
         </w:rPr>
-        <w:t xml:space="preserve">Cambios físicos, </w:t>
-      </w:r>
-      <w:r>
-        <w:rPr>
-          <w:rFonts w:ascii="Arial" w:hAnsi="Arial" w:cs="Arial"/>
-          <w:lang w:val="es-ES_tradnl"/>
-        </w:rPr>
         <w:t>c</w:t>
       </w:r>
+      <w:bookmarkStart w:id="0" w:name="_GoBack"/>
+      <w:bookmarkEnd w:id="0"/>
       <w:r>
         <w:rPr>
           <w:rFonts w:ascii="Arial" w:hAnsi="Arial" w:cs="Arial"/>
           <w:lang w:val="es-ES_tradnl"/>
         </w:rPr>
         <w:t xml:space="preserve">ambios </w:t>
+      </w:r>
+      <w:proofErr w:type="spellStart"/>
+      <w:r>
+        <w:rPr>
+          <w:rFonts w:ascii="Arial" w:hAnsi="Arial" w:cs="Arial"/>
+          <w:lang w:val="es-ES_tradnl"/>
+        </w:rPr>
+        <w:t>físicos</w:t>
+      </w:r>
+      <w:proofErr w:type="gramStart"/>
+      <w:r>
+        <w:rPr>
+          <w:rFonts w:ascii="Arial" w:hAnsi="Arial" w:cs="Arial"/>
+          <w:lang w:val="es-ES_tradnl"/>
+        </w:rPr>
+        <w:t>,</w:t>
+      </w:r>
+      <w:r>
+        <w:rPr>
+          <w:rFonts w:ascii="Arial" w:hAnsi="Arial" w:cs="Arial"/>
+          <w:lang w:val="es-ES_tradnl"/>
+        </w:rPr>
+        <w:t>c</w:t>
+      </w:r>
+      <w:r>
+        <w:rPr>
+          <w:rFonts w:ascii="Arial" w:hAnsi="Arial" w:cs="Arial"/>
+          <w:lang w:val="es-ES_tradnl"/>
+        </w:rPr>
+        <w:t>ambios</w:t>
+      </w:r>
+      <w:proofErr w:type="spellEnd"/>
+      <w:proofErr w:type="gramEnd"/>
+      <w:r>
+        <w:rPr>
+          <w:rFonts w:ascii="Arial" w:hAnsi="Arial" w:cs="Arial"/>
+          <w:lang w:val="es-ES_tradnl"/>
+        </w:rPr>
+        <w:t xml:space="preserve"> </w:t>
       </w:r>
       <w:r>
         <w:rPr>
@@ -2371,21 +2405,12 @@
         </w:rPr>
         <w:t xml:space="preserve"> </w:t>
       </w:r>
-      <w:proofErr w:type="spellStart"/>
-      <w:r>
-        <w:rPr>
-          <w:rFonts w:ascii="Arial" w:hAnsi="Arial" w:cs="Arial"/>
-          <w:lang w:val="es-ES_tradnl"/>
-        </w:rPr>
-        <w:t>ºC</w:t>
-      </w:r>
-      <w:proofErr w:type="spellEnd"/>
-      <w:r>
-        <w:rPr>
-          <w:rFonts w:ascii="Arial" w:hAnsi="Arial" w:cs="Arial"/>
-          <w:lang w:val="es-ES_tradnl"/>
-        </w:rPr>
-        <w:t>?</w:t>
+      <w:r>
+        <w:rPr>
+          <w:rFonts w:ascii="Arial" w:hAnsi="Arial" w:cs="Arial"/>
+          <w:lang w:val="es-ES_tradnl"/>
+        </w:rPr>
+        <w:t>ºC?</w:t>
       </w:r>
     </w:p>
     <w:p>
@@ -6789,21 +6814,12 @@
         </w:rPr>
         <w:t xml:space="preserve"> </w:t>
       </w:r>
-      <w:proofErr w:type="spellStart"/>
-      <w:r>
-        <w:rPr>
-          <w:rFonts w:ascii="Arial" w:hAnsi="Arial" w:cs="Arial"/>
-          <w:lang w:val="es-ES_tradnl"/>
-        </w:rPr>
-        <w:t>ºC</w:t>
-      </w:r>
-      <w:proofErr w:type="spellEnd"/>
-      <w:r>
-        <w:rPr>
-          <w:rFonts w:ascii="Arial" w:hAnsi="Arial" w:cs="Arial"/>
-          <w:lang w:val="es-ES_tradnl"/>
-        </w:rPr>
-        <w:t>.</w:t>
+      <w:r>
+        <w:rPr>
+          <w:rFonts w:ascii="Arial" w:hAnsi="Arial" w:cs="Arial"/>
+          <w:lang w:val="es-ES_tradnl"/>
+        </w:rPr>
+        <w:t>ºC.</w:t>
       </w:r>
     </w:p>
     <w:p>
@@ -7858,7 +7874,6 @@
         </w:rPr>
         <w:t xml:space="preserve"> </w:t>
       </w:r>
-      <w:proofErr w:type="spellStart"/>
       <w:r>
         <w:rPr>
           <w:rFonts w:ascii="Arial" w:hAnsi="Arial" w:cs="Arial"/>
@@ -7866,7 +7881,6 @@
         </w:rPr>
         <w:t>ºC</w:t>
       </w:r>
-      <w:proofErr w:type="spellEnd"/>
       <w:proofErr w:type="gramStart"/>
       <w:r>
         <w:rPr>
@@ -8714,16 +8728,7 @@
           <w:rFonts w:ascii="Arial" w:hAnsi="Arial" w:cs="Arial"/>
           <w:lang w:val="es-ES_tradnl"/>
         </w:rPr>
-        <w:t xml:space="preserve"> te impactaron </w:t>
-      </w:r>
-      <w:bookmarkStart w:id="0" w:name="_GoBack"/>
-      <w:bookmarkEnd w:id="0"/>
-      <w:r>
-        <w:rPr>
-          <w:rFonts w:ascii="Arial" w:hAnsi="Arial" w:cs="Arial"/>
-          <w:lang w:val="es-ES_tradnl"/>
-        </w:rPr>
-        <w:t>de la preparación y del resultado del postre.</w:t>
+        <w:t xml:space="preserve"> te impactaron de la preparación y del resultado del postre.</w:t>
       </w:r>
     </w:p>
     <w:p>
